--- a/DBMS/ST/Set-3.docx
+++ b/DBMS/ST/Set-3.docx
@@ -24,7 +24,6 @@
           <w:szCs w:val="24"/>
         </w:rPr>
       </w:pPr>
-      <w:proofErr w:type="gramStart"/>
       <w:r>
         <w:rPr>
           <w:rFonts w:ascii="Times New Roman" w:eastAsia="Times New Roman" w:hAnsi="Times New Roman" w:cs="Times New Roman"/>
@@ -34,7 +33,6 @@
         </w:rPr>
         <w:t>Roll  No</w:t>
       </w:r>
-      <w:proofErr w:type="gramEnd"/>
       <w:r>
         <w:rPr>
           <w:rFonts w:ascii="Times New Roman" w:eastAsia="Times New Roman" w:hAnsi="Times New Roman" w:cs="Times New Roman"/>
@@ -124,27 +122,7 @@
           <w:szCs w:val="24"/>
         </w:rPr>
         <w:tab/>
-        <w:t xml:space="preserve">Total No. of </w:t>
-      </w:r>
-      <w:proofErr w:type="gramStart"/>
-      <w:r>
-        <w:rPr>
-          <w:rFonts w:ascii="Times New Roman" w:eastAsia="Times New Roman" w:hAnsi="Times New Roman" w:cs="Times New Roman"/>
-          <w:b/>
-          <w:sz w:val="24"/>
-          <w:szCs w:val="24"/>
-        </w:rPr>
-        <w:t>Pages:…</w:t>
-      </w:r>
-      <w:proofErr w:type="gramEnd"/>
-      <w:r>
-        <w:rPr>
-          <w:rFonts w:ascii="Times New Roman" w:eastAsia="Times New Roman" w:hAnsi="Times New Roman" w:cs="Times New Roman"/>
-          <w:b/>
-          <w:sz w:val="24"/>
-          <w:szCs w:val="24"/>
-        </w:rPr>
-        <w:t>…</w:t>
+        <w:t>Total No. of Pages:……</w:t>
       </w:r>
     </w:p>
     <w:p>
@@ -281,7 +259,6 @@
         </w:rPr>
         <w:t>7</w:t>
       </w:r>
-      <w:proofErr w:type="gramStart"/>
       <w:r>
         <w:rPr>
           <w:rFonts w:ascii="Times New Roman" w:eastAsia="Times New Roman" w:hAnsi="Times New Roman" w:cs="Times New Roman"/>
@@ -294,15 +271,7 @@
           <w:rFonts w:ascii="Times New Roman" w:eastAsia="Times New Roman" w:hAnsi="Times New Roman" w:cs="Times New Roman"/>
           <w:b/>
         </w:rPr>
-        <w:t>Database</w:t>
-      </w:r>
-      <w:proofErr w:type="gramEnd"/>
-      <w:r>
-        <w:rPr>
-          <w:rFonts w:ascii="Times New Roman" w:eastAsia="Times New Roman" w:hAnsi="Times New Roman" w:cs="Times New Roman"/>
-          <w:b/>
-        </w:rPr>
-        <w:t xml:space="preserve"> Management System</w:t>
+        <w:t>Database Management System</w:t>
       </w:r>
     </w:p>
     <w:p>
@@ -1220,7 +1189,6 @@
           <w:szCs w:val="24"/>
         </w:rPr>
       </w:pPr>
-      <w:proofErr w:type="gramStart"/>
       <w:r>
         <w:rPr>
           <w:rFonts w:cstheme="minorHAnsi"/>
@@ -1229,18 +1197,7 @@
           <w:sz w:val="24"/>
           <w:szCs w:val="24"/>
         </w:rPr>
-        <w:t>AVG(</w:t>
-      </w:r>
-      <w:proofErr w:type="gramEnd"/>
-      <w:r>
-        <w:rPr>
-          <w:rFonts w:cstheme="minorHAnsi"/>
-          <w:b/>
-          <w:bCs/>
-          <w:sz w:val="24"/>
-          <w:szCs w:val="24"/>
-        </w:rPr>
-        <w:t xml:space="preserve">) </w:t>
+        <w:t xml:space="preserve">AVG() </w:t>
       </w:r>
     </w:p>
     <w:p>
@@ -1257,23 +1214,13 @@
           <w:szCs w:val="24"/>
         </w:rPr>
       </w:pPr>
-      <w:proofErr w:type="gramStart"/>
       <w:r>
         <w:rPr>
           <w:rFonts w:cstheme="minorHAnsi"/>
           <w:sz w:val="24"/>
           <w:szCs w:val="24"/>
         </w:rPr>
-        <w:t>COUNT(</w:t>
-      </w:r>
-      <w:proofErr w:type="gramEnd"/>
-      <w:r>
-        <w:rPr>
-          <w:rFonts w:cstheme="minorHAnsi"/>
-          <w:sz w:val="24"/>
-          <w:szCs w:val="24"/>
-        </w:rPr>
-        <w:t>)</w:t>
+        <w:t>COUNT()</w:t>
       </w:r>
     </w:p>
     <w:p>
@@ -1290,23 +1237,13 @@
           <w:szCs w:val="24"/>
         </w:rPr>
       </w:pPr>
-      <w:proofErr w:type="gramStart"/>
       <w:r>
         <w:rPr>
           <w:rFonts w:cstheme="minorHAnsi"/>
           <w:sz w:val="24"/>
           <w:szCs w:val="24"/>
         </w:rPr>
-        <w:t>SUM(</w:t>
-      </w:r>
-      <w:proofErr w:type="gramEnd"/>
-      <w:r>
-        <w:rPr>
-          <w:rFonts w:cstheme="minorHAnsi"/>
-          <w:sz w:val="24"/>
-          <w:szCs w:val="24"/>
-        </w:rPr>
-        <w:t>)</w:t>
+        <w:t>SUM()</w:t>
       </w:r>
     </w:p>
     <w:p>
@@ -1323,23 +1260,13 @@
           <w:szCs w:val="24"/>
         </w:rPr>
       </w:pPr>
-      <w:proofErr w:type="gramStart"/>
       <w:r>
         <w:rPr>
           <w:rFonts w:cstheme="minorHAnsi"/>
           <w:sz w:val="24"/>
           <w:szCs w:val="24"/>
         </w:rPr>
-        <w:t>MAX(</w:t>
-      </w:r>
-      <w:proofErr w:type="gramEnd"/>
-      <w:r>
-        <w:rPr>
-          <w:rFonts w:cstheme="minorHAnsi"/>
-          <w:sz w:val="24"/>
-          <w:szCs w:val="24"/>
-        </w:rPr>
-        <w:t>)</w:t>
+        <w:t>MAX()</w:t>
       </w:r>
     </w:p>
     <w:p>
@@ -1860,17 +1787,6 @@
     </w:p>
     <w:p>
       <w:pPr>
-        <w:pStyle w:val="ListParagraph"/>
-        <w:spacing w:after="0"/>
-        <w:ind w:left="1440" w:firstLine="0"/>
-        <w:rPr>
-          <w:rFonts w:ascii="Times New Roman" w:eastAsia="Times New Roman" w:hAnsi="Times New Roman" w:cs="Times New Roman"/>
-          <w:color w:val="3A3A3A"/>
-        </w:rPr>
-      </w:pPr>
-    </w:p>
-    <w:p>
-      <w:pPr>
         <w:spacing w:before="120" w:after="0" w:line="240" w:lineRule="auto"/>
         <w:ind w:left="0" w:hanging="2"/>
         <w:jc w:val="center"/>
@@ -1924,6 +1840,34 @@
     </w:p>
     <w:p>
       <w:pPr>
+        <w:pStyle w:val="ListParagraph"/>
+        <w:numPr>
+          <w:ilvl w:val="0"/>
+          <w:numId w:val="12"/>
+        </w:numPr>
+        <w:spacing w:after="0" w:line="240" w:lineRule="auto"/>
+        <w:rPr>
+          <w:rFonts w:cstheme="minorHAnsi"/>
+          <w:sz w:val="24"/>
+          <w:szCs w:val="24"/>
+        </w:rPr>
+      </w:pPr>
+      <w:r>
+        <w:rPr>
+          <w:rFonts w:cstheme="minorHAnsi"/>
+          <w:sz w:val="24"/>
+          <w:szCs w:val="24"/>
+        </w:rPr>
+        <w:t>Every time attribute A appears, it is matched with the same value of attribute B, but not the same value of attribute C. Therefore, it is true that:</w:t>
+      </w:r>
+    </w:p>
+    <w:p>
+      <w:pPr>
+        <w:pStyle w:val="ListParagraph"/>
+        <w:numPr>
+          <w:ilvl w:val="1"/>
+          <w:numId w:val="16"/>
+        </w:numPr>
         <w:spacing w:after="0" w:line="240" w:lineRule="auto"/>
         <w:rPr>
           <w:rFonts w:cstheme="minorHAnsi"/>
@@ -1933,6 +1877,744 @@
           <w:szCs w:val="24"/>
         </w:rPr>
       </w:pPr>
+      <w:r>
+        <w:rPr>
+          <w:rFonts w:cstheme="minorHAnsi"/>
+          <w:b/>
+          <w:bCs/>
+          <w:sz w:val="24"/>
+          <w:szCs w:val="24"/>
+        </w:rPr>
+        <w:t xml:space="preserve">A -&gt; B </w:t>
+      </w:r>
+    </w:p>
+    <w:p>
+      <w:pPr>
+        <w:pStyle w:val="ListParagraph"/>
+        <w:numPr>
+          <w:ilvl w:val="1"/>
+          <w:numId w:val="16"/>
+        </w:numPr>
+        <w:spacing w:after="0" w:line="240" w:lineRule="auto"/>
+        <w:rPr>
+          <w:rFonts w:cstheme="minorHAnsi"/>
+          <w:sz w:val="24"/>
+          <w:szCs w:val="24"/>
+        </w:rPr>
+      </w:pPr>
+      <w:r>
+        <w:rPr>
+          <w:rFonts w:cstheme="minorHAnsi"/>
+          <w:sz w:val="24"/>
+          <w:szCs w:val="24"/>
+        </w:rPr>
+        <w:t>A -&gt; C</w:t>
+      </w:r>
+    </w:p>
+    <w:p>
+      <w:pPr>
+        <w:pStyle w:val="ListParagraph"/>
+        <w:numPr>
+          <w:ilvl w:val="1"/>
+          <w:numId w:val="16"/>
+        </w:numPr>
+        <w:spacing w:after="0" w:line="240" w:lineRule="auto"/>
+        <w:rPr>
+          <w:rFonts w:cstheme="minorHAnsi"/>
+          <w:sz w:val="24"/>
+          <w:szCs w:val="24"/>
+        </w:rPr>
+      </w:pPr>
+      <w:r>
+        <w:rPr>
+          <w:rFonts w:cstheme="minorHAnsi"/>
+          <w:sz w:val="24"/>
+          <w:szCs w:val="24"/>
+        </w:rPr>
+        <w:t>A -&gt; (B,C)</w:t>
+      </w:r>
+    </w:p>
+    <w:p>
+      <w:pPr>
+        <w:pStyle w:val="ListParagraph"/>
+        <w:numPr>
+          <w:ilvl w:val="1"/>
+          <w:numId w:val="16"/>
+        </w:numPr>
+        <w:spacing w:after="0" w:line="240" w:lineRule="auto"/>
+        <w:rPr>
+          <w:rFonts w:cstheme="minorHAnsi"/>
+          <w:sz w:val="24"/>
+          <w:szCs w:val="24"/>
+        </w:rPr>
+      </w:pPr>
+      <w:r>
+        <w:rPr>
+          <w:rFonts w:cstheme="minorHAnsi"/>
+          <w:sz w:val="24"/>
+          <w:szCs w:val="24"/>
+        </w:rPr>
+        <w:t>(B,C) -&gt; A</w:t>
+      </w:r>
+    </w:p>
+    <w:p>
+      <w:pPr>
+        <w:pStyle w:val="ListParagraph"/>
+        <w:numPr>
+          <w:ilvl w:val="0"/>
+          <w:numId w:val="12"/>
+        </w:numPr>
+        <w:spacing w:after="0" w:line="240" w:lineRule="auto"/>
+        <w:rPr>
+          <w:rFonts w:cstheme="minorHAnsi"/>
+          <w:sz w:val="24"/>
+          <w:szCs w:val="24"/>
+        </w:rPr>
+      </w:pPr>
+      <w:r>
+        <w:rPr>
+          <w:rFonts w:cstheme="minorHAnsi"/>
+          <w:sz w:val="24"/>
+          <w:szCs w:val="24"/>
+        </w:rPr>
+        <w:lastRenderedPageBreak/>
+        <w:t>Which of the following is not a valid aggregate function?</w:t>
+      </w:r>
+    </w:p>
+    <w:p>
+      <w:pPr>
+        <w:spacing w:after="0" w:line="240" w:lineRule="auto"/>
+        <w:rPr>
+          <w:rFonts w:cstheme="minorHAnsi"/>
+          <w:sz w:val="24"/>
+          <w:szCs w:val="24"/>
+        </w:rPr>
+      </w:pPr>
+    </w:p>
+    <w:p>
+      <w:pPr>
+        <w:pStyle w:val="ListParagraph"/>
+        <w:numPr>
+          <w:ilvl w:val="1"/>
+          <w:numId w:val="17"/>
+        </w:numPr>
+        <w:spacing w:after="0" w:line="240" w:lineRule="auto"/>
+        <w:rPr>
+          <w:rFonts w:cstheme="minorHAnsi"/>
+          <w:sz w:val="24"/>
+          <w:szCs w:val="24"/>
+        </w:rPr>
+      </w:pPr>
+      <w:r>
+        <w:rPr>
+          <w:rFonts w:cstheme="minorHAnsi"/>
+          <w:sz w:val="24"/>
+          <w:szCs w:val="24"/>
+        </w:rPr>
+        <w:t>COUNT</w:t>
+      </w:r>
+    </w:p>
+    <w:p>
+      <w:pPr>
+        <w:pStyle w:val="ListParagraph"/>
+        <w:numPr>
+          <w:ilvl w:val="1"/>
+          <w:numId w:val="17"/>
+        </w:numPr>
+        <w:spacing w:after="0" w:line="240" w:lineRule="auto"/>
+        <w:rPr>
+          <w:rFonts w:cstheme="minorHAnsi"/>
+          <w:b/>
+          <w:bCs/>
+          <w:sz w:val="24"/>
+          <w:szCs w:val="24"/>
+        </w:rPr>
+      </w:pPr>
+      <w:r>
+        <w:rPr>
+          <w:rFonts w:cstheme="minorHAnsi"/>
+          <w:b/>
+          <w:bCs/>
+          <w:sz w:val="24"/>
+          <w:szCs w:val="24"/>
+        </w:rPr>
+        <w:t xml:space="preserve">COMPUTE </w:t>
+      </w:r>
+    </w:p>
+    <w:p>
+      <w:pPr>
+        <w:pStyle w:val="ListParagraph"/>
+        <w:numPr>
+          <w:ilvl w:val="1"/>
+          <w:numId w:val="17"/>
+        </w:numPr>
+        <w:spacing w:after="0" w:line="240" w:lineRule="auto"/>
+        <w:rPr>
+          <w:rFonts w:cstheme="minorHAnsi"/>
+          <w:sz w:val="24"/>
+          <w:szCs w:val="24"/>
+        </w:rPr>
+      </w:pPr>
+      <w:r>
+        <w:rPr>
+          <w:rFonts w:cstheme="minorHAnsi"/>
+          <w:sz w:val="24"/>
+          <w:szCs w:val="24"/>
+        </w:rPr>
+        <w:t>SUM</w:t>
+      </w:r>
+    </w:p>
+    <w:p>
+      <w:pPr>
+        <w:pStyle w:val="ListParagraph"/>
+        <w:numPr>
+          <w:ilvl w:val="1"/>
+          <w:numId w:val="17"/>
+        </w:numPr>
+        <w:spacing w:after="0" w:line="240" w:lineRule="auto"/>
+        <w:rPr>
+          <w:rFonts w:cstheme="minorHAnsi"/>
+          <w:sz w:val="24"/>
+          <w:szCs w:val="24"/>
+        </w:rPr>
+      </w:pPr>
+      <w:r>
+        <w:rPr>
+          <w:rFonts w:cstheme="minorHAnsi"/>
+          <w:sz w:val="24"/>
+          <w:szCs w:val="24"/>
+        </w:rPr>
+        <w:t>MAX</w:t>
+      </w:r>
+    </w:p>
+    <w:p>
+      <w:pPr>
+        <w:spacing w:after="0" w:line="240" w:lineRule="auto"/>
+        <w:rPr>
+          <w:rFonts w:cstheme="minorHAnsi"/>
+          <w:sz w:val="24"/>
+          <w:szCs w:val="24"/>
+        </w:rPr>
+      </w:pPr>
+    </w:p>
+    <w:p>
+      <w:pPr>
+        <w:pStyle w:val="ListParagraph"/>
+        <w:numPr>
+          <w:ilvl w:val="0"/>
+          <w:numId w:val="12"/>
+        </w:numPr>
+        <w:spacing w:after="0" w:line="240" w:lineRule="auto"/>
+        <w:rPr>
+          <w:rFonts w:cstheme="minorHAnsi"/>
+          <w:sz w:val="24"/>
+          <w:szCs w:val="24"/>
+        </w:rPr>
+      </w:pPr>
+      <w:r>
+        <w:rPr>
+          <w:rFonts w:cstheme="minorHAnsi"/>
+          <w:sz w:val="24"/>
+          <w:szCs w:val="24"/>
+        </w:rPr>
+        <w:t>How can you change "Thomas" into "Michel" in the "LastName" column in the Users table?</w:t>
+      </w:r>
+    </w:p>
+    <w:p>
+      <w:pPr>
+        <w:spacing w:after="0" w:line="240" w:lineRule="auto"/>
+        <w:rPr>
+          <w:rFonts w:cstheme="minorHAnsi"/>
+          <w:sz w:val="24"/>
+          <w:szCs w:val="24"/>
+        </w:rPr>
+      </w:pPr>
+    </w:p>
+    <w:p>
+      <w:pPr>
+        <w:pStyle w:val="ListParagraph"/>
+        <w:numPr>
+          <w:ilvl w:val="1"/>
+          <w:numId w:val="18"/>
+        </w:numPr>
+        <w:spacing w:after="0" w:line="240" w:lineRule="auto"/>
+        <w:rPr>
+          <w:rFonts w:cstheme="minorHAnsi"/>
+          <w:sz w:val="24"/>
+          <w:szCs w:val="24"/>
+        </w:rPr>
+      </w:pPr>
+      <w:r>
+        <w:rPr>
+          <w:rFonts w:cstheme="minorHAnsi"/>
+          <w:sz w:val="24"/>
+          <w:szCs w:val="24"/>
+        </w:rPr>
+        <w:t>UPDATE User SET LastName = 'Thomas' INTO LastName = 'Michel'</w:t>
+      </w:r>
+    </w:p>
+    <w:p>
+      <w:pPr>
+        <w:pStyle w:val="ListParagraph"/>
+        <w:numPr>
+          <w:ilvl w:val="1"/>
+          <w:numId w:val="18"/>
+        </w:numPr>
+        <w:spacing w:after="0" w:line="240" w:lineRule="auto"/>
+        <w:rPr>
+          <w:rFonts w:cstheme="minorHAnsi"/>
+          <w:sz w:val="24"/>
+          <w:szCs w:val="24"/>
+        </w:rPr>
+      </w:pPr>
+      <w:r>
+        <w:rPr>
+          <w:rFonts w:cstheme="minorHAnsi"/>
+          <w:sz w:val="24"/>
+          <w:szCs w:val="24"/>
+        </w:rPr>
+        <w:t>MODIFY Users SET LastName = 'Michel' WHERE LastName = 'Thomas'</w:t>
+      </w:r>
+    </w:p>
+    <w:p>
+      <w:pPr>
+        <w:pStyle w:val="ListParagraph"/>
+        <w:numPr>
+          <w:ilvl w:val="1"/>
+          <w:numId w:val="18"/>
+        </w:numPr>
+        <w:spacing w:after="0" w:line="240" w:lineRule="auto"/>
+        <w:rPr>
+          <w:rFonts w:cstheme="minorHAnsi"/>
+          <w:sz w:val="24"/>
+          <w:szCs w:val="24"/>
+        </w:rPr>
+      </w:pPr>
+      <w:r>
+        <w:rPr>
+          <w:rFonts w:cstheme="minorHAnsi"/>
+          <w:sz w:val="24"/>
+          <w:szCs w:val="24"/>
+        </w:rPr>
+        <w:t>MODIFY Users SET LastName = 'Thomas' INTO LastName = 'Michel'</w:t>
+      </w:r>
+    </w:p>
+    <w:p>
+      <w:pPr>
+        <w:pStyle w:val="ListParagraph"/>
+        <w:numPr>
+          <w:ilvl w:val="1"/>
+          <w:numId w:val="18"/>
+        </w:numPr>
+        <w:spacing w:after="0" w:line="240" w:lineRule="auto"/>
+        <w:rPr>
+          <w:rFonts w:cstheme="minorHAnsi"/>
+          <w:b/>
+          <w:bCs/>
+          <w:sz w:val="24"/>
+          <w:szCs w:val="24"/>
+        </w:rPr>
+      </w:pPr>
+      <w:r>
+        <w:rPr>
+          <w:rFonts w:cstheme="minorHAnsi"/>
+          <w:b/>
+          <w:bCs/>
+          <w:sz w:val="24"/>
+          <w:szCs w:val="24"/>
+        </w:rPr>
+        <w:t xml:space="preserve">UPDATE Users SET LastName = 'Michel' WHERE LastName = 'Thomas' </w:t>
+      </w:r>
+    </w:p>
+    <w:p>
+      <w:pPr>
+        <w:spacing w:after="0" w:line="240" w:lineRule="auto"/>
+        <w:rPr>
+          <w:rFonts w:cstheme="minorHAnsi"/>
+          <w:sz w:val="24"/>
+          <w:szCs w:val="24"/>
+        </w:rPr>
+      </w:pPr>
+    </w:p>
+    <w:p>
+      <w:pPr>
+        <w:spacing w:after="0" w:line="240" w:lineRule="auto"/>
+        <w:rPr>
+          <w:rFonts w:cstheme="minorHAnsi"/>
+          <w:sz w:val="24"/>
+          <w:szCs w:val="24"/>
+        </w:rPr>
+      </w:pPr>
+    </w:p>
+    <w:p>
+      <w:pPr>
+        <w:pStyle w:val="ListParagraph"/>
+        <w:numPr>
+          <w:ilvl w:val="0"/>
+          <w:numId w:val="12"/>
+        </w:numPr>
+        <w:spacing w:after="0" w:line="240" w:lineRule="auto"/>
+        <w:rPr>
+          <w:rFonts w:cstheme="minorHAnsi"/>
+          <w:sz w:val="24"/>
+          <w:szCs w:val="24"/>
+        </w:rPr>
+      </w:pPr>
+      <w:r>
+        <w:rPr>
+          <w:rFonts w:cstheme="minorHAnsi"/>
+          <w:sz w:val="24"/>
+          <w:szCs w:val="24"/>
+        </w:rPr>
+        <w:t>Which of the following statement is correct regarding the difference between TRUNCATE, DELETE and DROP command?</w:t>
+      </w:r>
+    </w:p>
+    <w:p>
+      <w:pPr>
+        <w:spacing w:after="0" w:line="240" w:lineRule="auto"/>
+        <w:rPr>
+          <w:rFonts w:cstheme="minorHAnsi"/>
+          <w:sz w:val="24"/>
+          <w:szCs w:val="24"/>
+        </w:rPr>
+      </w:pPr>
+    </w:p>
+    <w:p>
+      <w:pPr>
+        <w:pStyle w:val="ListParagraph"/>
+        <w:numPr>
+          <w:ilvl w:val="2"/>
+          <w:numId w:val="15"/>
+        </w:numPr>
+        <w:spacing w:after="0" w:line="240" w:lineRule="auto"/>
+        <w:rPr>
+          <w:rFonts w:cstheme="minorHAnsi"/>
+          <w:sz w:val="24"/>
+          <w:szCs w:val="24"/>
+        </w:rPr>
+      </w:pPr>
+      <w:r>
+        <w:rPr>
+          <w:rFonts w:cstheme="minorHAnsi"/>
+          <w:sz w:val="24"/>
+          <w:szCs w:val="24"/>
+        </w:rPr>
+        <w:t>DELETE operation can be rolled back but TRUNCATE and DROP operations cannot be rolled back.</w:t>
+      </w:r>
+    </w:p>
+    <w:p>
+      <w:pPr>
+        <w:pStyle w:val="ListParagraph"/>
+        <w:numPr>
+          <w:ilvl w:val="2"/>
+          <w:numId w:val="15"/>
+        </w:numPr>
+        <w:spacing w:after="0" w:line="240" w:lineRule="auto"/>
+        <w:rPr>
+          <w:rFonts w:cstheme="minorHAnsi"/>
+          <w:sz w:val="24"/>
+          <w:szCs w:val="24"/>
+        </w:rPr>
+      </w:pPr>
+      <w:r>
+        <w:rPr>
+          <w:rFonts w:cstheme="minorHAnsi"/>
+          <w:sz w:val="24"/>
+          <w:szCs w:val="24"/>
+        </w:rPr>
+        <w:t>TRUNCATE and DROP operations can be rolled back but DELETE operations cannot be rolled back.</w:t>
+      </w:r>
+    </w:p>
+    <w:p>
+      <w:pPr>
+        <w:pStyle w:val="ListParagraph"/>
+        <w:numPr>
+          <w:ilvl w:val="2"/>
+          <w:numId w:val="15"/>
+        </w:numPr>
+        <w:spacing w:after="0" w:line="240" w:lineRule="auto"/>
+        <w:rPr>
+          <w:rFonts w:cstheme="minorHAnsi"/>
+          <w:sz w:val="24"/>
+          <w:szCs w:val="24"/>
+        </w:rPr>
+      </w:pPr>
+      <w:r>
+        <w:rPr>
+          <w:rFonts w:cstheme="minorHAnsi"/>
+          <w:sz w:val="24"/>
+          <w:szCs w:val="24"/>
+        </w:rPr>
+        <w:t>DELETE is an example of DML, but TRUNCATE and DROP are examples of DDL.</w:t>
+      </w:r>
+    </w:p>
+    <w:p>
+      <w:pPr>
+        <w:pStyle w:val="ListParagraph"/>
+        <w:numPr>
+          <w:ilvl w:val="2"/>
+          <w:numId w:val="15"/>
+        </w:numPr>
+        <w:spacing w:after="0" w:line="240" w:lineRule="auto"/>
+        <w:rPr>
+          <w:rFonts w:cstheme="minorHAnsi"/>
+          <w:sz w:val="24"/>
+          <w:szCs w:val="24"/>
+        </w:rPr>
+      </w:pPr>
+      <w:r>
+        <w:rPr>
+          <w:rFonts w:cstheme="minorHAnsi"/>
+          <w:sz w:val="24"/>
+          <w:szCs w:val="24"/>
+        </w:rPr>
+        <w:t>All are an example of DDL.</w:t>
+      </w:r>
+    </w:p>
+    <w:p>
+      <w:pPr>
+        <w:spacing w:after="0" w:line="240" w:lineRule="auto"/>
+        <w:rPr>
+          <w:rFonts w:cstheme="minorHAnsi"/>
+          <w:sz w:val="24"/>
+          <w:szCs w:val="24"/>
+        </w:rPr>
+      </w:pPr>
+    </w:p>
+    <w:p>
+      <w:pPr>
+        <w:pStyle w:val="ListParagraph"/>
+        <w:numPr>
+          <w:ilvl w:val="0"/>
+          <w:numId w:val="19"/>
+        </w:numPr>
+        <w:spacing w:after="0" w:line="240" w:lineRule="auto"/>
+        <w:rPr>
+          <w:rFonts w:cstheme="minorHAnsi"/>
+          <w:b/>
+          <w:bCs/>
+          <w:sz w:val="24"/>
+          <w:szCs w:val="24"/>
+        </w:rPr>
+      </w:pPr>
+      <w:r>
+        <w:rPr>
+          <w:rFonts w:cstheme="minorHAnsi"/>
+          <w:b/>
+          <w:bCs/>
+          <w:sz w:val="24"/>
+          <w:szCs w:val="24"/>
+        </w:rPr>
+        <w:t xml:space="preserve">I and III  </w:t>
+      </w:r>
+    </w:p>
+    <w:p>
+      <w:pPr>
+        <w:pStyle w:val="ListParagraph"/>
+        <w:numPr>
+          <w:ilvl w:val="0"/>
+          <w:numId w:val="19"/>
+        </w:numPr>
+        <w:spacing w:after="0" w:line="240" w:lineRule="auto"/>
+        <w:rPr>
+          <w:rFonts w:cstheme="minorHAnsi"/>
+          <w:sz w:val="24"/>
+          <w:szCs w:val="24"/>
+        </w:rPr>
+      </w:pPr>
+      <w:r>
+        <w:rPr>
+          <w:rFonts w:cstheme="minorHAnsi"/>
+          <w:sz w:val="24"/>
+          <w:szCs w:val="24"/>
+        </w:rPr>
+        <w:t>II and III</w:t>
+      </w:r>
+    </w:p>
+    <w:p>
+      <w:pPr>
+        <w:pStyle w:val="ListParagraph"/>
+        <w:numPr>
+          <w:ilvl w:val="0"/>
+          <w:numId w:val="19"/>
+        </w:numPr>
+        <w:spacing w:after="0" w:line="240" w:lineRule="auto"/>
+        <w:rPr>
+          <w:rFonts w:cstheme="minorHAnsi"/>
+          <w:sz w:val="24"/>
+          <w:szCs w:val="24"/>
+        </w:rPr>
+      </w:pPr>
+      <w:r>
+        <w:rPr>
+          <w:rFonts w:cstheme="minorHAnsi"/>
+          <w:sz w:val="24"/>
+          <w:szCs w:val="24"/>
+        </w:rPr>
+        <w:t>II and IV</w:t>
+      </w:r>
+    </w:p>
+    <w:p>
+      <w:pPr>
+        <w:pStyle w:val="ListParagraph"/>
+        <w:numPr>
+          <w:ilvl w:val="0"/>
+          <w:numId w:val="19"/>
+        </w:numPr>
+        <w:spacing w:after="0" w:line="240" w:lineRule="auto"/>
+        <w:rPr>
+          <w:rFonts w:cstheme="minorHAnsi"/>
+          <w:sz w:val="24"/>
+          <w:szCs w:val="24"/>
+        </w:rPr>
+      </w:pPr>
+      <w:r>
+        <w:rPr>
+          <w:rFonts w:cstheme="minorHAnsi"/>
+          <w:sz w:val="24"/>
+          <w:szCs w:val="24"/>
+        </w:rPr>
+        <w:t>II and IV</w:t>
+      </w:r>
+    </w:p>
+    <w:p>
+      <w:pPr>
+        <w:spacing w:after="0" w:line="240" w:lineRule="auto"/>
+        <w:rPr>
+          <w:rFonts w:cstheme="minorHAnsi"/>
+          <w:sz w:val="24"/>
+          <w:szCs w:val="24"/>
+        </w:rPr>
+      </w:pPr>
+    </w:p>
+    <w:p>
+      <w:pPr>
+        <w:pStyle w:val="ListParagraph"/>
+        <w:numPr>
+          <w:ilvl w:val="0"/>
+          <w:numId w:val="12"/>
+        </w:numPr>
+        <w:spacing w:after="0" w:line="240" w:lineRule="auto"/>
+        <w:rPr>
+          <w:rFonts w:cstheme="minorHAnsi"/>
+          <w:sz w:val="24"/>
+          <w:szCs w:val="24"/>
+        </w:rPr>
+      </w:pPr>
+      <w:r>
+        <w:rPr>
+          <w:rFonts w:cstheme="minorHAnsi"/>
+          <w:sz w:val="24"/>
+          <w:szCs w:val="24"/>
+        </w:rPr>
+        <w:t>What is the need for our query to execute successfully on an existing view?</w:t>
+      </w:r>
+    </w:p>
+    <w:p>
+      <w:pPr>
+        <w:spacing w:after="0" w:line="240" w:lineRule="auto"/>
+        <w:rPr>
+          <w:rFonts w:cstheme="minorHAnsi"/>
+          <w:sz w:val="24"/>
+          <w:szCs w:val="24"/>
+        </w:rPr>
+      </w:pPr>
+    </w:p>
+    <w:p>
+      <w:pPr>
+        <w:pStyle w:val="ListParagraph"/>
+        <w:numPr>
+          <w:ilvl w:val="1"/>
+          <w:numId w:val="20"/>
+        </w:numPr>
+        <w:spacing w:after="0" w:line="240" w:lineRule="auto"/>
+        <w:rPr>
+          <w:rFonts w:cstheme="minorHAnsi"/>
+          <w:sz w:val="24"/>
+          <w:szCs w:val="24"/>
+        </w:rPr>
+      </w:pPr>
+      <w:r>
+        <w:rPr>
+          <w:rFonts w:cstheme="minorHAnsi"/>
+          <w:sz w:val="24"/>
+          <w:szCs w:val="24"/>
+        </w:rPr>
+        <w:t>The specified table must contain data.</w:t>
+      </w:r>
+    </w:p>
+    <w:p>
+      <w:pPr>
+        <w:pStyle w:val="ListParagraph"/>
+        <w:numPr>
+          <w:ilvl w:val="1"/>
+          <w:numId w:val="20"/>
+        </w:numPr>
+        <w:spacing w:after="0" w:line="240" w:lineRule="auto"/>
+        <w:rPr>
+          <w:rFonts w:cstheme="minorHAnsi"/>
+          <w:b/>
+          <w:bCs/>
+          <w:sz w:val="24"/>
+          <w:szCs w:val="24"/>
+        </w:rPr>
+      </w:pPr>
+      <w:r>
+        <w:rPr>
+          <w:rFonts w:cstheme="minorHAnsi"/>
+          <w:b/>
+          <w:bCs/>
+          <w:sz w:val="24"/>
+          <w:szCs w:val="24"/>
+        </w:rPr>
+        <w:t xml:space="preserve">We must have a SELECT privilege on the view. </w:t>
+      </w:r>
+    </w:p>
+    <w:p>
+      <w:pPr>
+        <w:pStyle w:val="ListParagraph"/>
+        <w:numPr>
+          <w:ilvl w:val="1"/>
+          <w:numId w:val="20"/>
+        </w:numPr>
+        <w:spacing w:after="0" w:line="240" w:lineRule="auto"/>
+        <w:rPr>
+          <w:rFonts w:cstheme="minorHAnsi"/>
+          <w:sz w:val="24"/>
+          <w:szCs w:val="24"/>
+        </w:rPr>
+      </w:pPr>
+      <w:r>
+        <w:rPr>
+          <w:rFonts w:cstheme="minorHAnsi"/>
+          <w:sz w:val="24"/>
+          <w:szCs w:val="24"/>
+        </w:rPr>
+        <w:t>We should have a SELECT privilege only on the specified table.</w:t>
+      </w:r>
+    </w:p>
+    <w:p>
+      <w:pPr>
+        <w:pStyle w:val="ListParagraph"/>
+        <w:numPr>
+          <w:ilvl w:val="1"/>
+          <w:numId w:val="20"/>
+        </w:numPr>
+        <w:spacing w:after="0" w:line="240" w:lineRule="auto"/>
+        <w:rPr>
+          <w:rFonts w:cstheme="minorHAnsi"/>
+          <w:sz w:val="24"/>
+          <w:szCs w:val="24"/>
+        </w:rPr>
+      </w:pPr>
+      <w:r>
+        <w:rPr>
+          <w:rFonts w:cstheme="minorHAnsi"/>
+          <w:sz w:val="24"/>
+          <w:szCs w:val="24"/>
+        </w:rPr>
+        <w:t>The specified table must be in the same database or schema.</w:t>
+      </w:r>
     </w:p>
     <w:p>
       <w:pPr>
@@ -1976,25 +2658,7 @@
           <w:b/>
           <w:u w:val="single"/>
         </w:rPr>
-        <w:t>SECTION-</w:t>
-      </w:r>
-      <w:proofErr w:type="gramStart"/>
-      <w:r>
-        <w:rPr>
-          <w:rFonts w:ascii="Times New Roman" w:eastAsia="Times New Roman" w:hAnsi="Times New Roman" w:cs="Times New Roman"/>
-          <w:b/>
-          <w:u w:val="single"/>
-        </w:rPr>
-        <w:t>C(</w:t>
-      </w:r>
-      <w:proofErr w:type="gramEnd"/>
-      <w:r>
-        <w:rPr>
-          <w:rFonts w:ascii="Times New Roman" w:eastAsia="Times New Roman" w:hAnsi="Times New Roman" w:cs="Times New Roman"/>
-          <w:b/>
-          <w:u w:val="single"/>
-        </w:rPr>
-        <w:t>Coding Question) (</w:t>
+        <w:t>SECTION-C(Coding Question) (</w:t>
       </w:r>
       <w:r>
         <w:rPr>
@@ -2179,23 +2843,7 @@
                               <w:rFonts w:ascii="Arial" w:eastAsia="Arial" w:hAnsi="Arial" w:cs="Arial"/>
                               <w:color w:val="000000"/>
                             </w:rPr>
-                            <w:t xml:space="preserve"> </w:t>
-                          </w:r>
-                          <w:proofErr w:type="spellStart"/>
-                          <w:r>
-                            <w:rPr>
-                              <w:rFonts w:ascii="Arial" w:eastAsia="Arial" w:hAnsi="Arial" w:cs="Arial"/>
-                              <w:color w:val="000000"/>
-                            </w:rPr>
-                            <w:t>PAGE</w:t>
-                          </w:r>
-                          <w:proofErr w:type="spellEnd"/>
-                          <w:r>
-                            <w:rPr>
-                              <w:rFonts w:ascii="Arial" w:eastAsia="Arial" w:hAnsi="Arial" w:cs="Arial"/>
-                              <w:color w:val="000000"/>
-                            </w:rPr>
-                            <w:t xml:space="preserve">    \* MERGEFORMAT </w:t>
+                            <w:t xml:space="preserve"> PAGE    \* MERGEFORMAT </w:t>
                           </w:r>
                           <w:r>
                             <w:rPr>
@@ -2246,23 +2894,7 @@
                         <w:rFonts w:ascii="Arial" w:eastAsia="Arial" w:hAnsi="Arial" w:cs="Arial"/>
                         <w:color w:val="000000"/>
                       </w:rPr>
-                      <w:t xml:space="preserve"> </w:t>
-                    </w:r>
-                    <w:proofErr w:type="spellStart"/>
-                    <w:r>
-                      <w:rPr>
-                        <w:rFonts w:ascii="Arial" w:eastAsia="Arial" w:hAnsi="Arial" w:cs="Arial"/>
-                        <w:color w:val="000000"/>
-                      </w:rPr>
-                      <w:t>PAGE</w:t>
-                    </w:r>
-                    <w:proofErr w:type="spellEnd"/>
-                    <w:r>
-                      <w:rPr>
-                        <w:rFonts w:ascii="Arial" w:eastAsia="Arial" w:hAnsi="Arial" w:cs="Arial"/>
-                        <w:color w:val="000000"/>
-                      </w:rPr>
-                      <w:t xml:space="preserve">    \* MERGEFORMAT </w:t>
+                      <w:t xml:space="preserve"> PAGE    \* MERGEFORMAT </w:t>
                     </w:r>
                     <w:r>
                       <w:rPr>
@@ -2653,6 +3285,92 @@
     </w:lvl>
   </w:abstractNum>
   <w:abstractNum w:abstractNumId="3" w15:restartNumberingAfterBreak="0">
+    <w:nsid w:val="1C6B695B"/>
+    <w:multiLevelType w:val="hybridMultilevel"/>
+    <w:tmpl w:val="3B7C75EE"/>
+    <w:lvl w:ilvl="0" w:tplc="FFFFFFFF">
+      <w:start w:val="1"/>
+      <w:numFmt w:val="decimal"/>
+      <w:lvlText w:val="%1)"/>
+      <w:lvlJc w:val="left"/>
+      <w:pPr>
+        <w:ind w:left="720" w:hanging="360"/>
+      </w:pPr>
+    </w:lvl>
+    <w:lvl w:ilvl="1" w:tplc="40090017">
+      <w:start w:val="1"/>
+      <w:numFmt w:val="lowerLetter"/>
+      <w:lvlText w:val="%2)"/>
+      <w:lvlJc w:val="left"/>
+      <w:pPr>
+        <w:ind w:left="1440" w:hanging="360"/>
+      </w:pPr>
+    </w:lvl>
+    <w:lvl w:ilvl="2" w:tplc="FFFFFFFF">
+      <w:start w:val="1"/>
+      <w:numFmt w:val="lowerRoman"/>
+      <w:lvlText w:val="%3."/>
+      <w:lvlJc w:val="right"/>
+      <w:pPr>
+        <w:ind w:left="2160" w:hanging="180"/>
+      </w:pPr>
+    </w:lvl>
+    <w:lvl w:ilvl="3" w:tplc="FFFFFFFF" w:tentative="1">
+      <w:start w:val="1"/>
+      <w:numFmt w:val="decimal"/>
+      <w:lvlText w:val="%4."/>
+      <w:lvlJc w:val="left"/>
+      <w:pPr>
+        <w:ind w:left="2880" w:hanging="360"/>
+      </w:pPr>
+    </w:lvl>
+    <w:lvl w:ilvl="4" w:tplc="FFFFFFFF" w:tentative="1">
+      <w:start w:val="1"/>
+      <w:numFmt w:val="lowerLetter"/>
+      <w:lvlText w:val="%5."/>
+      <w:lvlJc w:val="left"/>
+      <w:pPr>
+        <w:ind w:left="3600" w:hanging="360"/>
+      </w:pPr>
+    </w:lvl>
+    <w:lvl w:ilvl="5" w:tplc="FFFFFFFF" w:tentative="1">
+      <w:start w:val="1"/>
+      <w:numFmt w:val="lowerRoman"/>
+      <w:lvlText w:val="%6."/>
+      <w:lvlJc w:val="right"/>
+      <w:pPr>
+        <w:ind w:left="4320" w:hanging="180"/>
+      </w:pPr>
+    </w:lvl>
+    <w:lvl w:ilvl="6" w:tplc="FFFFFFFF" w:tentative="1">
+      <w:start w:val="1"/>
+      <w:numFmt w:val="decimal"/>
+      <w:lvlText w:val="%7."/>
+      <w:lvlJc w:val="left"/>
+      <w:pPr>
+        <w:ind w:left="5040" w:hanging="360"/>
+      </w:pPr>
+    </w:lvl>
+    <w:lvl w:ilvl="7" w:tplc="FFFFFFFF" w:tentative="1">
+      <w:start w:val="1"/>
+      <w:numFmt w:val="lowerLetter"/>
+      <w:lvlText w:val="%8."/>
+      <w:lvlJc w:val="left"/>
+      <w:pPr>
+        <w:ind w:left="5760" w:hanging="360"/>
+      </w:pPr>
+    </w:lvl>
+    <w:lvl w:ilvl="8" w:tplc="FFFFFFFF" w:tentative="1">
+      <w:start w:val="1"/>
+      <w:numFmt w:val="lowerRoman"/>
+      <w:lvlText w:val="%9."/>
+      <w:lvlJc w:val="right"/>
+      <w:pPr>
+        <w:ind w:left="6480" w:hanging="180"/>
+      </w:pPr>
+    </w:lvl>
+  </w:abstractNum>
+  <w:abstractNum w:abstractNumId="4" w15:restartNumberingAfterBreak="0">
     <w:nsid w:val="1F140552"/>
     <w:multiLevelType w:val="hybridMultilevel"/>
     <w:tmpl w:val="D51C519C"/>
@@ -2738,10 +3456,10 @@
       </w:pPr>
     </w:lvl>
   </w:abstractNum>
-  <w:abstractNum w:abstractNumId="4" w15:restartNumberingAfterBreak="0">
+  <w:abstractNum w:abstractNumId="5" w15:restartNumberingAfterBreak="0">
     <w:nsid w:val="22C75EBA"/>
     <w:multiLevelType w:val="hybridMultilevel"/>
-    <w:tmpl w:val="54F6F4E4"/>
+    <w:tmpl w:val="F2C63444"/>
     <w:lvl w:ilvl="0" w:tplc="40090011">
       <w:start w:val="1"/>
       <w:numFmt w:val="decimal"/>
@@ -2751,10 +3469,10 @@
         <w:ind w:left="718" w:hanging="360"/>
       </w:pPr>
     </w:lvl>
-    <w:lvl w:ilvl="1" w:tplc="40090019">
+    <w:lvl w:ilvl="1" w:tplc="40090017">
       <w:start w:val="1"/>
       <w:numFmt w:val="lowerLetter"/>
-      <w:lvlText w:val="%2."/>
+      <w:lvlText w:val="%2)"/>
       <w:lvlJc w:val="left"/>
       <w:pPr>
         <w:ind w:left="1438" w:hanging="360"/>
@@ -2824,7 +3542,7 @@
       </w:pPr>
     </w:lvl>
   </w:abstractNum>
-  <w:abstractNum w:abstractNumId="5" w15:restartNumberingAfterBreak="0">
+  <w:abstractNum w:abstractNumId="6" w15:restartNumberingAfterBreak="0">
     <w:nsid w:val="28E45EE5"/>
     <w:multiLevelType w:val="hybridMultilevel"/>
     <w:tmpl w:val="E59E9D1E"/>
@@ -2913,7 +3631,93 @@
       </w:pPr>
     </w:lvl>
   </w:abstractNum>
-  <w:abstractNum w:abstractNumId="6" w15:restartNumberingAfterBreak="0">
+  <w:abstractNum w:abstractNumId="7" w15:restartNumberingAfterBreak="0">
+    <w:nsid w:val="28E463DC"/>
+    <w:multiLevelType w:val="hybridMultilevel"/>
+    <w:tmpl w:val="C764E8C8"/>
+    <w:lvl w:ilvl="0" w:tplc="FFFFFFFF">
+      <w:start w:val="1"/>
+      <w:numFmt w:val="decimal"/>
+      <w:lvlText w:val="%1)"/>
+      <w:lvlJc w:val="left"/>
+      <w:pPr>
+        <w:ind w:left="720" w:hanging="360"/>
+      </w:pPr>
+    </w:lvl>
+    <w:lvl w:ilvl="1" w:tplc="40090017">
+      <w:start w:val="1"/>
+      <w:numFmt w:val="lowerLetter"/>
+      <w:lvlText w:val="%2)"/>
+      <w:lvlJc w:val="left"/>
+      <w:pPr>
+        <w:ind w:left="1440" w:hanging="360"/>
+      </w:pPr>
+    </w:lvl>
+    <w:lvl w:ilvl="2" w:tplc="FFFFFFFF">
+      <w:start w:val="1"/>
+      <w:numFmt w:val="lowerRoman"/>
+      <w:lvlText w:val="%3."/>
+      <w:lvlJc w:val="right"/>
+      <w:pPr>
+        <w:ind w:left="2160" w:hanging="180"/>
+      </w:pPr>
+    </w:lvl>
+    <w:lvl w:ilvl="3" w:tplc="FFFFFFFF" w:tentative="1">
+      <w:start w:val="1"/>
+      <w:numFmt w:val="decimal"/>
+      <w:lvlText w:val="%4."/>
+      <w:lvlJc w:val="left"/>
+      <w:pPr>
+        <w:ind w:left="2880" w:hanging="360"/>
+      </w:pPr>
+    </w:lvl>
+    <w:lvl w:ilvl="4" w:tplc="FFFFFFFF" w:tentative="1">
+      <w:start w:val="1"/>
+      <w:numFmt w:val="lowerLetter"/>
+      <w:lvlText w:val="%5."/>
+      <w:lvlJc w:val="left"/>
+      <w:pPr>
+        <w:ind w:left="3600" w:hanging="360"/>
+      </w:pPr>
+    </w:lvl>
+    <w:lvl w:ilvl="5" w:tplc="FFFFFFFF" w:tentative="1">
+      <w:start w:val="1"/>
+      <w:numFmt w:val="lowerRoman"/>
+      <w:lvlText w:val="%6."/>
+      <w:lvlJc w:val="right"/>
+      <w:pPr>
+        <w:ind w:left="4320" w:hanging="180"/>
+      </w:pPr>
+    </w:lvl>
+    <w:lvl w:ilvl="6" w:tplc="FFFFFFFF" w:tentative="1">
+      <w:start w:val="1"/>
+      <w:numFmt w:val="decimal"/>
+      <w:lvlText w:val="%7."/>
+      <w:lvlJc w:val="left"/>
+      <w:pPr>
+        <w:ind w:left="5040" w:hanging="360"/>
+      </w:pPr>
+    </w:lvl>
+    <w:lvl w:ilvl="7" w:tplc="FFFFFFFF" w:tentative="1">
+      <w:start w:val="1"/>
+      <w:numFmt w:val="lowerLetter"/>
+      <w:lvlText w:val="%8."/>
+      <w:lvlJc w:val="left"/>
+      <w:pPr>
+        <w:ind w:left="5760" w:hanging="360"/>
+      </w:pPr>
+    </w:lvl>
+    <w:lvl w:ilvl="8" w:tplc="FFFFFFFF" w:tentative="1">
+      <w:start w:val="1"/>
+      <w:numFmt w:val="lowerRoman"/>
+      <w:lvlText w:val="%9."/>
+      <w:lvlJc w:val="right"/>
+      <w:pPr>
+        <w:ind w:left="6480" w:hanging="180"/>
+      </w:pPr>
+    </w:lvl>
+  </w:abstractNum>
+  <w:abstractNum w:abstractNumId="8" w15:restartNumberingAfterBreak="0">
     <w:nsid w:val="2D4E451A"/>
     <w:multiLevelType w:val="hybridMultilevel"/>
     <w:tmpl w:val="65BEB860"/>
@@ -3035,7 +3839,7 @@
       </w:rPr>
     </w:lvl>
   </w:abstractNum>
-  <w:abstractNum w:abstractNumId="7" w15:restartNumberingAfterBreak="0">
+  <w:abstractNum w:abstractNumId="9" w15:restartNumberingAfterBreak="0">
     <w:nsid w:val="36A3524C"/>
     <w:multiLevelType w:val="hybridMultilevel"/>
     <w:tmpl w:val="F2845216"/>
@@ -3121,7 +3925,93 @@
       </w:pPr>
     </w:lvl>
   </w:abstractNum>
-  <w:abstractNum w:abstractNumId="8" w15:restartNumberingAfterBreak="0">
+  <w:abstractNum w:abstractNumId="10" w15:restartNumberingAfterBreak="0">
+    <w:nsid w:val="4AEE58B0"/>
+    <w:multiLevelType w:val="hybridMultilevel"/>
+    <w:tmpl w:val="49689974"/>
+    <w:lvl w:ilvl="0" w:tplc="40090011">
+      <w:start w:val="1"/>
+      <w:numFmt w:val="decimal"/>
+      <w:lvlText w:val="%1)"/>
+      <w:lvlJc w:val="left"/>
+      <w:pPr>
+        <w:ind w:left="720" w:hanging="360"/>
+      </w:pPr>
+    </w:lvl>
+    <w:lvl w:ilvl="1" w:tplc="40090019">
+      <w:start w:val="1"/>
+      <w:numFmt w:val="lowerLetter"/>
+      <w:lvlText w:val="%2."/>
+      <w:lvlJc w:val="left"/>
+      <w:pPr>
+        <w:ind w:left="1440" w:hanging="360"/>
+      </w:pPr>
+    </w:lvl>
+    <w:lvl w:ilvl="2" w:tplc="4009001B">
+      <w:start w:val="1"/>
+      <w:numFmt w:val="lowerRoman"/>
+      <w:lvlText w:val="%3."/>
+      <w:lvlJc w:val="right"/>
+      <w:pPr>
+        <w:ind w:left="2160" w:hanging="180"/>
+      </w:pPr>
+    </w:lvl>
+    <w:lvl w:ilvl="3" w:tplc="4009000F" w:tentative="1">
+      <w:start w:val="1"/>
+      <w:numFmt w:val="decimal"/>
+      <w:lvlText w:val="%4."/>
+      <w:lvlJc w:val="left"/>
+      <w:pPr>
+        <w:ind w:left="2880" w:hanging="360"/>
+      </w:pPr>
+    </w:lvl>
+    <w:lvl w:ilvl="4" w:tplc="40090019" w:tentative="1">
+      <w:start w:val="1"/>
+      <w:numFmt w:val="lowerLetter"/>
+      <w:lvlText w:val="%5."/>
+      <w:lvlJc w:val="left"/>
+      <w:pPr>
+        <w:ind w:left="3600" w:hanging="360"/>
+      </w:pPr>
+    </w:lvl>
+    <w:lvl w:ilvl="5" w:tplc="4009001B" w:tentative="1">
+      <w:start w:val="1"/>
+      <w:numFmt w:val="lowerRoman"/>
+      <w:lvlText w:val="%6."/>
+      <w:lvlJc w:val="right"/>
+      <w:pPr>
+        <w:ind w:left="4320" w:hanging="180"/>
+      </w:pPr>
+    </w:lvl>
+    <w:lvl w:ilvl="6" w:tplc="4009000F" w:tentative="1">
+      <w:start w:val="1"/>
+      <w:numFmt w:val="decimal"/>
+      <w:lvlText w:val="%7."/>
+      <w:lvlJc w:val="left"/>
+      <w:pPr>
+        <w:ind w:left="5040" w:hanging="360"/>
+      </w:pPr>
+    </w:lvl>
+    <w:lvl w:ilvl="7" w:tplc="40090019" w:tentative="1">
+      <w:start w:val="1"/>
+      <w:numFmt w:val="lowerLetter"/>
+      <w:lvlText w:val="%8."/>
+      <w:lvlJc w:val="left"/>
+      <w:pPr>
+        <w:ind w:left="5760" w:hanging="360"/>
+      </w:pPr>
+    </w:lvl>
+    <w:lvl w:ilvl="8" w:tplc="4009001B" w:tentative="1">
+      <w:start w:val="1"/>
+      <w:numFmt w:val="lowerRoman"/>
+      <w:lvlText w:val="%9."/>
+      <w:lvlJc w:val="right"/>
+      <w:pPr>
+        <w:ind w:left="6480" w:hanging="180"/>
+      </w:pPr>
+    </w:lvl>
+  </w:abstractNum>
+  <w:abstractNum w:abstractNumId="11" w15:restartNumberingAfterBreak="0">
     <w:nsid w:val="582C5BD4"/>
     <w:multiLevelType w:val="hybridMultilevel"/>
     <w:tmpl w:val="5E9E5B34"/>
@@ -3207,7 +4097,7 @@
       </w:pPr>
     </w:lvl>
   </w:abstractNum>
-  <w:abstractNum w:abstractNumId="9" w15:restartNumberingAfterBreak="0">
+  <w:abstractNum w:abstractNumId="12" w15:restartNumberingAfterBreak="0">
     <w:nsid w:val="59125D1F"/>
     <w:multiLevelType w:val="hybridMultilevel"/>
     <w:tmpl w:val="53A2E420"/>
@@ -3293,7 +4183,93 @@
       </w:pPr>
     </w:lvl>
   </w:abstractNum>
-  <w:abstractNum w:abstractNumId="10" w15:restartNumberingAfterBreak="0">
+  <w:abstractNum w:abstractNumId="13" w15:restartNumberingAfterBreak="0">
+    <w:nsid w:val="5B9B13F6"/>
+    <w:multiLevelType w:val="hybridMultilevel"/>
+    <w:tmpl w:val="6E121A92"/>
+    <w:lvl w:ilvl="0" w:tplc="FFFFFFFF">
+      <w:start w:val="1"/>
+      <w:numFmt w:val="decimal"/>
+      <w:lvlText w:val="%1)"/>
+      <w:lvlJc w:val="left"/>
+      <w:pPr>
+        <w:ind w:left="720" w:hanging="360"/>
+      </w:pPr>
+    </w:lvl>
+    <w:lvl w:ilvl="1" w:tplc="40090017">
+      <w:start w:val="1"/>
+      <w:numFmt w:val="lowerLetter"/>
+      <w:lvlText w:val="%2)"/>
+      <w:lvlJc w:val="left"/>
+      <w:pPr>
+        <w:ind w:left="1494" w:hanging="360"/>
+      </w:pPr>
+    </w:lvl>
+    <w:lvl w:ilvl="2" w:tplc="FFFFFFFF">
+      <w:start w:val="1"/>
+      <w:numFmt w:val="lowerRoman"/>
+      <w:lvlText w:val="%3."/>
+      <w:lvlJc w:val="right"/>
+      <w:pPr>
+        <w:ind w:left="2160" w:hanging="180"/>
+      </w:pPr>
+    </w:lvl>
+    <w:lvl w:ilvl="3" w:tplc="FFFFFFFF" w:tentative="1">
+      <w:start w:val="1"/>
+      <w:numFmt w:val="decimal"/>
+      <w:lvlText w:val="%4."/>
+      <w:lvlJc w:val="left"/>
+      <w:pPr>
+        <w:ind w:left="2880" w:hanging="360"/>
+      </w:pPr>
+    </w:lvl>
+    <w:lvl w:ilvl="4" w:tplc="FFFFFFFF" w:tentative="1">
+      <w:start w:val="1"/>
+      <w:numFmt w:val="lowerLetter"/>
+      <w:lvlText w:val="%5."/>
+      <w:lvlJc w:val="left"/>
+      <w:pPr>
+        <w:ind w:left="3600" w:hanging="360"/>
+      </w:pPr>
+    </w:lvl>
+    <w:lvl w:ilvl="5" w:tplc="FFFFFFFF" w:tentative="1">
+      <w:start w:val="1"/>
+      <w:numFmt w:val="lowerRoman"/>
+      <w:lvlText w:val="%6."/>
+      <w:lvlJc w:val="right"/>
+      <w:pPr>
+        <w:ind w:left="4320" w:hanging="180"/>
+      </w:pPr>
+    </w:lvl>
+    <w:lvl w:ilvl="6" w:tplc="FFFFFFFF" w:tentative="1">
+      <w:start w:val="1"/>
+      <w:numFmt w:val="decimal"/>
+      <w:lvlText w:val="%7."/>
+      <w:lvlJc w:val="left"/>
+      <w:pPr>
+        <w:ind w:left="5040" w:hanging="360"/>
+      </w:pPr>
+    </w:lvl>
+    <w:lvl w:ilvl="7" w:tplc="FFFFFFFF" w:tentative="1">
+      <w:start w:val="1"/>
+      <w:numFmt w:val="lowerLetter"/>
+      <w:lvlText w:val="%8."/>
+      <w:lvlJc w:val="left"/>
+      <w:pPr>
+        <w:ind w:left="5760" w:hanging="360"/>
+      </w:pPr>
+    </w:lvl>
+    <w:lvl w:ilvl="8" w:tplc="FFFFFFFF" w:tentative="1">
+      <w:start w:val="1"/>
+      <w:numFmt w:val="lowerRoman"/>
+      <w:lvlText w:val="%9."/>
+      <w:lvlJc w:val="right"/>
+      <w:pPr>
+        <w:ind w:left="6480" w:hanging="180"/>
+      </w:pPr>
+    </w:lvl>
+  </w:abstractNum>
+  <w:abstractNum w:abstractNumId="14" w15:restartNumberingAfterBreak="0">
     <w:nsid w:val="63FF7BCC"/>
     <w:multiLevelType w:val="hybridMultilevel"/>
     <w:tmpl w:val="2C02ABE8"/>
@@ -3379,7 +4355,185 @@
       </w:pPr>
     </w:lvl>
   </w:abstractNum>
-  <w:abstractNum w:abstractNumId="11" w15:restartNumberingAfterBreak="0">
+  <w:abstractNum w:abstractNumId="15" w15:restartNumberingAfterBreak="0">
+    <w:nsid w:val="65554368"/>
+    <w:multiLevelType w:val="hybridMultilevel"/>
+    <w:tmpl w:val="BDF848A6"/>
+    <w:lvl w:ilvl="0" w:tplc="4009000F">
+      <w:start w:val="1"/>
+      <w:numFmt w:val="decimal"/>
+      <w:lvlText w:val="%1."/>
+      <w:lvlJc w:val="left"/>
+      <w:pPr>
+        <w:ind w:left="718" w:hanging="360"/>
+      </w:pPr>
+    </w:lvl>
+    <w:lvl w:ilvl="1" w:tplc="5C12B2DC">
+      <w:start w:val="1"/>
+      <w:numFmt w:val="lowerLetter"/>
+      <w:lvlText w:val="%2)"/>
+      <w:lvlJc w:val="left"/>
+      <w:pPr>
+        <w:ind w:left="1438" w:hanging="360"/>
+      </w:pPr>
+      <w:rPr>
+        <w:rFonts w:hint="default"/>
+      </w:rPr>
+    </w:lvl>
+    <w:lvl w:ilvl="2" w:tplc="7D6E4DC8">
+      <w:start w:val="1"/>
+      <w:numFmt w:val="upperRoman"/>
+      <w:lvlText w:val="%3."/>
+      <w:lvlJc w:val="left"/>
+      <w:pPr>
+        <w:ind w:left="2698" w:hanging="720"/>
+      </w:pPr>
+      <w:rPr>
+        <w:rFonts w:hint="default"/>
+      </w:rPr>
+    </w:lvl>
+    <w:lvl w:ilvl="3" w:tplc="4009000F" w:tentative="1">
+      <w:start w:val="1"/>
+      <w:numFmt w:val="decimal"/>
+      <w:lvlText w:val="%4."/>
+      <w:lvlJc w:val="left"/>
+      <w:pPr>
+        <w:ind w:left="2878" w:hanging="360"/>
+      </w:pPr>
+    </w:lvl>
+    <w:lvl w:ilvl="4" w:tplc="40090019" w:tentative="1">
+      <w:start w:val="1"/>
+      <w:numFmt w:val="lowerLetter"/>
+      <w:lvlText w:val="%5."/>
+      <w:lvlJc w:val="left"/>
+      <w:pPr>
+        <w:ind w:left="3598" w:hanging="360"/>
+      </w:pPr>
+    </w:lvl>
+    <w:lvl w:ilvl="5" w:tplc="4009001B" w:tentative="1">
+      <w:start w:val="1"/>
+      <w:numFmt w:val="lowerRoman"/>
+      <w:lvlText w:val="%6."/>
+      <w:lvlJc w:val="right"/>
+      <w:pPr>
+        <w:ind w:left="4318" w:hanging="180"/>
+      </w:pPr>
+    </w:lvl>
+    <w:lvl w:ilvl="6" w:tplc="4009000F" w:tentative="1">
+      <w:start w:val="1"/>
+      <w:numFmt w:val="decimal"/>
+      <w:lvlText w:val="%7."/>
+      <w:lvlJc w:val="left"/>
+      <w:pPr>
+        <w:ind w:left="5038" w:hanging="360"/>
+      </w:pPr>
+    </w:lvl>
+    <w:lvl w:ilvl="7" w:tplc="40090019" w:tentative="1">
+      <w:start w:val="1"/>
+      <w:numFmt w:val="lowerLetter"/>
+      <w:lvlText w:val="%8."/>
+      <w:lvlJc w:val="left"/>
+      <w:pPr>
+        <w:ind w:left="5758" w:hanging="360"/>
+      </w:pPr>
+    </w:lvl>
+    <w:lvl w:ilvl="8" w:tplc="4009001B" w:tentative="1">
+      <w:start w:val="1"/>
+      <w:numFmt w:val="lowerRoman"/>
+      <w:lvlText w:val="%9."/>
+      <w:lvlJc w:val="right"/>
+      <w:pPr>
+        <w:ind w:left="6478" w:hanging="180"/>
+      </w:pPr>
+    </w:lvl>
+  </w:abstractNum>
+  <w:abstractNum w:abstractNumId="16" w15:restartNumberingAfterBreak="0">
+    <w:nsid w:val="6B487464"/>
+    <w:multiLevelType w:val="hybridMultilevel"/>
+    <w:tmpl w:val="B99C27EC"/>
+    <w:lvl w:ilvl="0" w:tplc="FFFFFFFF">
+      <w:start w:val="1"/>
+      <w:numFmt w:val="decimal"/>
+      <w:lvlText w:val="%1)"/>
+      <w:lvlJc w:val="left"/>
+      <w:pPr>
+        <w:ind w:left="720" w:hanging="360"/>
+      </w:pPr>
+    </w:lvl>
+    <w:lvl w:ilvl="1" w:tplc="40090017">
+      <w:start w:val="1"/>
+      <w:numFmt w:val="lowerLetter"/>
+      <w:lvlText w:val="%2)"/>
+      <w:lvlJc w:val="left"/>
+      <w:pPr>
+        <w:ind w:left="1440" w:hanging="360"/>
+      </w:pPr>
+    </w:lvl>
+    <w:lvl w:ilvl="2" w:tplc="FFFFFFFF">
+      <w:start w:val="1"/>
+      <w:numFmt w:val="lowerRoman"/>
+      <w:lvlText w:val="%3."/>
+      <w:lvlJc w:val="right"/>
+      <w:pPr>
+        <w:ind w:left="2160" w:hanging="180"/>
+      </w:pPr>
+    </w:lvl>
+    <w:lvl w:ilvl="3" w:tplc="FFFFFFFF" w:tentative="1">
+      <w:start w:val="1"/>
+      <w:numFmt w:val="decimal"/>
+      <w:lvlText w:val="%4."/>
+      <w:lvlJc w:val="left"/>
+      <w:pPr>
+        <w:ind w:left="2880" w:hanging="360"/>
+      </w:pPr>
+    </w:lvl>
+    <w:lvl w:ilvl="4" w:tplc="FFFFFFFF" w:tentative="1">
+      <w:start w:val="1"/>
+      <w:numFmt w:val="lowerLetter"/>
+      <w:lvlText w:val="%5."/>
+      <w:lvlJc w:val="left"/>
+      <w:pPr>
+        <w:ind w:left="3600" w:hanging="360"/>
+      </w:pPr>
+    </w:lvl>
+    <w:lvl w:ilvl="5" w:tplc="FFFFFFFF" w:tentative="1">
+      <w:start w:val="1"/>
+      <w:numFmt w:val="lowerRoman"/>
+      <w:lvlText w:val="%6."/>
+      <w:lvlJc w:val="right"/>
+      <w:pPr>
+        <w:ind w:left="4320" w:hanging="180"/>
+      </w:pPr>
+    </w:lvl>
+    <w:lvl w:ilvl="6" w:tplc="FFFFFFFF" w:tentative="1">
+      <w:start w:val="1"/>
+      <w:numFmt w:val="decimal"/>
+      <w:lvlText w:val="%7."/>
+      <w:lvlJc w:val="left"/>
+      <w:pPr>
+        <w:ind w:left="5040" w:hanging="360"/>
+      </w:pPr>
+    </w:lvl>
+    <w:lvl w:ilvl="7" w:tplc="FFFFFFFF" w:tentative="1">
+      <w:start w:val="1"/>
+      <w:numFmt w:val="lowerLetter"/>
+      <w:lvlText w:val="%8."/>
+      <w:lvlJc w:val="left"/>
+      <w:pPr>
+        <w:ind w:left="5760" w:hanging="360"/>
+      </w:pPr>
+    </w:lvl>
+    <w:lvl w:ilvl="8" w:tplc="FFFFFFFF" w:tentative="1">
+      <w:start w:val="1"/>
+      <w:numFmt w:val="lowerRoman"/>
+      <w:lvlText w:val="%9."/>
+      <w:lvlJc w:val="right"/>
+      <w:pPr>
+        <w:ind w:left="6480" w:hanging="180"/>
+      </w:pPr>
+    </w:lvl>
+  </w:abstractNum>
+  <w:abstractNum w:abstractNumId="17" w15:restartNumberingAfterBreak="0">
     <w:nsid w:val="6ED5363B"/>
     <w:multiLevelType w:val="hybridMultilevel"/>
     <w:tmpl w:val="4C606A36"/>
@@ -3465,41 +4619,240 @@
       </w:pPr>
     </w:lvl>
   </w:abstractNum>
+  <w:abstractNum w:abstractNumId="18" w15:restartNumberingAfterBreak="0">
+    <w:nsid w:val="77070F73"/>
+    <w:multiLevelType w:val="hybridMultilevel"/>
+    <w:tmpl w:val="B3FAED9E"/>
+    <w:lvl w:ilvl="0" w:tplc="40090017">
+      <w:start w:val="1"/>
+      <w:numFmt w:val="lowerLetter"/>
+      <w:lvlText w:val="%1)"/>
+      <w:lvlJc w:val="left"/>
+      <w:pPr>
+        <w:ind w:left="1494" w:hanging="360"/>
+      </w:pPr>
+    </w:lvl>
+    <w:lvl w:ilvl="1" w:tplc="FFFFFFFF">
+      <w:start w:val="1"/>
+      <w:numFmt w:val="lowerLetter"/>
+      <w:lvlText w:val="%2."/>
+      <w:lvlJc w:val="left"/>
+      <w:pPr>
+        <w:ind w:left="2214" w:hanging="360"/>
+      </w:pPr>
+    </w:lvl>
+    <w:lvl w:ilvl="2" w:tplc="FFFFFFFF" w:tentative="1">
+      <w:start w:val="1"/>
+      <w:numFmt w:val="lowerRoman"/>
+      <w:lvlText w:val="%3."/>
+      <w:lvlJc w:val="right"/>
+      <w:pPr>
+        <w:ind w:left="2934" w:hanging="180"/>
+      </w:pPr>
+    </w:lvl>
+    <w:lvl w:ilvl="3" w:tplc="FFFFFFFF" w:tentative="1">
+      <w:start w:val="1"/>
+      <w:numFmt w:val="decimal"/>
+      <w:lvlText w:val="%4."/>
+      <w:lvlJc w:val="left"/>
+      <w:pPr>
+        <w:ind w:left="3654" w:hanging="360"/>
+      </w:pPr>
+    </w:lvl>
+    <w:lvl w:ilvl="4" w:tplc="FFFFFFFF" w:tentative="1">
+      <w:start w:val="1"/>
+      <w:numFmt w:val="lowerLetter"/>
+      <w:lvlText w:val="%5."/>
+      <w:lvlJc w:val="left"/>
+      <w:pPr>
+        <w:ind w:left="4374" w:hanging="360"/>
+      </w:pPr>
+    </w:lvl>
+    <w:lvl w:ilvl="5" w:tplc="FFFFFFFF" w:tentative="1">
+      <w:start w:val="1"/>
+      <w:numFmt w:val="lowerRoman"/>
+      <w:lvlText w:val="%6."/>
+      <w:lvlJc w:val="right"/>
+      <w:pPr>
+        <w:ind w:left="5094" w:hanging="180"/>
+      </w:pPr>
+    </w:lvl>
+    <w:lvl w:ilvl="6" w:tplc="FFFFFFFF" w:tentative="1">
+      <w:start w:val="1"/>
+      <w:numFmt w:val="decimal"/>
+      <w:lvlText w:val="%7."/>
+      <w:lvlJc w:val="left"/>
+      <w:pPr>
+        <w:ind w:left="5814" w:hanging="360"/>
+      </w:pPr>
+    </w:lvl>
+    <w:lvl w:ilvl="7" w:tplc="FFFFFFFF" w:tentative="1">
+      <w:start w:val="1"/>
+      <w:numFmt w:val="lowerLetter"/>
+      <w:lvlText w:val="%8."/>
+      <w:lvlJc w:val="left"/>
+      <w:pPr>
+        <w:ind w:left="6534" w:hanging="360"/>
+      </w:pPr>
+    </w:lvl>
+    <w:lvl w:ilvl="8" w:tplc="FFFFFFFF" w:tentative="1">
+      <w:start w:val="1"/>
+      <w:numFmt w:val="lowerRoman"/>
+      <w:lvlText w:val="%9."/>
+      <w:lvlJc w:val="right"/>
+      <w:pPr>
+        <w:ind w:left="7254" w:hanging="180"/>
+      </w:pPr>
+    </w:lvl>
+  </w:abstractNum>
+  <w:abstractNum w:abstractNumId="19" w15:restartNumberingAfterBreak="0">
+    <w:nsid w:val="7BA06C86"/>
+    <w:multiLevelType w:val="hybridMultilevel"/>
+    <w:tmpl w:val="63BA5C52"/>
+    <w:lvl w:ilvl="0" w:tplc="B6B6DD60">
+      <w:start w:val="1"/>
+      <w:numFmt w:val="lowerLetter"/>
+      <w:lvlText w:val="%1)"/>
+      <w:lvlJc w:val="left"/>
+      <w:pPr>
+        <w:ind w:left="358" w:hanging="360"/>
+      </w:pPr>
+      <w:rPr>
+        <w:rFonts w:hint="default"/>
+      </w:rPr>
+    </w:lvl>
+    <w:lvl w:ilvl="1" w:tplc="40090019" w:tentative="1">
+      <w:start w:val="1"/>
+      <w:numFmt w:val="lowerLetter"/>
+      <w:lvlText w:val="%2."/>
+      <w:lvlJc w:val="left"/>
+      <w:pPr>
+        <w:ind w:left="1078" w:hanging="360"/>
+      </w:pPr>
+    </w:lvl>
+    <w:lvl w:ilvl="2" w:tplc="4009001B" w:tentative="1">
+      <w:start w:val="1"/>
+      <w:numFmt w:val="lowerRoman"/>
+      <w:lvlText w:val="%3."/>
+      <w:lvlJc w:val="right"/>
+      <w:pPr>
+        <w:ind w:left="1798" w:hanging="180"/>
+      </w:pPr>
+    </w:lvl>
+    <w:lvl w:ilvl="3" w:tplc="4009000F" w:tentative="1">
+      <w:start w:val="1"/>
+      <w:numFmt w:val="decimal"/>
+      <w:lvlText w:val="%4."/>
+      <w:lvlJc w:val="left"/>
+      <w:pPr>
+        <w:ind w:left="2518" w:hanging="360"/>
+      </w:pPr>
+    </w:lvl>
+    <w:lvl w:ilvl="4" w:tplc="40090019" w:tentative="1">
+      <w:start w:val="1"/>
+      <w:numFmt w:val="lowerLetter"/>
+      <w:lvlText w:val="%5."/>
+      <w:lvlJc w:val="left"/>
+      <w:pPr>
+        <w:ind w:left="3238" w:hanging="360"/>
+      </w:pPr>
+    </w:lvl>
+    <w:lvl w:ilvl="5" w:tplc="4009001B" w:tentative="1">
+      <w:start w:val="1"/>
+      <w:numFmt w:val="lowerRoman"/>
+      <w:lvlText w:val="%6."/>
+      <w:lvlJc w:val="right"/>
+      <w:pPr>
+        <w:ind w:left="3958" w:hanging="180"/>
+      </w:pPr>
+    </w:lvl>
+    <w:lvl w:ilvl="6" w:tplc="4009000F" w:tentative="1">
+      <w:start w:val="1"/>
+      <w:numFmt w:val="decimal"/>
+      <w:lvlText w:val="%7."/>
+      <w:lvlJc w:val="left"/>
+      <w:pPr>
+        <w:ind w:left="4678" w:hanging="360"/>
+      </w:pPr>
+    </w:lvl>
+    <w:lvl w:ilvl="7" w:tplc="40090019" w:tentative="1">
+      <w:start w:val="1"/>
+      <w:numFmt w:val="lowerLetter"/>
+      <w:lvlText w:val="%8."/>
+      <w:lvlJc w:val="left"/>
+      <w:pPr>
+        <w:ind w:left="5398" w:hanging="360"/>
+      </w:pPr>
+    </w:lvl>
+    <w:lvl w:ilvl="8" w:tplc="4009001B" w:tentative="1">
+      <w:start w:val="1"/>
+      <w:numFmt w:val="lowerRoman"/>
+      <w:lvlText w:val="%9."/>
+      <w:lvlJc w:val="right"/>
+      <w:pPr>
+        <w:ind w:left="6118" w:hanging="180"/>
+      </w:pPr>
+    </w:lvl>
+  </w:abstractNum>
   <w:num w:numId="1" w16cid:durableId="559950304">
+    <w:abstractNumId w:val="8"/>
+  </w:num>
+  <w:num w:numId="2" w16cid:durableId="1682778191">
     <w:abstractNumId w:val="6"/>
   </w:num>
-  <w:num w:numId="2" w16cid:durableId="1682778191">
-    <w:abstractNumId w:val="5"/>
-  </w:num>
   <w:num w:numId="3" w16cid:durableId="513300506">
-    <w:abstractNumId w:val="3"/>
+    <w:abstractNumId w:val="4"/>
   </w:num>
   <w:num w:numId="4" w16cid:durableId="2032996945">
-    <w:abstractNumId w:val="11"/>
+    <w:abstractNumId w:val="17"/>
   </w:num>
   <w:num w:numId="5" w16cid:durableId="1429229340">
-    <w:abstractNumId w:val="7"/>
+    <w:abstractNumId w:val="9"/>
   </w:num>
   <w:num w:numId="6" w16cid:durableId="345911616">
     <w:abstractNumId w:val="1"/>
   </w:num>
   <w:num w:numId="7" w16cid:durableId="1112869884">
-    <w:abstractNumId w:val="10"/>
+    <w:abstractNumId w:val="14"/>
   </w:num>
   <w:num w:numId="8" w16cid:durableId="717557599">
-    <w:abstractNumId w:val="8"/>
+    <w:abstractNumId w:val="11"/>
   </w:num>
   <w:num w:numId="9" w16cid:durableId="1331640253">
     <w:abstractNumId w:val="2"/>
   </w:num>
   <w:num w:numId="10" w16cid:durableId="192429685">
-    <w:abstractNumId w:val="9"/>
+    <w:abstractNumId w:val="12"/>
   </w:num>
   <w:num w:numId="11" w16cid:durableId="1423256205">
     <w:abstractNumId w:val="0"/>
   </w:num>
   <w:num w:numId="12" w16cid:durableId="453257325">
-    <w:abstractNumId w:val="4"/>
+    <w:abstractNumId w:val="5"/>
+  </w:num>
+  <w:num w:numId="13" w16cid:durableId="53890412">
+    <w:abstractNumId w:val="15"/>
+  </w:num>
+  <w:num w:numId="14" w16cid:durableId="1607695684">
+    <w:abstractNumId w:val="19"/>
+  </w:num>
+  <w:num w:numId="15" w16cid:durableId="2092238749">
+    <w:abstractNumId w:val="10"/>
+  </w:num>
+  <w:num w:numId="16" w16cid:durableId="316229380">
+    <w:abstractNumId w:val="3"/>
+  </w:num>
+  <w:num w:numId="17" w16cid:durableId="1636525528">
+    <w:abstractNumId w:val="16"/>
+  </w:num>
+  <w:num w:numId="18" w16cid:durableId="1095517394">
+    <w:abstractNumId w:val="7"/>
+  </w:num>
+  <w:num w:numId="19" w16cid:durableId="1803113819">
+    <w:abstractNumId w:val="18"/>
+  </w:num>
+  <w:num w:numId="20" w16cid:durableId="2112166107">
+    <w:abstractNumId w:val="13"/>
   </w:num>
 </w:numbering>
 </file>

--- a/DBMS/ST/Set-3.docx
+++ b/DBMS/ST/Set-3.docx
@@ -24,6 +24,7 @@
           <w:szCs w:val="24"/>
         </w:rPr>
       </w:pPr>
+      <w:proofErr w:type="gramStart"/>
       <w:r>
         <w:rPr>
           <w:rFonts w:ascii="Times New Roman" w:eastAsia="Times New Roman" w:hAnsi="Times New Roman" w:cs="Times New Roman"/>
@@ -33,6 +34,7 @@
         </w:rPr>
         <w:t>Roll  No</w:t>
       </w:r>
+      <w:proofErr w:type="gramEnd"/>
       <w:r>
         <w:rPr>
           <w:rFonts w:ascii="Times New Roman" w:eastAsia="Times New Roman" w:hAnsi="Times New Roman" w:cs="Times New Roman"/>
@@ -122,7 +124,27 @@
           <w:szCs w:val="24"/>
         </w:rPr>
         <w:tab/>
-        <w:t>Total No. of Pages:……</w:t>
+        <w:t xml:space="preserve">Total No. of </w:t>
+      </w:r>
+      <w:proofErr w:type="gramStart"/>
+      <w:r>
+        <w:rPr>
+          <w:rFonts w:ascii="Times New Roman" w:eastAsia="Times New Roman" w:hAnsi="Times New Roman" w:cs="Times New Roman"/>
+          <w:b/>
+          <w:sz w:val="24"/>
+          <w:szCs w:val="24"/>
+        </w:rPr>
+        <w:t>Pages:…</w:t>
+      </w:r>
+      <w:proofErr w:type="gramEnd"/>
+      <w:r>
+        <w:rPr>
+          <w:rFonts w:ascii="Times New Roman" w:eastAsia="Times New Roman" w:hAnsi="Times New Roman" w:cs="Times New Roman"/>
+          <w:b/>
+          <w:sz w:val="24"/>
+          <w:szCs w:val="24"/>
+        </w:rPr>
+        <w:t>…</w:t>
       </w:r>
     </w:p>
     <w:p>
@@ -259,6 +281,7 @@
         </w:rPr>
         <w:t>7</w:t>
       </w:r>
+      <w:proofErr w:type="gramStart"/>
       <w:r>
         <w:rPr>
           <w:rFonts w:ascii="Times New Roman" w:eastAsia="Times New Roman" w:hAnsi="Times New Roman" w:cs="Times New Roman"/>
@@ -271,7 +294,15 @@
           <w:rFonts w:ascii="Times New Roman" w:eastAsia="Times New Roman" w:hAnsi="Times New Roman" w:cs="Times New Roman"/>
           <w:b/>
         </w:rPr>
-        <w:t>Database Management System</w:t>
+        <w:t>Database</w:t>
+      </w:r>
+      <w:proofErr w:type="gramEnd"/>
+      <w:r>
+        <w:rPr>
+          <w:rFonts w:ascii="Times New Roman" w:eastAsia="Times New Roman" w:hAnsi="Times New Roman" w:cs="Times New Roman"/>
+          <w:b/>
+        </w:rPr>
+        <w:t xml:space="preserve"> Management System</w:t>
       </w:r>
     </w:p>
     <w:p>
@@ -1189,6 +1220,7 @@
           <w:szCs w:val="24"/>
         </w:rPr>
       </w:pPr>
+      <w:proofErr w:type="gramStart"/>
       <w:r>
         <w:rPr>
           <w:rFonts w:cstheme="minorHAnsi"/>
@@ -1197,7 +1229,18 @@
           <w:sz w:val="24"/>
           <w:szCs w:val="24"/>
         </w:rPr>
-        <w:t xml:space="preserve">AVG() </w:t>
+        <w:t>AVG(</w:t>
+      </w:r>
+      <w:proofErr w:type="gramEnd"/>
+      <w:r>
+        <w:rPr>
+          <w:rFonts w:cstheme="minorHAnsi"/>
+          <w:b/>
+          <w:bCs/>
+          <w:sz w:val="24"/>
+          <w:szCs w:val="24"/>
+        </w:rPr>
+        <w:t xml:space="preserve">) </w:t>
       </w:r>
     </w:p>
     <w:p>
@@ -1214,13 +1257,23 @@
           <w:szCs w:val="24"/>
         </w:rPr>
       </w:pPr>
-      <w:r>
-        <w:rPr>
-          <w:rFonts w:cstheme="minorHAnsi"/>
-          <w:sz w:val="24"/>
-          <w:szCs w:val="24"/>
-        </w:rPr>
-        <w:t>COUNT()</w:t>
+      <w:proofErr w:type="gramStart"/>
+      <w:r>
+        <w:rPr>
+          <w:rFonts w:cstheme="minorHAnsi"/>
+          <w:sz w:val="24"/>
+          <w:szCs w:val="24"/>
+        </w:rPr>
+        <w:t>COUNT(</w:t>
+      </w:r>
+      <w:proofErr w:type="gramEnd"/>
+      <w:r>
+        <w:rPr>
+          <w:rFonts w:cstheme="minorHAnsi"/>
+          <w:sz w:val="24"/>
+          <w:szCs w:val="24"/>
+        </w:rPr>
+        <w:t>)</w:t>
       </w:r>
     </w:p>
     <w:p>
@@ -1237,13 +1290,23 @@
           <w:szCs w:val="24"/>
         </w:rPr>
       </w:pPr>
-      <w:r>
-        <w:rPr>
-          <w:rFonts w:cstheme="minorHAnsi"/>
-          <w:sz w:val="24"/>
-          <w:szCs w:val="24"/>
-        </w:rPr>
-        <w:t>SUM()</w:t>
+      <w:proofErr w:type="gramStart"/>
+      <w:r>
+        <w:rPr>
+          <w:rFonts w:cstheme="minorHAnsi"/>
+          <w:sz w:val="24"/>
+          <w:szCs w:val="24"/>
+        </w:rPr>
+        <w:t>SUM(</w:t>
+      </w:r>
+      <w:proofErr w:type="gramEnd"/>
+      <w:r>
+        <w:rPr>
+          <w:rFonts w:cstheme="minorHAnsi"/>
+          <w:sz w:val="24"/>
+          <w:szCs w:val="24"/>
+        </w:rPr>
+        <w:t>)</w:t>
       </w:r>
     </w:p>
     <w:p>
@@ -1260,13 +1323,23 @@
           <w:szCs w:val="24"/>
         </w:rPr>
       </w:pPr>
-      <w:r>
-        <w:rPr>
-          <w:rFonts w:cstheme="minorHAnsi"/>
-          <w:sz w:val="24"/>
-          <w:szCs w:val="24"/>
-        </w:rPr>
-        <w:t>MAX()</w:t>
+      <w:proofErr w:type="gramStart"/>
+      <w:r>
+        <w:rPr>
+          <w:rFonts w:cstheme="minorHAnsi"/>
+          <w:sz w:val="24"/>
+          <w:szCs w:val="24"/>
+        </w:rPr>
+        <w:t>MAX(</w:t>
+      </w:r>
+      <w:proofErr w:type="gramEnd"/>
+      <w:r>
+        <w:rPr>
+          <w:rFonts w:cstheme="minorHAnsi"/>
+          <w:sz w:val="24"/>
+          <w:szCs w:val="24"/>
+        </w:rPr>
+        <w:t>)</w:t>
       </w:r>
     </w:p>
     <w:p>
@@ -1931,7 +2004,25 @@
           <w:sz w:val="24"/>
           <w:szCs w:val="24"/>
         </w:rPr>
-        <w:t>A -&gt; (B,C)</w:t>
+        <w:t>A -&gt; (</w:t>
+      </w:r>
+      <w:proofErr w:type="gramStart"/>
+      <w:r>
+        <w:rPr>
+          <w:rFonts w:cstheme="minorHAnsi"/>
+          <w:sz w:val="24"/>
+          <w:szCs w:val="24"/>
+        </w:rPr>
+        <w:t>B,C</w:t>
+      </w:r>
+      <w:proofErr w:type="gramEnd"/>
+      <w:r>
+        <w:rPr>
+          <w:rFonts w:cstheme="minorHAnsi"/>
+          <w:sz w:val="24"/>
+          <w:szCs w:val="24"/>
+        </w:rPr>
+        <w:t>)</w:t>
       </w:r>
     </w:p>
     <w:p>
@@ -1954,7 +2045,25 @@
           <w:sz w:val="24"/>
           <w:szCs w:val="24"/>
         </w:rPr>
-        <w:t>(B,C) -&gt; A</w:t>
+        <w:t>(</w:t>
+      </w:r>
+      <w:proofErr w:type="gramStart"/>
+      <w:r>
+        <w:rPr>
+          <w:rFonts w:cstheme="minorHAnsi"/>
+          <w:sz w:val="24"/>
+          <w:szCs w:val="24"/>
+        </w:rPr>
+        <w:t>B,C</w:t>
+      </w:r>
+      <w:proofErr w:type="gramEnd"/>
+      <w:r>
+        <w:rPr>
+          <w:rFonts w:cstheme="minorHAnsi"/>
+          <w:sz w:val="24"/>
+          <w:szCs w:val="24"/>
+        </w:rPr>
+        <w:t>) -&gt; A</w:t>
       </w:r>
     </w:p>
     <w:p>
@@ -2117,7 +2226,25 @@
           <w:sz w:val="24"/>
           <w:szCs w:val="24"/>
         </w:rPr>
-        <w:t>How can you change "Thomas" into "Michel" in the "LastName" column in the Users table?</w:t>
+        <w:t>How can you change "Thomas" into "Michel" in the "</w:t>
+      </w:r>
+      <w:proofErr w:type="spellStart"/>
+      <w:r>
+        <w:rPr>
+          <w:rFonts w:cstheme="minorHAnsi"/>
+          <w:sz w:val="24"/>
+          <w:szCs w:val="24"/>
+        </w:rPr>
+        <w:t>LastName</w:t>
+      </w:r>
+      <w:proofErr w:type="spellEnd"/>
+      <w:r>
+        <w:rPr>
+          <w:rFonts w:cstheme="minorHAnsi"/>
+          <w:sz w:val="24"/>
+          <w:szCs w:val="24"/>
+        </w:rPr>
+        <w:t>" column in the Users table?</w:t>
       </w:r>
     </w:p>
     <w:p>
@@ -2150,7 +2277,43 @@
           <w:sz w:val="24"/>
           <w:szCs w:val="24"/>
         </w:rPr>
-        <w:t>UPDATE User SET LastName = 'Thomas' INTO LastName = 'Michel'</w:t>
+        <w:t xml:space="preserve">UPDATE User SET </w:t>
+      </w:r>
+      <w:proofErr w:type="spellStart"/>
+      <w:r>
+        <w:rPr>
+          <w:rFonts w:cstheme="minorHAnsi"/>
+          <w:sz w:val="24"/>
+          <w:szCs w:val="24"/>
+        </w:rPr>
+        <w:t>LastName</w:t>
+      </w:r>
+      <w:proofErr w:type="spellEnd"/>
+      <w:r>
+        <w:rPr>
+          <w:rFonts w:cstheme="minorHAnsi"/>
+          <w:sz w:val="24"/>
+          <w:szCs w:val="24"/>
+        </w:rPr>
+        <w:t xml:space="preserve"> = 'Thomas' INTO </w:t>
+      </w:r>
+      <w:proofErr w:type="spellStart"/>
+      <w:r>
+        <w:rPr>
+          <w:rFonts w:cstheme="minorHAnsi"/>
+          <w:sz w:val="24"/>
+          <w:szCs w:val="24"/>
+        </w:rPr>
+        <w:t>LastName</w:t>
+      </w:r>
+      <w:proofErr w:type="spellEnd"/>
+      <w:r>
+        <w:rPr>
+          <w:rFonts w:cstheme="minorHAnsi"/>
+          <w:sz w:val="24"/>
+          <w:szCs w:val="24"/>
+        </w:rPr>
+        <w:t xml:space="preserve"> = 'Michel'</w:t>
       </w:r>
     </w:p>
     <w:p>
@@ -2173,7 +2336,43 @@
           <w:sz w:val="24"/>
           <w:szCs w:val="24"/>
         </w:rPr>
-        <w:t>MODIFY Users SET LastName = 'Michel' WHERE LastName = 'Thomas'</w:t>
+        <w:t xml:space="preserve">MODIFY Users SET </w:t>
+      </w:r>
+      <w:proofErr w:type="spellStart"/>
+      <w:r>
+        <w:rPr>
+          <w:rFonts w:cstheme="minorHAnsi"/>
+          <w:sz w:val="24"/>
+          <w:szCs w:val="24"/>
+        </w:rPr>
+        <w:t>LastName</w:t>
+      </w:r>
+      <w:proofErr w:type="spellEnd"/>
+      <w:r>
+        <w:rPr>
+          <w:rFonts w:cstheme="minorHAnsi"/>
+          <w:sz w:val="24"/>
+          <w:szCs w:val="24"/>
+        </w:rPr>
+        <w:t xml:space="preserve"> = 'Michel' WHERE </w:t>
+      </w:r>
+      <w:proofErr w:type="spellStart"/>
+      <w:r>
+        <w:rPr>
+          <w:rFonts w:cstheme="minorHAnsi"/>
+          <w:sz w:val="24"/>
+          <w:szCs w:val="24"/>
+        </w:rPr>
+        <w:t>LastName</w:t>
+      </w:r>
+      <w:proofErr w:type="spellEnd"/>
+      <w:r>
+        <w:rPr>
+          <w:rFonts w:cstheme="minorHAnsi"/>
+          <w:sz w:val="24"/>
+          <w:szCs w:val="24"/>
+        </w:rPr>
+        <w:t xml:space="preserve"> = 'Thomas'</w:t>
       </w:r>
     </w:p>
     <w:p>
@@ -2196,7 +2395,43 @@
           <w:sz w:val="24"/>
           <w:szCs w:val="24"/>
         </w:rPr>
-        <w:t>MODIFY Users SET LastName = 'Thomas' INTO LastName = 'Michel'</w:t>
+        <w:t xml:space="preserve">MODIFY Users SET </w:t>
+      </w:r>
+      <w:proofErr w:type="spellStart"/>
+      <w:r>
+        <w:rPr>
+          <w:rFonts w:cstheme="minorHAnsi"/>
+          <w:sz w:val="24"/>
+          <w:szCs w:val="24"/>
+        </w:rPr>
+        <w:t>LastName</w:t>
+      </w:r>
+      <w:proofErr w:type="spellEnd"/>
+      <w:r>
+        <w:rPr>
+          <w:rFonts w:cstheme="minorHAnsi"/>
+          <w:sz w:val="24"/>
+          <w:szCs w:val="24"/>
+        </w:rPr>
+        <w:t xml:space="preserve"> = 'Thomas' INTO </w:t>
+      </w:r>
+      <w:proofErr w:type="spellStart"/>
+      <w:r>
+        <w:rPr>
+          <w:rFonts w:cstheme="minorHAnsi"/>
+          <w:sz w:val="24"/>
+          <w:szCs w:val="24"/>
+        </w:rPr>
+        <w:t>LastName</w:t>
+      </w:r>
+      <w:proofErr w:type="spellEnd"/>
+      <w:r>
+        <w:rPr>
+          <w:rFonts w:cstheme="minorHAnsi"/>
+          <w:sz w:val="24"/>
+          <w:szCs w:val="24"/>
+        </w:rPr>
+        <w:t xml:space="preserve"> = 'Michel'</w:t>
       </w:r>
     </w:p>
     <w:p>
@@ -2223,7 +2458,51 @@
           <w:sz w:val="24"/>
           <w:szCs w:val="24"/>
         </w:rPr>
-        <w:t xml:space="preserve">UPDATE Users SET LastName = 'Michel' WHERE LastName = 'Thomas' </w:t>
+        <w:t xml:space="preserve">UPDATE Users SET </w:t>
+      </w:r>
+      <w:proofErr w:type="spellStart"/>
+      <w:r>
+        <w:rPr>
+          <w:rFonts w:cstheme="minorHAnsi"/>
+          <w:b/>
+          <w:bCs/>
+          <w:sz w:val="24"/>
+          <w:szCs w:val="24"/>
+        </w:rPr>
+        <w:t>LastName</w:t>
+      </w:r>
+      <w:proofErr w:type="spellEnd"/>
+      <w:r>
+        <w:rPr>
+          <w:rFonts w:cstheme="minorHAnsi"/>
+          <w:b/>
+          <w:bCs/>
+          <w:sz w:val="24"/>
+          <w:szCs w:val="24"/>
+        </w:rPr>
+        <w:t xml:space="preserve"> = 'Michel' WHERE </w:t>
+      </w:r>
+      <w:proofErr w:type="spellStart"/>
+      <w:r>
+        <w:rPr>
+          <w:rFonts w:cstheme="minorHAnsi"/>
+          <w:b/>
+          <w:bCs/>
+          <w:sz w:val="24"/>
+          <w:szCs w:val="24"/>
+        </w:rPr>
+        <w:t>LastName</w:t>
+      </w:r>
+      <w:proofErr w:type="spellEnd"/>
+      <w:r>
+        <w:rPr>
+          <w:rFonts w:cstheme="minorHAnsi"/>
+          <w:b/>
+          <w:bCs/>
+          <w:sz w:val="24"/>
+          <w:szCs w:val="24"/>
+        </w:rPr>
+        <w:t xml:space="preserve"> = 'Thomas' </w:t>
       </w:r>
     </w:p>
     <w:p>
@@ -2643,6 +2922,90 @@
     </w:p>
     <w:p>
       <w:pPr>
+        <w:spacing w:after="0" w:line="240" w:lineRule="auto"/>
+        <w:rPr>
+          <w:rFonts w:cstheme="minorHAnsi"/>
+          <w:b/>
+          <w:bCs/>
+          <w:sz w:val="24"/>
+          <w:szCs w:val="24"/>
+        </w:rPr>
+      </w:pPr>
+    </w:p>
+    <w:p>
+      <w:pPr>
+        <w:spacing w:after="0" w:line="240" w:lineRule="auto"/>
+        <w:rPr>
+          <w:rFonts w:cstheme="minorHAnsi"/>
+          <w:b/>
+          <w:bCs/>
+          <w:sz w:val="24"/>
+          <w:szCs w:val="24"/>
+        </w:rPr>
+      </w:pPr>
+    </w:p>
+    <w:p>
+      <w:pPr>
+        <w:spacing w:after="0" w:line="240" w:lineRule="auto"/>
+        <w:rPr>
+          <w:rFonts w:cstheme="minorHAnsi"/>
+          <w:b/>
+          <w:bCs/>
+          <w:sz w:val="24"/>
+          <w:szCs w:val="24"/>
+        </w:rPr>
+      </w:pPr>
+    </w:p>
+    <w:p>
+      <w:pPr>
+        <w:spacing w:after="0" w:line="240" w:lineRule="auto"/>
+        <w:rPr>
+          <w:rFonts w:cstheme="minorHAnsi"/>
+          <w:b/>
+          <w:bCs/>
+          <w:sz w:val="24"/>
+          <w:szCs w:val="24"/>
+        </w:rPr>
+      </w:pPr>
+    </w:p>
+    <w:p>
+      <w:pPr>
+        <w:spacing w:after="0" w:line="240" w:lineRule="auto"/>
+        <w:rPr>
+          <w:rFonts w:cstheme="minorHAnsi"/>
+          <w:b/>
+          <w:bCs/>
+          <w:sz w:val="24"/>
+          <w:szCs w:val="24"/>
+        </w:rPr>
+      </w:pPr>
+    </w:p>
+    <w:p>
+      <w:pPr>
+        <w:spacing w:after="0" w:line="240" w:lineRule="auto"/>
+        <w:rPr>
+          <w:rFonts w:cstheme="minorHAnsi"/>
+          <w:b/>
+          <w:bCs/>
+          <w:sz w:val="24"/>
+          <w:szCs w:val="24"/>
+        </w:rPr>
+      </w:pPr>
+    </w:p>
+    <w:p>
+      <w:pPr>
+        <w:spacing w:after="0" w:line="240" w:lineRule="auto"/>
+        <w:rPr>
+          <w:rFonts w:cstheme="minorHAnsi"/>
+          <w:b/>
+          <w:bCs/>
+          <w:sz w:val="24"/>
+          <w:szCs w:val="24"/>
+        </w:rPr>
+      </w:pPr>
+    </w:p>
+    <w:p>
+      <w:pPr>
         <w:spacing w:before="120" w:after="0" w:line="240" w:lineRule="auto"/>
         <w:ind w:left="0" w:hanging="2"/>
         <w:jc w:val="center"/>
@@ -2658,14 +3021,33 @@
           <w:b/>
           <w:u w:val="single"/>
         </w:rPr>
-        <w:t>SECTION-C(Coding Question) (</w:t>
-      </w:r>
+        <w:lastRenderedPageBreak/>
+        <w:t>SECTION-</w:t>
+      </w:r>
+      <w:proofErr w:type="gramStart"/>
       <w:r>
         <w:rPr>
           <w:rFonts w:ascii="Times New Roman" w:eastAsia="Times New Roman" w:hAnsi="Times New Roman" w:cs="Times New Roman"/>
           <w:b/>
           <w:u w:val="single"/>
         </w:rPr>
+        <w:t>C(</w:t>
+      </w:r>
+      <w:proofErr w:type="gramEnd"/>
+      <w:r>
+        <w:rPr>
+          <w:rFonts w:ascii="Times New Roman" w:eastAsia="Times New Roman" w:hAnsi="Times New Roman" w:cs="Times New Roman"/>
+          <w:b/>
+          <w:u w:val="single"/>
+        </w:rPr>
+        <w:t>Coding Question) (</w:t>
+      </w:r>
+      <w:r>
+        <w:rPr>
+          <w:rFonts w:ascii="Times New Roman" w:eastAsia="Times New Roman" w:hAnsi="Times New Roman" w:cs="Times New Roman"/>
+          <w:b/>
+          <w:u w:val="single"/>
+        </w:rPr>
         <w:t>4</w:t>
       </w:r>
       <w:r>
@@ -2692,6 +3074,3047 @@
         </w:rPr>
         <w:t xml:space="preserve"> marks)</w:t>
       </w:r>
+    </w:p>
+    <w:p>
+      <w:pPr>
+        <w:spacing w:before="120" w:after="0" w:line="240" w:lineRule="auto"/>
+        <w:ind w:left="0" w:hanging="2"/>
+        <w:rPr>
+          <w:rFonts w:ascii="Times New Roman" w:eastAsia="Times New Roman" w:hAnsi="Times New Roman" w:cs="Times New Roman"/>
+          <w:b/>
+          <w:u w:val="single"/>
+        </w:rPr>
+      </w:pPr>
+    </w:p>
+    <w:p>
+      <w:pPr>
+        <w:spacing w:before="120" w:after="0" w:line="240" w:lineRule="auto"/>
+        <w:ind w:left="0" w:hanging="2"/>
+        <w:rPr>
+          <w:rFonts w:ascii="Times New Roman" w:eastAsia="Times New Roman" w:hAnsi="Times New Roman" w:cs="Times New Roman"/>
+          <w:b/>
+          <w:u w:val="single"/>
+        </w:rPr>
+      </w:pPr>
+    </w:p>
+    <w:p>
+      <w:pPr>
+        <w:pStyle w:val="ListParagraph"/>
+        <w:numPr>
+          <w:ilvl w:val="0"/>
+          <w:numId w:val="12"/>
+        </w:numPr>
+        <w:spacing w:before="120" w:after="0" w:line="240" w:lineRule="auto"/>
+        <w:rPr>
+          <w:rFonts w:asciiTheme="majorHAnsi" w:eastAsia="Times New Roman" w:hAnsiTheme="majorHAnsi" w:cstheme="majorHAnsi"/>
+          <w:bCs/>
+          <w:sz w:val="24"/>
+          <w:szCs w:val="24"/>
+        </w:rPr>
+      </w:pPr>
+      <w:r>
+        <w:rPr>
+          <w:rFonts w:asciiTheme="majorHAnsi" w:eastAsia="Times New Roman" w:hAnsiTheme="majorHAnsi" w:cstheme="majorHAnsi"/>
+          <w:bCs/>
+          <w:sz w:val="24"/>
+          <w:szCs w:val="24"/>
+        </w:rPr>
+        <w:t xml:space="preserve">Create a table called "employees": attributes- </w:t>
+      </w:r>
+      <w:proofErr w:type="spellStart"/>
+      <w:r>
+        <w:rPr>
+          <w:rFonts w:asciiTheme="majorHAnsi" w:eastAsia="Times New Roman" w:hAnsiTheme="majorHAnsi" w:cstheme="majorHAnsi"/>
+          <w:bCs/>
+          <w:sz w:val="24"/>
+          <w:szCs w:val="24"/>
+        </w:rPr>
+        <w:t>emp_id</w:t>
+      </w:r>
+      <w:proofErr w:type="spellEnd"/>
+      <w:r>
+        <w:rPr>
+          <w:rFonts w:asciiTheme="majorHAnsi" w:eastAsia="Times New Roman" w:hAnsiTheme="majorHAnsi" w:cstheme="majorHAnsi"/>
+          <w:bCs/>
+          <w:sz w:val="24"/>
+          <w:szCs w:val="24"/>
+        </w:rPr>
+        <w:t xml:space="preserve">, </w:t>
+      </w:r>
+      <w:proofErr w:type="spellStart"/>
+      <w:r>
+        <w:rPr>
+          <w:rFonts w:asciiTheme="majorHAnsi" w:eastAsia="Times New Roman" w:hAnsiTheme="majorHAnsi" w:cstheme="majorHAnsi"/>
+          <w:bCs/>
+          <w:sz w:val="24"/>
+          <w:szCs w:val="24"/>
+        </w:rPr>
+        <w:t>emp_name</w:t>
+      </w:r>
+      <w:proofErr w:type="spellEnd"/>
+      <w:r>
+        <w:rPr>
+          <w:rFonts w:asciiTheme="majorHAnsi" w:eastAsia="Times New Roman" w:hAnsiTheme="majorHAnsi" w:cstheme="majorHAnsi"/>
+          <w:bCs/>
+          <w:sz w:val="24"/>
+          <w:szCs w:val="24"/>
+        </w:rPr>
+        <w:t xml:space="preserve">, </w:t>
+      </w:r>
+      <w:proofErr w:type="spellStart"/>
+      <w:r>
+        <w:rPr>
+          <w:rFonts w:asciiTheme="majorHAnsi" w:eastAsia="Times New Roman" w:hAnsiTheme="majorHAnsi" w:cstheme="majorHAnsi"/>
+          <w:bCs/>
+          <w:sz w:val="24"/>
+          <w:szCs w:val="24"/>
+        </w:rPr>
+        <w:t>emp_age</w:t>
+      </w:r>
+      <w:proofErr w:type="spellEnd"/>
+      <w:r>
+        <w:rPr>
+          <w:rFonts w:asciiTheme="majorHAnsi" w:eastAsia="Times New Roman" w:hAnsiTheme="majorHAnsi" w:cstheme="majorHAnsi"/>
+          <w:bCs/>
+          <w:sz w:val="24"/>
+          <w:szCs w:val="24"/>
+        </w:rPr>
+        <w:t xml:space="preserve">, </w:t>
+      </w:r>
+      <w:proofErr w:type="spellStart"/>
+      <w:r>
+        <w:rPr>
+          <w:rFonts w:asciiTheme="majorHAnsi" w:eastAsia="Times New Roman" w:hAnsiTheme="majorHAnsi" w:cstheme="majorHAnsi"/>
+          <w:bCs/>
+          <w:sz w:val="24"/>
+          <w:szCs w:val="24"/>
+        </w:rPr>
+        <w:t>emp_department</w:t>
+      </w:r>
+      <w:proofErr w:type="spellEnd"/>
+    </w:p>
+    <w:p>
+      <w:pPr>
+        <w:pStyle w:val="ListParagraph"/>
+        <w:spacing w:before="120" w:after="0" w:line="240" w:lineRule="auto"/>
+        <w:ind w:left="718" w:firstLine="0"/>
+        <w:rPr>
+          <w:rFonts w:asciiTheme="majorHAnsi" w:eastAsia="Times New Roman" w:hAnsiTheme="majorHAnsi" w:cstheme="majorHAnsi"/>
+          <w:bCs/>
+          <w:sz w:val="24"/>
+          <w:szCs w:val="24"/>
+        </w:rPr>
+      </w:pPr>
+      <w:r>
+        <w:rPr>
+          <w:rFonts w:asciiTheme="majorHAnsi" w:eastAsia="Times New Roman" w:hAnsiTheme="majorHAnsi" w:cstheme="majorHAnsi"/>
+          <w:bCs/>
+          <w:sz w:val="24"/>
+          <w:szCs w:val="24"/>
+        </w:rPr>
+        <w:t>Insert multiple records into the "employees" table</w:t>
+      </w:r>
+      <w:r>
+        <w:rPr>
+          <w:rFonts w:asciiTheme="majorHAnsi" w:eastAsia="Times New Roman" w:hAnsiTheme="majorHAnsi" w:cstheme="majorHAnsi"/>
+          <w:bCs/>
+          <w:sz w:val="24"/>
+          <w:szCs w:val="24"/>
+        </w:rPr>
+        <w:t xml:space="preserve">. </w:t>
+      </w:r>
+      <w:r>
+        <w:rPr>
+          <w:rFonts w:asciiTheme="majorHAnsi" w:eastAsia="Times New Roman" w:hAnsiTheme="majorHAnsi" w:cstheme="majorHAnsi"/>
+          <w:bCs/>
+          <w:sz w:val="24"/>
+          <w:szCs w:val="24"/>
+        </w:rPr>
+        <w:t>Select employees that are in department of 'HR', 'Marketing'.</w:t>
+      </w:r>
+    </w:p>
+    <w:p>
+      <w:pPr>
+        <w:pStyle w:val="ListParagraph"/>
+        <w:spacing w:before="120" w:after="0" w:line="240" w:lineRule="auto"/>
+        <w:ind w:left="718" w:firstLine="0"/>
+        <w:rPr>
+          <w:rFonts w:asciiTheme="majorHAnsi" w:eastAsia="Times New Roman" w:hAnsiTheme="majorHAnsi" w:cstheme="majorHAnsi"/>
+          <w:bCs/>
+          <w:sz w:val="24"/>
+          <w:szCs w:val="24"/>
+        </w:rPr>
+      </w:pPr>
+    </w:p>
+    <w:p>
+      <w:pPr>
+        <w:pStyle w:val="ListParagraph"/>
+        <w:spacing w:before="120" w:after="0" w:line="240" w:lineRule="auto"/>
+        <w:ind w:left="718" w:firstLine="0"/>
+        <w:rPr>
+          <w:rFonts w:asciiTheme="majorHAnsi" w:eastAsia="Times New Roman" w:hAnsiTheme="majorHAnsi" w:cstheme="majorHAnsi"/>
+          <w:bCs/>
+          <w:sz w:val="24"/>
+          <w:szCs w:val="24"/>
+        </w:rPr>
+      </w:pPr>
+      <w:r>
+        <w:rPr>
+          <w:rFonts w:asciiTheme="majorHAnsi" w:eastAsia="Times New Roman" w:hAnsiTheme="majorHAnsi" w:cstheme="majorHAnsi"/>
+          <w:bCs/>
+          <w:sz w:val="24"/>
+          <w:szCs w:val="24"/>
+        </w:rPr>
+        <w:t xml:space="preserve">Solution: </w:t>
+      </w:r>
+    </w:p>
+    <w:p>
+      <w:pPr>
+        <w:pStyle w:val="ListParagraph"/>
+        <w:spacing w:before="120" w:after="0" w:line="240" w:lineRule="auto"/>
+        <w:ind w:left="718" w:firstLine="0"/>
+        <w:rPr>
+          <w:rFonts w:asciiTheme="majorHAnsi" w:eastAsia="Times New Roman" w:hAnsiTheme="majorHAnsi" w:cstheme="majorHAnsi"/>
+          <w:bCs/>
+          <w:sz w:val="24"/>
+          <w:szCs w:val="24"/>
+        </w:rPr>
+      </w:pPr>
+    </w:p>
+    <w:p>
+      <w:pPr>
+        <w:pStyle w:val="ListParagraph"/>
+        <w:spacing w:before="120" w:after="0" w:line="240" w:lineRule="auto"/>
+        <w:ind w:left="718" w:firstLine="0"/>
+        <w:rPr>
+          <w:rFonts w:asciiTheme="majorHAnsi" w:eastAsia="Times New Roman" w:hAnsiTheme="majorHAnsi" w:cstheme="majorHAnsi"/>
+          <w:b/>
+          <w:sz w:val="24"/>
+          <w:szCs w:val="24"/>
+        </w:rPr>
+      </w:pPr>
+      <w:r>
+        <w:rPr>
+          <w:rFonts w:asciiTheme="majorHAnsi" w:eastAsia="Times New Roman" w:hAnsiTheme="majorHAnsi" w:cstheme="majorHAnsi"/>
+          <w:b/>
+          <w:sz w:val="24"/>
+          <w:szCs w:val="24"/>
+        </w:rPr>
+        <w:t>CREATE TABLE employees (</w:t>
+      </w:r>
+    </w:p>
+    <w:p>
+      <w:pPr>
+        <w:pStyle w:val="ListParagraph"/>
+        <w:spacing w:before="120" w:after="0" w:line="240" w:lineRule="auto"/>
+        <w:ind w:left="718" w:firstLine="0"/>
+        <w:rPr>
+          <w:rFonts w:asciiTheme="majorHAnsi" w:eastAsia="Times New Roman" w:hAnsiTheme="majorHAnsi" w:cstheme="majorHAnsi"/>
+          <w:b/>
+          <w:sz w:val="24"/>
+          <w:szCs w:val="24"/>
+        </w:rPr>
+      </w:pPr>
+      <w:r>
+        <w:rPr>
+          <w:rFonts w:asciiTheme="majorHAnsi" w:eastAsia="Times New Roman" w:hAnsiTheme="majorHAnsi" w:cstheme="majorHAnsi"/>
+          <w:b/>
+          <w:sz w:val="24"/>
+          <w:szCs w:val="24"/>
+        </w:rPr>
+        <w:t xml:space="preserve">    </w:t>
+      </w:r>
+      <w:proofErr w:type="spellStart"/>
+      <w:r>
+        <w:rPr>
+          <w:rFonts w:asciiTheme="majorHAnsi" w:eastAsia="Times New Roman" w:hAnsiTheme="majorHAnsi" w:cstheme="majorHAnsi"/>
+          <w:b/>
+          <w:sz w:val="24"/>
+          <w:szCs w:val="24"/>
+        </w:rPr>
+        <w:t>emp_id</w:t>
+      </w:r>
+      <w:proofErr w:type="spellEnd"/>
+      <w:r>
+        <w:rPr>
+          <w:rFonts w:asciiTheme="majorHAnsi" w:eastAsia="Times New Roman" w:hAnsiTheme="majorHAnsi" w:cstheme="majorHAnsi"/>
+          <w:b/>
+          <w:sz w:val="24"/>
+          <w:szCs w:val="24"/>
+        </w:rPr>
+        <w:t xml:space="preserve"> INT PRIMARY KEY,</w:t>
+      </w:r>
+    </w:p>
+    <w:p>
+      <w:pPr>
+        <w:pStyle w:val="ListParagraph"/>
+        <w:spacing w:before="120" w:after="0" w:line="240" w:lineRule="auto"/>
+        <w:ind w:left="718" w:firstLine="0"/>
+        <w:rPr>
+          <w:rFonts w:asciiTheme="majorHAnsi" w:eastAsia="Times New Roman" w:hAnsiTheme="majorHAnsi" w:cstheme="majorHAnsi"/>
+          <w:b/>
+          <w:sz w:val="24"/>
+          <w:szCs w:val="24"/>
+        </w:rPr>
+      </w:pPr>
+      <w:r>
+        <w:rPr>
+          <w:rFonts w:asciiTheme="majorHAnsi" w:eastAsia="Times New Roman" w:hAnsiTheme="majorHAnsi" w:cstheme="majorHAnsi"/>
+          <w:b/>
+          <w:sz w:val="24"/>
+          <w:szCs w:val="24"/>
+        </w:rPr>
+        <w:t xml:space="preserve">    </w:t>
+      </w:r>
+      <w:proofErr w:type="spellStart"/>
+      <w:r>
+        <w:rPr>
+          <w:rFonts w:asciiTheme="majorHAnsi" w:eastAsia="Times New Roman" w:hAnsiTheme="majorHAnsi" w:cstheme="majorHAnsi"/>
+          <w:b/>
+          <w:sz w:val="24"/>
+          <w:szCs w:val="24"/>
+        </w:rPr>
+        <w:t>emp_name</w:t>
+      </w:r>
+      <w:proofErr w:type="spellEnd"/>
+      <w:r>
+        <w:rPr>
+          <w:rFonts w:asciiTheme="majorHAnsi" w:eastAsia="Times New Roman" w:hAnsiTheme="majorHAnsi" w:cstheme="majorHAnsi"/>
+          <w:b/>
+          <w:sz w:val="24"/>
+          <w:szCs w:val="24"/>
+        </w:rPr>
+        <w:t xml:space="preserve"> </w:t>
+      </w:r>
+      <w:proofErr w:type="gramStart"/>
+      <w:r>
+        <w:rPr>
+          <w:rFonts w:asciiTheme="majorHAnsi" w:eastAsia="Times New Roman" w:hAnsiTheme="majorHAnsi" w:cstheme="majorHAnsi"/>
+          <w:b/>
+          <w:sz w:val="24"/>
+          <w:szCs w:val="24"/>
+        </w:rPr>
+        <w:t>VARCHAR(</w:t>
+      </w:r>
+      <w:proofErr w:type="gramEnd"/>
+      <w:r>
+        <w:rPr>
+          <w:rFonts w:asciiTheme="majorHAnsi" w:eastAsia="Times New Roman" w:hAnsiTheme="majorHAnsi" w:cstheme="majorHAnsi"/>
+          <w:b/>
+          <w:sz w:val="24"/>
+          <w:szCs w:val="24"/>
+        </w:rPr>
+        <w:t>50),</w:t>
+      </w:r>
+    </w:p>
+    <w:p>
+      <w:pPr>
+        <w:pStyle w:val="ListParagraph"/>
+        <w:spacing w:before="120" w:after="0" w:line="240" w:lineRule="auto"/>
+        <w:ind w:left="718" w:firstLine="0"/>
+        <w:rPr>
+          <w:rFonts w:asciiTheme="majorHAnsi" w:eastAsia="Times New Roman" w:hAnsiTheme="majorHAnsi" w:cstheme="majorHAnsi"/>
+          <w:b/>
+          <w:sz w:val="24"/>
+          <w:szCs w:val="24"/>
+        </w:rPr>
+      </w:pPr>
+      <w:r>
+        <w:rPr>
+          <w:rFonts w:asciiTheme="majorHAnsi" w:eastAsia="Times New Roman" w:hAnsiTheme="majorHAnsi" w:cstheme="majorHAnsi"/>
+          <w:b/>
+          <w:sz w:val="24"/>
+          <w:szCs w:val="24"/>
+        </w:rPr>
+        <w:t xml:space="preserve">    </w:t>
+      </w:r>
+      <w:proofErr w:type="spellStart"/>
+      <w:r>
+        <w:rPr>
+          <w:rFonts w:asciiTheme="majorHAnsi" w:eastAsia="Times New Roman" w:hAnsiTheme="majorHAnsi" w:cstheme="majorHAnsi"/>
+          <w:b/>
+          <w:sz w:val="24"/>
+          <w:szCs w:val="24"/>
+        </w:rPr>
+        <w:t>emp_age</w:t>
+      </w:r>
+      <w:proofErr w:type="spellEnd"/>
+      <w:r>
+        <w:rPr>
+          <w:rFonts w:asciiTheme="majorHAnsi" w:eastAsia="Times New Roman" w:hAnsiTheme="majorHAnsi" w:cstheme="majorHAnsi"/>
+          <w:b/>
+          <w:sz w:val="24"/>
+          <w:szCs w:val="24"/>
+        </w:rPr>
+        <w:t xml:space="preserve"> INT,</w:t>
+      </w:r>
+    </w:p>
+    <w:p>
+      <w:pPr>
+        <w:pStyle w:val="ListParagraph"/>
+        <w:spacing w:before="120" w:after="0" w:line="240" w:lineRule="auto"/>
+        <w:ind w:left="718" w:firstLine="0"/>
+        <w:rPr>
+          <w:rFonts w:asciiTheme="majorHAnsi" w:eastAsia="Times New Roman" w:hAnsiTheme="majorHAnsi" w:cstheme="majorHAnsi"/>
+          <w:b/>
+          <w:sz w:val="24"/>
+          <w:szCs w:val="24"/>
+        </w:rPr>
+      </w:pPr>
+      <w:r>
+        <w:rPr>
+          <w:rFonts w:asciiTheme="majorHAnsi" w:eastAsia="Times New Roman" w:hAnsiTheme="majorHAnsi" w:cstheme="majorHAnsi"/>
+          <w:b/>
+          <w:sz w:val="24"/>
+          <w:szCs w:val="24"/>
+        </w:rPr>
+        <w:t xml:space="preserve">    </w:t>
+      </w:r>
+      <w:proofErr w:type="spellStart"/>
+      <w:r>
+        <w:rPr>
+          <w:rFonts w:asciiTheme="majorHAnsi" w:eastAsia="Times New Roman" w:hAnsiTheme="majorHAnsi" w:cstheme="majorHAnsi"/>
+          <w:b/>
+          <w:sz w:val="24"/>
+          <w:szCs w:val="24"/>
+        </w:rPr>
+        <w:t>emp_department</w:t>
+      </w:r>
+      <w:proofErr w:type="spellEnd"/>
+      <w:r>
+        <w:rPr>
+          <w:rFonts w:asciiTheme="majorHAnsi" w:eastAsia="Times New Roman" w:hAnsiTheme="majorHAnsi" w:cstheme="majorHAnsi"/>
+          <w:b/>
+          <w:sz w:val="24"/>
+          <w:szCs w:val="24"/>
+        </w:rPr>
+        <w:t xml:space="preserve"> </w:t>
+      </w:r>
+      <w:proofErr w:type="gramStart"/>
+      <w:r>
+        <w:rPr>
+          <w:rFonts w:asciiTheme="majorHAnsi" w:eastAsia="Times New Roman" w:hAnsiTheme="majorHAnsi" w:cstheme="majorHAnsi"/>
+          <w:b/>
+          <w:sz w:val="24"/>
+          <w:szCs w:val="24"/>
+        </w:rPr>
+        <w:t>VARCHAR(</w:t>
+      </w:r>
+      <w:proofErr w:type="gramEnd"/>
+      <w:r>
+        <w:rPr>
+          <w:rFonts w:asciiTheme="majorHAnsi" w:eastAsia="Times New Roman" w:hAnsiTheme="majorHAnsi" w:cstheme="majorHAnsi"/>
+          <w:b/>
+          <w:sz w:val="24"/>
+          <w:szCs w:val="24"/>
+        </w:rPr>
+        <w:t>50)</w:t>
+      </w:r>
+    </w:p>
+    <w:p>
+      <w:pPr>
+        <w:pStyle w:val="ListParagraph"/>
+        <w:spacing w:before="120" w:after="0" w:line="240" w:lineRule="auto"/>
+        <w:ind w:left="718" w:firstLine="0"/>
+        <w:rPr>
+          <w:rFonts w:asciiTheme="majorHAnsi" w:eastAsia="Times New Roman" w:hAnsiTheme="majorHAnsi" w:cstheme="majorHAnsi"/>
+          <w:b/>
+          <w:sz w:val="24"/>
+          <w:szCs w:val="24"/>
+        </w:rPr>
+      </w:pPr>
+      <w:r>
+        <w:rPr>
+          <w:rFonts w:asciiTheme="majorHAnsi" w:eastAsia="Times New Roman" w:hAnsiTheme="majorHAnsi" w:cstheme="majorHAnsi"/>
+          <w:b/>
+          <w:sz w:val="24"/>
+          <w:szCs w:val="24"/>
+        </w:rPr>
+        <w:t>);</w:t>
+      </w:r>
+    </w:p>
+    <w:p>
+      <w:pPr>
+        <w:pStyle w:val="ListParagraph"/>
+        <w:spacing w:before="120" w:after="0" w:line="240" w:lineRule="auto"/>
+        <w:ind w:left="718" w:firstLine="0"/>
+        <w:rPr>
+          <w:rFonts w:asciiTheme="majorHAnsi" w:eastAsia="Times New Roman" w:hAnsiTheme="majorHAnsi" w:cstheme="majorHAnsi"/>
+          <w:b/>
+          <w:sz w:val="24"/>
+          <w:szCs w:val="24"/>
+        </w:rPr>
+      </w:pPr>
+    </w:p>
+    <w:p>
+      <w:pPr>
+        <w:pStyle w:val="ListParagraph"/>
+        <w:spacing w:before="120" w:after="0" w:line="240" w:lineRule="auto"/>
+        <w:ind w:left="718" w:firstLine="0"/>
+        <w:rPr>
+          <w:rFonts w:asciiTheme="majorHAnsi" w:eastAsia="Times New Roman" w:hAnsiTheme="majorHAnsi" w:cstheme="majorHAnsi"/>
+          <w:b/>
+          <w:sz w:val="24"/>
+          <w:szCs w:val="24"/>
+        </w:rPr>
+      </w:pPr>
+      <w:r>
+        <w:rPr>
+          <w:rFonts w:asciiTheme="majorHAnsi" w:eastAsia="Times New Roman" w:hAnsiTheme="majorHAnsi" w:cstheme="majorHAnsi"/>
+          <w:b/>
+          <w:sz w:val="24"/>
+          <w:szCs w:val="24"/>
+        </w:rPr>
+        <w:t>INSERT INTO employees (</w:t>
+      </w:r>
+      <w:proofErr w:type="spellStart"/>
+      <w:r>
+        <w:rPr>
+          <w:rFonts w:asciiTheme="majorHAnsi" w:eastAsia="Times New Roman" w:hAnsiTheme="majorHAnsi" w:cstheme="majorHAnsi"/>
+          <w:b/>
+          <w:sz w:val="24"/>
+          <w:szCs w:val="24"/>
+        </w:rPr>
+        <w:t>emp_id</w:t>
+      </w:r>
+      <w:proofErr w:type="spellEnd"/>
+      <w:r>
+        <w:rPr>
+          <w:rFonts w:asciiTheme="majorHAnsi" w:eastAsia="Times New Roman" w:hAnsiTheme="majorHAnsi" w:cstheme="majorHAnsi"/>
+          <w:b/>
+          <w:sz w:val="24"/>
+          <w:szCs w:val="24"/>
+        </w:rPr>
+        <w:t xml:space="preserve">, </w:t>
+      </w:r>
+      <w:proofErr w:type="spellStart"/>
+      <w:r>
+        <w:rPr>
+          <w:rFonts w:asciiTheme="majorHAnsi" w:eastAsia="Times New Roman" w:hAnsiTheme="majorHAnsi" w:cstheme="majorHAnsi"/>
+          <w:b/>
+          <w:sz w:val="24"/>
+          <w:szCs w:val="24"/>
+        </w:rPr>
+        <w:t>emp_name</w:t>
+      </w:r>
+      <w:proofErr w:type="spellEnd"/>
+      <w:r>
+        <w:rPr>
+          <w:rFonts w:asciiTheme="majorHAnsi" w:eastAsia="Times New Roman" w:hAnsiTheme="majorHAnsi" w:cstheme="majorHAnsi"/>
+          <w:b/>
+          <w:sz w:val="24"/>
+          <w:szCs w:val="24"/>
+        </w:rPr>
+        <w:t xml:space="preserve">, </w:t>
+      </w:r>
+      <w:proofErr w:type="spellStart"/>
+      <w:r>
+        <w:rPr>
+          <w:rFonts w:asciiTheme="majorHAnsi" w:eastAsia="Times New Roman" w:hAnsiTheme="majorHAnsi" w:cstheme="majorHAnsi"/>
+          <w:b/>
+          <w:sz w:val="24"/>
+          <w:szCs w:val="24"/>
+        </w:rPr>
+        <w:t>emp_age</w:t>
+      </w:r>
+      <w:proofErr w:type="spellEnd"/>
+      <w:r>
+        <w:rPr>
+          <w:rFonts w:asciiTheme="majorHAnsi" w:eastAsia="Times New Roman" w:hAnsiTheme="majorHAnsi" w:cstheme="majorHAnsi"/>
+          <w:b/>
+          <w:sz w:val="24"/>
+          <w:szCs w:val="24"/>
+        </w:rPr>
+        <w:t xml:space="preserve">, </w:t>
+      </w:r>
+      <w:proofErr w:type="spellStart"/>
+      <w:r>
+        <w:rPr>
+          <w:rFonts w:asciiTheme="majorHAnsi" w:eastAsia="Times New Roman" w:hAnsiTheme="majorHAnsi" w:cstheme="majorHAnsi"/>
+          <w:b/>
+          <w:sz w:val="24"/>
+          <w:szCs w:val="24"/>
+        </w:rPr>
+        <w:t>emp_department</w:t>
+      </w:r>
+      <w:proofErr w:type="spellEnd"/>
+      <w:r>
+        <w:rPr>
+          <w:rFonts w:asciiTheme="majorHAnsi" w:eastAsia="Times New Roman" w:hAnsiTheme="majorHAnsi" w:cstheme="majorHAnsi"/>
+          <w:b/>
+          <w:sz w:val="24"/>
+          <w:szCs w:val="24"/>
+        </w:rPr>
+        <w:t>)</w:t>
+      </w:r>
+    </w:p>
+    <w:p>
+      <w:pPr>
+        <w:pStyle w:val="ListParagraph"/>
+        <w:spacing w:before="120" w:after="0" w:line="240" w:lineRule="auto"/>
+        <w:ind w:left="718" w:firstLine="0"/>
+        <w:rPr>
+          <w:rFonts w:asciiTheme="majorHAnsi" w:eastAsia="Times New Roman" w:hAnsiTheme="majorHAnsi" w:cstheme="majorHAnsi"/>
+          <w:b/>
+          <w:sz w:val="24"/>
+          <w:szCs w:val="24"/>
+        </w:rPr>
+      </w:pPr>
+      <w:r>
+        <w:rPr>
+          <w:rFonts w:asciiTheme="majorHAnsi" w:eastAsia="Times New Roman" w:hAnsiTheme="majorHAnsi" w:cstheme="majorHAnsi"/>
+          <w:b/>
+          <w:sz w:val="24"/>
+          <w:szCs w:val="24"/>
+        </w:rPr>
+        <w:t>VALUES</w:t>
+      </w:r>
+    </w:p>
+    <w:p>
+      <w:pPr>
+        <w:pStyle w:val="ListParagraph"/>
+        <w:spacing w:before="120" w:after="0" w:line="240" w:lineRule="auto"/>
+        <w:ind w:left="718" w:firstLine="0"/>
+        <w:rPr>
+          <w:rFonts w:asciiTheme="majorHAnsi" w:eastAsia="Times New Roman" w:hAnsiTheme="majorHAnsi" w:cstheme="majorHAnsi"/>
+          <w:b/>
+          <w:sz w:val="24"/>
+          <w:szCs w:val="24"/>
+        </w:rPr>
+      </w:pPr>
+      <w:r>
+        <w:rPr>
+          <w:rFonts w:asciiTheme="majorHAnsi" w:eastAsia="Times New Roman" w:hAnsiTheme="majorHAnsi" w:cstheme="majorHAnsi"/>
+          <w:b/>
+          <w:sz w:val="24"/>
+          <w:szCs w:val="24"/>
+        </w:rPr>
+        <w:t xml:space="preserve">    (1, 'John Smith', 30, 'IT'),</w:t>
+      </w:r>
+    </w:p>
+    <w:p>
+      <w:pPr>
+        <w:pStyle w:val="ListParagraph"/>
+        <w:spacing w:before="120" w:after="0" w:line="240" w:lineRule="auto"/>
+        <w:ind w:left="718" w:firstLine="0"/>
+        <w:rPr>
+          <w:rFonts w:asciiTheme="majorHAnsi" w:eastAsia="Times New Roman" w:hAnsiTheme="majorHAnsi" w:cstheme="majorHAnsi"/>
+          <w:b/>
+          <w:sz w:val="24"/>
+          <w:szCs w:val="24"/>
+        </w:rPr>
+      </w:pPr>
+      <w:r>
+        <w:rPr>
+          <w:rFonts w:asciiTheme="majorHAnsi" w:eastAsia="Times New Roman" w:hAnsiTheme="majorHAnsi" w:cstheme="majorHAnsi"/>
+          <w:b/>
+          <w:sz w:val="24"/>
+          <w:szCs w:val="24"/>
+        </w:rPr>
+        <w:t xml:space="preserve">    (2, 'Jane Doe', 25, 'HR'),</w:t>
+      </w:r>
+    </w:p>
+    <w:p>
+      <w:pPr>
+        <w:pStyle w:val="ListParagraph"/>
+        <w:spacing w:before="120" w:after="0" w:line="240" w:lineRule="auto"/>
+        <w:ind w:left="718" w:firstLine="0"/>
+        <w:rPr>
+          <w:rFonts w:asciiTheme="majorHAnsi" w:eastAsia="Times New Roman" w:hAnsiTheme="majorHAnsi" w:cstheme="majorHAnsi"/>
+          <w:b/>
+          <w:sz w:val="24"/>
+          <w:szCs w:val="24"/>
+        </w:rPr>
+      </w:pPr>
+      <w:r>
+        <w:rPr>
+          <w:rFonts w:asciiTheme="majorHAnsi" w:eastAsia="Times New Roman" w:hAnsiTheme="majorHAnsi" w:cstheme="majorHAnsi"/>
+          <w:b/>
+          <w:sz w:val="24"/>
+          <w:szCs w:val="24"/>
+        </w:rPr>
+        <w:t xml:space="preserve">    (3, 'Michael Johnson', 35, 'Finance'),</w:t>
+      </w:r>
+    </w:p>
+    <w:p>
+      <w:pPr>
+        <w:pStyle w:val="ListParagraph"/>
+        <w:spacing w:before="120" w:after="0" w:line="240" w:lineRule="auto"/>
+        <w:ind w:left="718" w:firstLine="0"/>
+        <w:rPr>
+          <w:rFonts w:asciiTheme="majorHAnsi" w:eastAsia="Times New Roman" w:hAnsiTheme="majorHAnsi" w:cstheme="majorHAnsi"/>
+          <w:b/>
+          <w:sz w:val="24"/>
+          <w:szCs w:val="24"/>
+        </w:rPr>
+      </w:pPr>
+      <w:r>
+        <w:rPr>
+          <w:rFonts w:asciiTheme="majorHAnsi" w:eastAsia="Times New Roman" w:hAnsiTheme="majorHAnsi" w:cstheme="majorHAnsi"/>
+          <w:b/>
+          <w:sz w:val="24"/>
+          <w:szCs w:val="24"/>
+        </w:rPr>
+        <w:t xml:space="preserve">    (4, 'Emily Williams', 28, 'Marketing');</w:t>
+      </w:r>
+    </w:p>
+    <w:p>
+      <w:pPr>
+        <w:pStyle w:val="ListParagraph"/>
+        <w:spacing w:before="120" w:after="0" w:line="240" w:lineRule="auto"/>
+        <w:ind w:left="718" w:firstLine="0"/>
+        <w:rPr>
+          <w:rFonts w:asciiTheme="majorHAnsi" w:eastAsia="Times New Roman" w:hAnsiTheme="majorHAnsi" w:cstheme="majorHAnsi"/>
+          <w:b/>
+          <w:sz w:val="24"/>
+          <w:szCs w:val="24"/>
+        </w:rPr>
+      </w:pPr>
+      <w:r>
+        <w:rPr>
+          <w:rFonts w:asciiTheme="majorHAnsi" w:eastAsia="Times New Roman" w:hAnsiTheme="majorHAnsi" w:cstheme="majorHAnsi"/>
+          <w:b/>
+          <w:sz w:val="24"/>
+          <w:szCs w:val="24"/>
+        </w:rPr>
+        <w:t xml:space="preserve">    </w:t>
+      </w:r>
+    </w:p>
+    <w:p>
+      <w:pPr>
+        <w:pStyle w:val="ListParagraph"/>
+        <w:spacing w:before="120" w:after="0" w:line="240" w:lineRule="auto"/>
+        <w:ind w:left="718" w:firstLine="0"/>
+        <w:rPr>
+          <w:rFonts w:asciiTheme="majorHAnsi" w:eastAsia="Times New Roman" w:hAnsiTheme="majorHAnsi" w:cstheme="majorHAnsi"/>
+          <w:b/>
+          <w:sz w:val="24"/>
+          <w:szCs w:val="24"/>
+        </w:rPr>
+      </w:pPr>
+      <w:r>
+        <w:rPr>
+          <w:rFonts w:asciiTheme="majorHAnsi" w:eastAsia="Times New Roman" w:hAnsiTheme="majorHAnsi" w:cstheme="majorHAnsi"/>
+          <w:b/>
+          <w:sz w:val="24"/>
+          <w:szCs w:val="24"/>
+        </w:rPr>
+        <w:t>SELECT * FROM employees</w:t>
+      </w:r>
+    </w:p>
+    <w:p>
+      <w:pPr>
+        <w:pStyle w:val="ListParagraph"/>
+        <w:spacing w:before="120" w:after="0" w:line="240" w:lineRule="auto"/>
+        <w:ind w:left="718" w:firstLine="0"/>
+        <w:rPr>
+          <w:rFonts w:asciiTheme="majorHAnsi" w:eastAsia="Times New Roman" w:hAnsiTheme="majorHAnsi" w:cstheme="majorHAnsi"/>
+          <w:b/>
+          <w:sz w:val="24"/>
+          <w:szCs w:val="24"/>
+        </w:rPr>
+      </w:pPr>
+      <w:r>
+        <w:rPr>
+          <w:rFonts w:asciiTheme="majorHAnsi" w:eastAsia="Times New Roman" w:hAnsiTheme="majorHAnsi" w:cstheme="majorHAnsi"/>
+          <w:b/>
+          <w:sz w:val="24"/>
+          <w:szCs w:val="24"/>
+        </w:rPr>
+        <w:t xml:space="preserve">WHERE </w:t>
+      </w:r>
+      <w:proofErr w:type="spellStart"/>
+      <w:r>
+        <w:rPr>
+          <w:rFonts w:asciiTheme="majorHAnsi" w:eastAsia="Times New Roman" w:hAnsiTheme="majorHAnsi" w:cstheme="majorHAnsi"/>
+          <w:b/>
+          <w:sz w:val="24"/>
+          <w:szCs w:val="24"/>
+        </w:rPr>
+        <w:t>emp_department</w:t>
+      </w:r>
+      <w:proofErr w:type="spellEnd"/>
+      <w:r>
+        <w:rPr>
+          <w:rFonts w:asciiTheme="majorHAnsi" w:eastAsia="Times New Roman" w:hAnsiTheme="majorHAnsi" w:cstheme="majorHAnsi"/>
+          <w:b/>
+          <w:sz w:val="24"/>
+          <w:szCs w:val="24"/>
+        </w:rPr>
+        <w:t xml:space="preserve"> IN ('HR', 'Marketing');</w:t>
+      </w:r>
+    </w:p>
+    <w:p>
+      <w:pPr>
+        <w:spacing w:before="120" w:after="0" w:line="240" w:lineRule="auto"/>
+        <w:rPr>
+          <w:rFonts w:asciiTheme="majorHAnsi" w:eastAsia="Times New Roman" w:hAnsiTheme="majorHAnsi" w:cstheme="majorHAnsi"/>
+          <w:b/>
+          <w:sz w:val="24"/>
+          <w:szCs w:val="24"/>
+        </w:rPr>
+      </w:pPr>
+    </w:p>
+    <w:p>
+      <w:pPr>
+        <w:pStyle w:val="ListParagraph"/>
+        <w:numPr>
+          <w:ilvl w:val="0"/>
+          <w:numId w:val="12"/>
+        </w:numPr>
+        <w:spacing w:before="120" w:after="0" w:line="240" w:lineRule="auto"/>
+        <w:rPr>
+          <w:rFonts w:asciiTheme="majorHAnsi" w:eastAsia="Times New Roman" w:hAnsiTheme="majorHAnsi" w:cstheme="majorHAnsi"/>
+          <w:bCs/>
+          <w:sz w:val="24"/>
+          <w:szCs w:val="24"/>
+        </w:rPr>
+      </w:pPr>
+      <w:r>
+        <w:rPr>
+          <w:rFonts w:asciiTheme="majorHAnsi" w:eastAsia="Times New Roman" w:hAnsiTheme="majorHAnsi" w:cstheme="majorHAnsi"/>
+          <w:b/>
+          <w:sz w:val="24"/>
+          <w:szCs w:val="24"/>
+        </w:rPr>
+        <w:t xml:space="preserve"> </w:t>
+      </w:r>
+      <w:r>
+        <w:rPr>
+          <w:rFonts w:asciiTheme="majorHAnsi" w:eastAsia="Times New Roman" w:hAnsiTheme="majorHAnsi" w:cstheme="majorHAnsi"/>
+          <w:bCs/>
+          <w:sz w:val="24"/>
+          <w:szCs w:val="24"/>
+        </w:rPr>
+        <w:t xml:space="preserve">Create a table called "employees": attributes- </w:t>
+      </w:r>
+      <w:proofErr w:type="spellStart"/>
+      <w:r>
+        <w:rPr>
+          <w:rFonts w:asciiTheme="majorHAnsi" w:eastAsia="Times New Roman" w:hAnsiTheme="majorHAnsi" w:cstheme="majorHAnsi"/>
+          <w:bCs/>
+          <w:sz w:val="24"/>
+          <w:szCs w:val="24"/>
+        </w:rPr>
+        <w:t>emp_id</w:t>
+      </w:r>
+      <w:proofErr w:type="spellEnd"/>
+      <w:r>
+        <w:rPr>
+          <w:rFonts w:asciiTheme="majorHAnsi" w:eastAsia="Times New Roman" w:hAnsiTheme="majorHAnsi" w:cstheme="majorHAnsi"/>
+          <w:bCs/>
+          <w:sz w:val="24"/>
+          <w:szCs w:val="24"/>
+        </w:rPr>
+        <w:t xml:space="preserve">, </w:t>
+      </w:r>
+      <w:proofErr w:type="spellStart"/>
+      <w:r>
+        <w:rPr>
+          <w:rFonts w:asciiTheme="majorHAnsi" w:eastAsia="Times New Roman" w:hAnsiTheme="majorHAnsi" w:cstheme="majorHAnsi"/>
+          <w:bCs/>
+          <w:sz w:val="24"/>
+          <w:szCs w:val="24"/>
+        </w:rPr>
+        <w:t>emp_name</w:t>
+      </w:r>
+      <w:proofErr w:type="spellEnd"/>
+      <w:r>
+        <w:rPr>
+          <w:rFonts w:asciiTheme="majorHAnsi" w:eastAsia="Times New Roman" w:hAnsiTheme="majorHAnsi" w:cstheme="majorHAnsi"/>
+          <w:bCs/>
+          <w:sz w:val="24"/>
+          <w:szCs w:val="24"/>
+        </w:rPr>
+        <w:t xml:space="preserve">, </w:t>
+      </w:r>
+      <w:proofErr w:type="spellStart"/>
+      <w:r>
+        <w:rPr>
+          <w:rFonts w:asciiTheme="majorHAnsi" w:eastAsia="Times New Roman" w:hAnsiTheme="majorHAnsi" w:cstheme="majorHAnsi"/>
+          <w:bCs/>
+          <w:sz w:val="24"/>
+          <w:szCs w:val="24"/>
+        </w:rPr>
+        <w:t>emp_age</w:t>
+      </w:r>
+      <w:proofErr w:type="spellEnd"/>
+      <w:r>
+        <w:rPr>
+          <w:rFonts w:asciiTheme="majorHAnsi" w:eastAsia="Times New Roman" w:hAnsiTheme="majorHAnsi" w:cstheme="majorHAnsi"/>
+          <w:bCs/>
+          <w:sz w:val="24"/>
+          <w:szCs w:val="24"/>
+        </w:rPr>
+        <w:t xml:space="preserve">, </w:t>
+      </w:r>
+      <w:proofErr w:type="spellStart"/>
+      <w:r>
+        <w:rPr>
+          <w:rFonts w:asciiTheme="majorHAnsi" w:eastAsia="Times New Roman" w:hAnsiTheme="majorHAnsi" w:cstheme="majorHAnsi"/>
+          <w:bCs/>
+          <w:sz w:val="24"/>
+          <w:szCs w:val="24"/>
+        </w:rPr>
+        <w:t>emp_department</w:t>
+      </w:r>
+      <w:proofErr w:type="spellEnd"/>
+    </w:p>
+    <w:p>
+      <w:pPr>
+        <w:pStyle w:val="ListParagraph"/>
+        <w:spacing w:before="120" w:after="0" w:line="240" w:lineRule="auto"/>
+        <w:ind w:left="718" w:firstLine="0"/>
+        <w:rPr>
+          <w:rFonts w:asciiTheme="majorHAnsi" w:eastAsia="Times New Roman" w:hAnsiTheme="majorHAnsi" w:cstheme="majorHAnsi"/>
+          <w:bCs/>
+          <w:sz w:val="24"/>
+          <w:szCs w:val="24"/>
+        </w:rPr>
+      </w:pPr>
+      <w:r>
+        <w:rPr>
+          <w:rFonts w:asciiTheme="majorHAnsi" w:eastAsia="Times New Roman" w:hAnsiTheme="majorHAnsi" w:cstheme="majorHAnsi"/>
+          <w:bCs/>
+          <w:sz w:val="24"/>
+          <w:szCs w:val="24"/>
+        </w:rPr>
+        <w:t>Insert multiple records into the "employees" table</w:t>
+      </w:r>
+      <w:r>
+        <w:rPr>
+          <w:rFonts w:asciiTheme="majorHAnsi" w:eastAsia="Times New Roman" w:hAnsiTheme="majorHAnsi" w:cstheme="majorHAnsi"/>
+          <w:bCs/>
+          <w:sz w:val="24"/>
+          <w:szCs w:val="24"/>
+        </w:rPr>
+        <w:t xml:space="preserve">. </w:t>
+      </w:r>
+      <w:r>
+        <w:rPr>
+          <w:rFonts w:asciiTheme="majorHAnsi" w:eastAsia="Times New Roman" w:hAnsiTheme="majorHAnsi" w:cstheme="majorHAnsi"/>
+          <w:bCs/>
+          <w:sz w:val="24"/>
+          <w:szCs w:val="24"/>
+        </w:rPr>
+        <w:t>Select employees whose name start from J or E</w:t>
+      </w:r>
+      <w:r>
+        <w:rPr>
+          <w:rFonts w:asciiTheme="majorHAnsi" w:eastAsia="Times New Roman" w:hAnsiTheme="majorHAnsi" w:cstheme="majorHAnsi"/>
+          <w:bCs/>
+          <w:sz w:val="24"/>
+          <w:szCs w:val="24"/>
+        </w:rPr>
+        <w:t>.</w:t>
+      </w:r>
+    </w:p>
+    <w:p>
+      <w:pPr>
+        <w:pStyle w:val="ListParagraph"/>
+        <w:spacing w:before="120" w:after="0" w:line="240" w:lineRule="auto"/>
+        <w:ind w:left="718" w:firstLine="0"/>
+        <w:rPr>
+          <w:rFonts w:asciiTheme="majorHAnsi" w:eastAsia="Times New Roman" w:hAnsiTheme="majorHAnsi" w:cstheme="majorHAnsi"/>
+          <w:bCs/>
+          <w:sz w:val="24"/>
+          <w:szCs w:val="24"/>
+        </w:rPr>
+      </w:pPr>
+    </w:p>
+    <w:p>
+      <w:pPr>
+        <w:pStyle w:val="ListParagraph"/>
+        <w:spacing w:before="120" w:after="0" w:line="240" w:lineRule="auto"/>
+        <w:ind w:left="718" w:firstLine="0"/>
+        <w:rPr>
+          <w:rFonts w:asciiTheme="majorHAnsi" w:eastAsia="Times New Roman" w:hAnsiTheme="majorHAnsi" w:cstheme="majorHAnsi"/>
+          <w:bCs/>
+          <w:sz w:val="24"/>
+          <w:szCs w:val="24"/>
+        </w:rPr>
+      </w:pPr>
+      <w:r>
+        <w:rPr>
+          <w:rFonts w:asciiTheme="majorHAnsi" w:eastAsia="Times New Roman" w:hAnsiTheme="majorHAnsi" w:cstheme="majorHAnsi"/>
+          <w:bCs/>
+          <w:sz w:val="24"/>
+          <w:szCs w:val="24"/>
+        </w:rPr>
+        <w:t xml:space="preserve">Solution: </w:t>
+      </w:r>
+    </w:p>
+    <w:p>
+      <w:pPr>
+        <w:pStyle w:val="ListParagraph"/>
+        <w:spacing w:before="120" w:after="0" w:line="240" w:lineRule="auto"/>
+        <w:ind w:left="718" w:firstLine="0"/>
+        <w:rPr>
+          <w:rFonts w:asciiTheme="majorHAnsi" w:eastAsia="Times New Roman" w:hAnsiTheme="majorHAnsi" w:cstheme="majorHAnsi"/>
+          <w:bCs/>
+          <w:sz w:val="24"/>
+          <w:szCs w:val="24"/>
+        </w:rPr>
+      </w:pPr>
+    </w:p>
+    <w:p>
+      <w:pPr>
+        <w:pStyle w:val="ListParagraph"/>
+        <w:spacing w:before="120" w:after="0" w:line="240" w:lineRule="auto"/>
+        <w:ind w:left="718" w:firstLine="0"/>
+        <w:rPr>
+          <w:rFonts w:asciiTheme="majorHAnsi" w:eastAsia="Times New Roman" w:hAnsiTheme="majorHAnsi" w:cstheme="majorHAnsi"/>
+          <w:b/>
+          <w:sz w:val="24"/>
+          <w:szCs w:val="24"/>
+        </w:rPr>
+      </w:pPr>
+      <w:r>
+        <w:rPr>
+          <w:rFonts w:asciiTheme="majorHAnsi" w:eastAsia="Times New Roman" w:hAnsiTheme="majorHAnsi" w:cstheme="majorHAnsi"/>
+          <w:b/>
+          <w:sz w:val="24"/>
+          <w:szCs w:val="24"/>
+        </w:rPr>
+        <w:t>CREATE TABLE employees (</w:t>
+      </w:r>
+    </w:p>
+    <w:p>
+      <w:pPr>
+        <w:pStyle w:val="ListParagraph"/>
+        <w:spacing w:before="120" w:after="0" w:line="240" w:lineRule="auto"/>
+        <w:ind w:left="718" w:firstLine="0"/>
+        <w:rPr>
+          <w:rFonts w:asciiTheme="majorHAnsi" w:eastAsia="Times New Roman" w:hAnsiTheme="majorHAnsi" w:cstheme="majorHAnsi"/>
+          <w:b/>
+          <w:sz w:val="24"/>
+          <w:szCs w:val="24"/>
+        </w:rPr>
+      </w:pPr>
+      <w:r>
+        <w:rPr>
+          <w:rFonts w:asciiTheme="majorHAnsi" w:eastAsia="Times New Roman" w:hAnsiTheme="majorHAnsi" w:cstheme="majorHAnsi"/>
+          <w:b/>
+          <w:sz w:val="24"/>
+          <w:szCs w:val="24"/>
+        </w:rPr>
+        <w:t xml:space="preserve">    </w:t>
+      </w:r>
+      <w:proofErr w:type="spellStart"/>
+      <w:r>
+        <w:rPr>
+          <w:rFonts w:asciiTheme="majorHAnsi" w:eastAsia="Times New Roman" w:hAnsiTheme="majorHAnsi" w:cstheme="majorHAnsi"/>
+          <w:b/>
+          <w:sz w:val="24"/>
+          <w:szCs w:val="24"/>
+        </w:rPr>
+        <w:t>emp_id</w:t>
+      </w:r>
+      <w:proofErr w:type="spellEnd"/>
+      <w:r>
+        <w:rPr>
+          <w:rFonts w:asciiTheme="majorHAnsi" w:eastAsia="Times New Roman" w:hAnsiTheme="majorHAnsi" w:cstheme="majorHAnsi"/>
+          <w:b/>
+          <w:sz w:val="24"/>
+          <w:szCs w:val="24"/>
+        </w:rPr>
+        <w:t xml:space="preserve"> INT PRIMARY KEY,</w:t>
+      </w:r>
+    </w:p>
+    <w:p>
+      <w:pPr>
+        <w:pStyle w:val="ListParagraph"/>
+        <w:spacing w:before="120" w:after="0" w:line="240" w:lineRule="auto"/>
+        <w:ind w:left="718" w:firstLine="0"/>
+        <w:rPr>
+          <w:rFonts w:asciiTheme="majorHAnsi" w:eastAsia="Times New Roman" w:hAnsiTheme="majorHAnsi" w:cstheme="majorHAnsi"/>
+          <w:b/>
+          <w:sz w:val="24"/>
+          <w:szCs w:val="24"/>
+        </w:rPr>
+      </w:pPr>
+      <w:r>
+        <w:rPr>
+          <w:rFonts w:asciiTheme="majorHAnsi" w:eastAsia="Times New Roman" w:hAnsiTheme="majorHAnsi" w:cstheme="majorHAnsi"/>
+          <w:b/>
+          <w:sz w:val="24"/>
+          <w:szCs w:val="24"/>
+        </w:rPr>
+        <w:t xml:space="preserve">    </w:t>
+      </w:r>
+      <w:proofErr w:type="spellStart"/>
+      <w:r>
+        <w:rPr>
+          <w:rFonts w:asciiTheme="majorHAnsi" w:eastAsia="Times New Roman" w:hAnsiTheme="majorHAnsi" w:cstheme="majorHAnsi"/>
+          <w:b/>
+          <w:sz w:val="24"/>
+          <w:szCs w:val="24"/>
+        </w:rPr>
+        <w:t>emp_name</w:t>
+      </w:r>
+      <w:proofErr w:type="spellEnd"/>
+      <w:r>
+        <w:rPr>
+          <w:rFonts w:asciiTheme="majorHAnsi" w:eastAsia="Times New Roman" w:hAnsiTheme="majorHAnsi" w:cstheme="majorHAnsi"/>
+          <w:b/>
+          <w:sz w:val="24"/>
+          <w:szCs w:val="24"/>
+        </w:rPr>
+        <w:t xml:space="preserve"> </w:t>
+      </w:r>
+      <w:proofErr w:type="gramStart"/>
+      <w:r>
+        <w:rPr>
+          <w:rFonts w:asciiTheme="majorHAnsi" w:eastAsia="Times New Roman" w:hAnsiTheme="majorHAnsi" w:cstheme="majorHAnsi"/>
+          <w:b/>
+          <w:sz w:val="24"/>
+          <w:szCs w:val="24"/>
+        </w:rPr>
+        <w:t>VARCHAR(</w:t>
+      </w:r>
+      <w:proofErr w:type="gramEnd"/>
+      <w:r>
+        <w:rPr>
+          <w:rFonts w:asciiTheme="majorHAnsi" w:eastAsia="Times New Roman" w:hAnsiTheme="majorHAnsi" w:cstheme="majorHAnsi"/>
+          <w:b/>
+          <w:sz w:val="24"/>
+          <w:szCs w:val="24"/>
+        </w:rPr>
+        <w:t>50),</w:t>
+      </w:r>
+    </w:p>
+    <w:p>
+      <w:pPr>
+        <w:pStyle w:val="ListParagraph"/>
+        <w:spacing w:before="120" w:after="0" w:line="240" w:lineRule="auto"/>
+        <w:ind w:left="718" w:firstLine="0"/>
+        <w:rPr>
+          <w:rFonts w:asciiTheme="majorHAnsi" w:eastAsia="Times New Roman" w:hAnsiTheme="majorHAnsi" w:cstheme="majorHAnsi"/>
+          <w:b/>
+          <w:sz w:val="24"/>
+          <w:szCs w:val="24"/>
+        </w:rPr>
+      </w:pPr>
+      <w:r>
+        <w:rPr>
+          <w:rFonts w:asciiTheme="majorHAnsi" w:eastAsia="Times New Roman" w:hAnsiTheme="majorHAnsi" w:cstheme="majorHAnsi"/>
+          <w:b/>
+          <w:sz w:val="24"/>
+          <w:szCs w:val="24"/>
+        </w:rPr>
+        <w:t xml:space="preserve">    </w:t>
+      </w:r>
+      <w:proofErr w:type="spellStart"/>
+      <w:r>
+        <w:rPr>
+          <w:rFonts w:asciiTheme="majorHAnsi" w:eastAsia="Times New Roman" w:hAnsiTheme="majorHAnsi" w:cstheme="majorHAnsi"/>
+          <w:b/>
+          <w:sz w:val="24"/>
+          <w:szCs w:val="24"/>
+        </w:rPr>
+        <w:t>emp_age</w:t>
+      </w:r>
+      <w:proofErr w:type="spellEnd"/>
+      <w:r>
+        <w:rPr>
+          <w:rFonts w:asciiTheme="majorHAnsi" w:eastAsia="Times New Roman" w:hAnsiTheme="majorHAnsi" w:cstheme="majorHAnsi"/>
+          <w:b/>
+          <w:sz w:val="24"/>
+          <w:szCs w:val="24"/>
+        </w:rPr>
+        <w:t xml:space="preserve"> INT,</w:t>
+      </w:r>
+    </w:p>
+    <w:p>
+      <w:pPr>
+        <w:pStyle w:val="ListParagraph"/>
+        <w:spacing w:before="120" w:after="0" w:line="240" w:lineRule="auto"/>
+        <w:ind w:left="718" w:firstLine="0"/>
+        <w:rPr>
+          <w:rFonts w:asciiTheme="majorHAnsi" w:eastAsia="Times New Roman" w:hAnsiTheme="majorHAnsi" w:cstheme="majorHAnsi"/>
+          <w:b/>
+          <w:sz w:val="24"/>
+          <w:szCs w:val="24"/>
+        </w:rPr>
+      </w:pPr>
+      <w:r>
+        <w:rPr>
+          <w:rFonts w:asciiTheme="majorHAnsi" w:eastAsia="Times New Roman" w:hAnsiTheme="majorHAnsi" w:cstheme="majorHAnsi"/>
+          <w:b/>
+          <w:sz w:val="24"/>
+          <w:szCs w:val="24"/>
+        </w:rPr>
+        <w:t xml:space="preserve">    </w:t>
+      </w:r>
+      <w:proofErr w:type="spellStart"/>
+      <w:r>
+        <w:rPr>
+          <w:rFonts w:asciiTheme="majorHAnsi" w:eastAsia="Times New Roman" w:hAnsiTheme="majorHAnsi" w:cstheme="majorHAnsi"/>
+          <w:b/>
+          <w:sz w:val="24"/>
+          <w:szCs w:val="24"/>
+        </w:rPr>
+        <w:t>emp_department</w:t>
+      </w:r>
+      <w:proofErr w:type="spellEnd"/>
+      <w:r>
+        <w:rPr>
+          <w:rFonts w:asciiTheme="majorHAnsi" w:eastAsia="Times New Roman" w:hAnsiTheme="majorHAnsi" w:cstheme="majorHAnsi"/>
+          <w:b/>
+          <w:sz w:val="24"/>
+          <w:szCs w:val="24"/>
+        </w:rPr>
+        <w:t xml:space="preserve"> </w:t>
+      </w:r>
+      <w:proofErr w:type="gramStart"/>
+      <w:r>
+        <w:rPr>
+          <w:rFonts w:asciiTheme="majorHAnsi" w:eastAsia="Times New Roman" w:hAnsiTheme="majorHAnsi" w:cstheme="majorHAnsi"/>
+          <w:b/>
+          <w:sz w:val="24"/>
+          <w:szCs w:val="24"/>
+        </w:rPr>
+        <w:t>VARCHAR(</w:t>
+      </w:r>
+      <w:proofErr w:type="gramEnd"/>
+      <w:r>
+        <w:rPr>
+          <w:rFonts w:asciiTheme="majorHAnsi" w:eastAsia="Times New Roman" w:hAnsiTheme="majorHAnsi" w:cstheme="majorHAnsi"/>
+          <w:b/>
+          <w:sz w:val="24"/>
+          <w:szCs w:val="24"/>
+        </w:rPr>
+        <w:t>50)</w:t>
+      </w:r>
+    </w:p>
+    <w:p>
+      <w:pPr>
+        <w:pStyle w:val="ListParagraph"/>
+        <w:spacing w:before="120" w:after="0" w:line="240" w:lineRule="auto"/>
+        <w:ind w:left="718" w:firstLine="0"/>
+        <w:rPr>
+          <w:rFonts w:asciiTheme="majorHAnsi" w:eastAsia="Times New Roman" w:hAnsiTheme="majorHAnsi" w:cstheme="majorHAnsi"/>
+          <w:b/>
+          <w:sz w:val="24"/>
+          <w:szCs w:val="24"/>
+        </w:rPr>
+      </w:pPr>
+      <w:r>
+        <w:rPr>
+          <w:rFonts w:asciiTheme="majorHAnsi" w:eastAsia="Times New Roman" w:hAnsiTheme="majorHAnsi" w:cstheme="majorHAnsi"/>
+          <w:b/>
+          <w:sz w:val="24"/>
+          <w:szCs w:val="24"/>
+        </w:rPr>
+        <w:t>);</w:t>
+      </w:r>
+    </w:p>
+    <w:p>
+      <w:pPr>
+        <w:pStyle w:val="ListParagraph"/>
+        <w:spacing w:before="120" w:after="0" w:line="240" w:lineRule="auto"/>
+        <w:ind w:left="718" w:firstLine="0"/>
+        <w:rPr>
+          <w:rFonts w:asciiTheme="majorHAnsi" w:eastAsia="Times New Roman" w:hAnsiTheme="majorHAnsi" w:cstheme="majorHAnsi"/>
+          <w:b/>
+          <w:sz w:val="24"/>
+          <w:szCs w:val="24"/>
+        </w:rPr>
+      </w:pPr>
+    </w:p>
+    <w:p>
+      <w:pPr>
+        <w:pStyle w:val="ListParagraph"/>
+        <w:spacing w:before="120" w:after="0" w:line="240" w:lineRule="auto"/>
+        <w:ind w:left="718" w:firstLine="0"/>
+        <w:rPr>
+          <w:rFonts w:asciiTheme="majorHAnsi" w:eastAsia="Times New Roman" w:hAnsiTheme="majorHAnsi" w:cstheme="majorHAnsi"/>
+          <w:b/>
+          <w:sz w:val="24"/>
+          <w:szCs w:val="24"/>
+        </w:rPr>
+      </w:pPr>
+      <w:r>
+        <w:rPr>
+          <w:rFonts w:asciiTheme="majorHAnsi" w:eastAsia="Times New Roman" w:hAnsiTheme="majorHAnsi" w:cstheme="majorHAnsi"/>
+          <w:b/>
+          <w:sz w:val="24"/>
+          <w:szCs w:val="24"/>
+        </w:rPr>
+        <w:t>INSERT INTO employees (</w:t>
+      </w:r>
+      <w:proofErr w:type="spellStart"/>
+      <w:r>
+        <w:rPr>
+          <w:rFonts w:asciiTheme="majorHAnsi" w:eastAsia="Times New Roman" w:hAnsiTheme="majorHAnsi" w:cstheme="majorHAnsi"/>
+          <w:b/>
+          <w:sz w:val="24"/>
+          <w:szCs w:val="24"/>
+        </w:rPr>
+        <w:t>emp_id</w:t>
+      </w:r>
+      <w:proofErr w:type="spellEnd"/>
+      <w:r>
+        <w:rPr>
+          <w:rFonts w:asciiTheme="majorHAnsi" w:eastAsia="Times New Roman" w:hAnsiTheme="majorHAnsi" w:cstheme="majorHAnsi"/>
+          <w:b/>
+          <w:sz w:val="24"/>
+          <w:szCs w:val="24"/>
+        </w:rPr>
+        <w:t xml:space="preserve">, </w:t>
+      </w:r>
+      <w:proofErr w:type="spellStart"/>
+      <w:r>
+        <w:rPr>
+          <w:rFonts w:asciiTheme="majorHAnsi" w:eastAsia="Times New Roman" w:hAnsiTheme="majorHAnsi" w:cstheme="majorHAnsi"/>
+          <w:b/>
+          <w:sz w:val="24"/>
+          <w:szCs w:val="24"/>
+        </w:rPr>
+        <w:t>emp_name</w:t>
+      </w:r>
+      <w:proofErr w:type="spellEnd"/>
+      <w:r>
+        <w:rPr>
+          <w:rFonts w:asciiTheme="majorHAnsi" w:eastAsia="Times New Roman" w:hAnsiTheme="majorHAnsi" w:cstheme="majorHAnsi"/>
+          <w:b/>
+          <w:sz w:val="24"/>
+          <w:szCs w:val="24"/>
+        </w:rPr>
+        <w:t xml:space="preserve">, </w:t>
+      </w:r>
+      <w:proofErr w:type="spellStart"/>
+      <w:r>
+        <w:rPr>
+          <w:rFonts w:asciiTheme="majorHAnsi" w:eastAsia="Times New Roman" w:hAnsiTheme="majorHAnsi" w:cstheme="majorHAnsi"/>
+          <w:b/>
+          <w:sz w:val="24"/>
+          <w:szCs w:val="24"/>
+        </w:rPr>
+        <w:t>emp_age</w:t>
+      </w:r>
+      <w:proofErr w:type="spellEnd"/>
+      <w:r>
+        <w:rPr>
+          <w:rFonts w:asciiTheme="majorHAnsi" w:eastAsia="Times New Roman" w:hAnsiTheme="majorHAnsi" w:cstheme="majorHAnsi"/>
+          <w:b/>
+          <w:sz w:val="24"/>
+          <w:szCs w:val="24"/>
+        </w:rPr>
+        <w:t xml:space="preserve">, </w:t>
+      </w:r>
+      <w:proofErr w:type="spellStart"/>
+      <w:r>
+        <w:rPr>
+          <w:rFonts w:asciiTheme="majorHAnsi" w:eastAsia="Times New Roman" w:hAnsiTheme="majorHAnsi" w:cstheme="majorHAnsi"/>
+          <w:b/>
+          <w:sz w:val="24"/>
+          <w:szCs w:val="24"/>
+        </w:rPr>
+        <w:t>emp_department</w:t>
+      </w:r>
+      <w:proofErr w:type="spellEnd"/>
+      <w:r>
+        <w:rPr>
+          <w:rFonts w:asciiTheme="majorHAnsi" w:eastAsia="Times New Roman" w:hAnsiTheme="majorHAnsi" w:cstheme="majorHAnsi"/>
+          <w:b/>
+          <w:sz w:val="24"/>
+          <w:szCs w:val="24"/>
+        </w:rPr>
+        <w:t>)</w:t>
+      </w:r>
+    </w:p>
+    <w:p>
+      <w:pPr>
+        <w:pStyle w:val="ListParagraph"/>
+        <w:spacing w:before="120" w:after="0" w:line="240" w:lineRule="auto"/>
+        <w:ind w:left="718" w:firstLine="0"/>
+        <w:rPr>
+          <w:rFonts w:asciiTheme="majorHAnsi" w:eastAsia="Times New Roman" w:hAnsiTheme="majorHAnsi" w:cstheme="majorHAnsi"/>
+          <w:b/>
+          <w:sz w:val="24"/>
+          <w:szCs w:val="24"/>
+        </w:rPr>
+      </w:pPr>
+      <w:r>
+        <w:rPr>
+          <w:rFonts w:asciiTheme="majorHAnsi" w:eastAsia="Times New Roman" w:hAnsiTheme="majorHAnsi" w:cstheme="majorHAnsi"/>
+          <w:b/>
+          <w:sz w:val="24"/>
+          <w:szCs w:val="24"/>
+        </w:rPr>
+        <w:t>VALUES</w:t>
+      </w:r>
+    </w:p>
+    <w:p>
+      <w:pPr>
+        <w:pStyle w:val="ListParagraph"/>
+        <w:spacing w:before="120" w:after="0" w:line="240" w:lineRule="auto"/>
+        <w:ind w:left="718" w:firstLine="0"/>
+        <w:rPr>
+          <w:rFonts w:asciiTheme="majorHAnsi" w:eastAsia="Times New Roman" w:hAnsiTheme="majorHAnsi" w:cstheme="majorHAnsi"/>
+          <w:b/>
+          <w:sz w:val="24"/>
+          <w:szCs w:val="24"/>
+        </w:rPr>
+      </w:pPr>
+      <w:r>
+        <w:rPr>
+          <w:rFonts w:asciiTheme="majorHAnsi" w:eastAsia="Times New Roman" w:hAnsiTheme="majorHAnsi" w:cstheme="majorHAnsi"/>
+          <w:b/>
+          <w:sz w:val="24"/>
+          <w:szCs w:val="24"/>
+        </w:rPr>
+        <w:t xml:space="preserve">    (1, 'John Smith', 30, 'IT'),</w:t>
+      </w:r>
+    </w:p>
+    <w:p>
+      <w:pPr>
+        <w:pStyle w:val="ListParagraph"/>
+        <w:spacing w:before="120" w:after="0" w:line="240" w:lineRule="auto"/>
+        <w:ind w:left="718" w:firstLine="0"/>
+        <w:rPr>
+          <w:rFonts w:asciiTheme="majorHAnsi" w:eastAsia="Times New Roman" w:hAnsiTheme="majorHAnsi" w:cstheme="majorHAnsi"/>
+          <w:b/>
+          <w:sz w:val="24"/>
+          <w:szCs w:val="24"/>
+        </w:rPr>
+      </w:pPr>
+      <w:r>
+        <w:rPr>
+          <w:rFonts w:asciiTheme="majorHAnsi" w:eastAsia="Times New Roman" w:hAnsiTheme="majorHAnsi" w:cstheme="majorHAnsi"/>
+          <w:b/>
+          <w:sz w:val="24"/>
+          <w:szCs w:val="24"/>
+        </w:rPr>
+        <w:t xml:space="preserve">    (2, 'Jane Doe', 25, 'HR'),</w:t>
+      </w:r>
+    </w:p>
+    <w:p>
+      <w:pPr>
+        <w:pStyle w:val="ListParagraph"/>
+        <w:spacing w:before="120" w:after="0" w:line="240" w:lineRule="auto"/>
+        <w:ind w:left="718" w:firstLine="0"/>
+        <w:rPr>
+          <w:rFonts w:asciiTheme="majorHAnsi" w:eastAsia="Times New Roman" w:hAnsiTheme="majorHAnsi" w:cstheme="majorHAnsi"/>
+          <w:b/>
+          <w:sz w:val="24"/>
+          <w:szCs w:val="24"/>
+        </w:rPr>
+      </w:pPr>
+      <w:r>
+        <w:rPr>
+          <w:rFonts w:asciiTheme="majorHAnsi" w:eastAsia="Times New Roman" w:hAnsiTheme="majorHAnsi" w:cstheme="majorHAnsi"/>
+          <w:b/>
+          <w:sz w:val="24"/>
+          <w:szCs w:val="24"/>
+        </w:rPr>
+        <w:t xml:space="preserve">    (3, 'Michael Johnson', 35, 'Finance'),</w:t>
+      </w:r>
+    </w:p>
+    <w:p>
+      <w:pPr>
+        <w:pStyle w:val="ListParagraph"/>
+        <w:spacing w:before="120" w:after="0" w:line="240" w:lineRule="auto"/>
+        <w:ind w:left="718" w:firstLine="0"/>
+        <w:rPr>
+          <w:rFonts w:asciiTheme="majorHAnsi" w:eastAsia="Times New Roman" w:hAnsiTheme="majorHAnsi" w:cstheme="majorHAnsi"/>
+          <w:b/>
+          <w:sz w:val="24"/>
+          <w:szCs w:val="24"/>
+        </w:rPr>
+      </w:pPr>
+      <w:r>
+        <w:rPr>
+          <w:rFonts w:asciiTheme="majorHAnsi" w:eastAsia="Times New Roman" w:hAnsiTheme="majorHAnsi" w:cstheme="majorHAnsi"/>
+          <w:b/>
+          <w:sz w:val="24"/>
+          <w:szCs w:val="24"/>
+        </w:rPr>
+        <w:t xml:space="preserve">    (4, 'Emily Williams', 28, 'Marketing');</w:t>
+      </w:r>
+    </w:p>
+    <w:p>
+      <w:pPr>
+        <w:pStyle w:val="ListParagraph"/>
+        <w:spacing w:before="120" w:after="0" w:line="240" w:lineRule="auto"/>
+        <w:ind w:left="718" w:firstLine="0"/>
+        <w:rPr>
+          <w:rFonts w:asciiTheme="majorHAnsi" w:eastAsia="Times New Roman" w:hAnsiTheme="majorHAnsi" w:cstheme="majorHAnsi"/>
+          <w:b/>
+          <w:sz w:val="24"/>
+          <w:szCs w:val="24"/>
+        </w:rPr>
+      </w:pPr>
+      <w:r>
+        <w:rPr>
+          <w:rFonts w:asciiTheme="majorHAnsi" w:eastAsia="Times New Roman" w:hAnsiTheme="majorHAnsi" w:cstheme="majorHAnsi"/>
+          <w:b/>
+          <w:sz w:val="24"/>
+          <w:szCs w:val="24"/>
+        </w:rPr>
+        <w:lastRenderedPageBreak/>
+        <w:t xml:space="preserve">    </w:t>
+      </w:r>
+    </w:p>
+    <w:p>
+      <w:pPr>
+        <w:pStyle w:val="ListParagraph"/>
+        <w:spacing w:before="120" w:after="0" w:line="240" w:lineRule="auto"/>
+        <w:ind w:left="718" w:firstLine="0"/>
+        <w:rPr>
+          <w:rFonts w:asciiTheme="majorHAnsi" w:eastAsia="Times New Roman" w:hAnsiTheme="majorHAnsi" w:cstheme="majorHAnsi"/>
+          <w:b/>
+          <w:sz w:val="24"/>
+          <w:szCs w:val="24"/>
+        </w:rPr>
+      </w:pPr>
+      <w:r>
+        <w:rPr>
+          <w:rFonts w:asciiTheme="majorHAnsi" w:eastAsia="Times New Roman" w:hAnsiTheme="majorHAnsi" w:cstheme="majorHAnsi"/>
+          <w:b/>
+          <w:sz w:val="24"/>
+          <w:szCs w:val="24"/>
+        </w:rPr>
+        <w:t>-- Select employees whose name start from J or E</w:t>
+      </w:r>
+    </w:p>
+    <w:p>
+      <w:pPr>
+        <w:pStyle w:val="ListParagraph"/>
+        <w:spacing w:before="120" w:after="0" w:line="240" w:lineRule="auto"/>
+        <w:ind w:left="718" w:firstLine="0"/>
+        <w:rPr>
+          <w:rFonts w:asciiTheme="majorHAnsi" w:eastAsia="Times New Roman" w:hAnsiTheme="majorHAnsi" w:cstheme="majorHAnsi"/>
+          <w:b/>
+          <w:sz w:val="24"/>
+          <w:szCs w:val="24"/>
+        </w:rPr>
+      </w:pPr>
+      <w:r>
+        <w:rPr>
+          <w:rFonts w:asciiTheme="majorHAnsi" w:eastAsia="Times New Roman" w:hAnsiTheme="majorHAnsi" w:cstheme="majorHAnsi"/>
+          <w:b/>
+          <w:sz w:val="24"/>
+          <w:szCs w:val="24"/>
+        </w:rPr>
+        <w:t>SELECT * FROM employees</w:t>
+      </w:r>
+    </w:p>
+    <w:p>
+      <w:pPr>
+        <w:pStyle w:val="ListParagraph"/>
+        <w:spacing w:before="120" w:after="0" w:line="240" w:lineRule="auto"/>
+        <w:ind w:left="718" w:firstLine="0"/>
+        <w:rPr>
+          <w:rFonts w:asciiTheme="majorHAnsi" w:eastAsia="Times New Roman" w:hAnsiTheme="majorHAnsi" w:cstheme="majorHAnsi"/>
+          <w:b/>
+          <w:sz w:val="24"/>
+          <w:szCs w:val="24"/>
+        </w:rPr>
+      </w:pPr>
+      <w:r>
+        <w:rPr>
+          <w:rFonts w:asciiTheme="majorHAnsi" w:eastAsia="Times New Roman" w:hAnsiTheme="majorHAnsi" w:cstheme="majorHAnsi"/>
+          <w:b/>
+          <w:sz w:val="24"/>
+          <w:szCs w:val="24"/>
+        </w:rPr>
+        <w:t xml:space="preserve">WHERE </w:t>
+      </w:r>
+      <w:proofErr w:type="spellStart"/>
+      <w:r>
+        <w:rPr>
+          <w:rFonts w:asciiTheme="majorHAnsi" w:eastAsia="Times New Roman" w:hAnsiTheme="majorHAnsi" w:cstheme="majorHAnsi"/>
+          <w:b/>
+          <w:sz w:val="24"/>
+          <w:szCs w:val="24"/>
+        </w:rPr>
+        <w:t>emp_name</w:t>
+      </w:r>
+      <w:proofErr w:type="spellEnd"/>
+      <w:r>
+        <w:rPr>
+          <w:rFonts w:asciiTheme="majorHAnsi" w:eastAsia="Times New Roman" w:hAnsiTheme="majorHAnsi" w:cstheme="majorHAnsi"/>
+          <w:b/>
+          <w:sz w:val="24"/>
+          <w:szCs w:val="24"/>
+        </w:rPr>
+        <w:t xml:space="preserve"> LIKE 'J%' OR </w:t>
+      </w:r>
+      <w:proofErr w:type="spellStart"/>
+      <w:r>
+        <w:rPr>
+          <w:rFonts w:asciiTheme="majorHAnsi" w:eastAsia="Times New Roman" w:hAnsiTheme="majorHAnsi" w:cstheme="majorHAnsi"/>
+          <w:b/>
+          <w:sz w:val="24"/>
+          <w:szCs w:val="24"/>
+        </w:rPr>
+        <w:t>emp_name</w:t>
+      </w:r>
+      <w:proofErr w:type="spellEnd"/>
+      <w:r>
+        <w:rPr>
+          <w:rFonts w:asciiTheme="majorHAnsi" w:eastAsia="Times New Roman" w:hAnsiTheme="majorHAnsi" w:cstheme="majorHAnsi"/>
+          <w:b/>
+          <w:sz w:val="24"/>
+          <w:szCs w:val="24"/>
+        </w:rPr>
+        <w:t xml:space="preserve"> LIKE 'E%';</w:t>
+      </w:r>
+    </w:p>
+    <w:p>
+      <w:pPr>
+        <w:pStyle w:val="ListParagraph"/>
+        <w:spacing w:before="120" w:after="0" w:line="240" w:lineRule="auto"/>
+        <w:ind w:left="718" w:firstLine="0"/>
+        <w:rPr>
+          <w:rFonts w:asciiTheme="majorHAnsi" w:eastAsia="Times New Roman" w:hAnsiTheme="majorHAnsi" w:cstheme="majorHAnsi"/>
+          <w:b/>
+          <w:sz w:val="24"/>
+          <w:szCs w:val="24"/>
+        </w:rPr>
+      </w:pPr>
+    </w:p>
+    <w:p>
+      <w:pPr>
+        <w:pStyle w:val="ListParagraph"/>
+        <w:spacing w:before="120" w:after="0" w:line="240" w:lineRule="auto"/>
+        <w:ind w:left="718" w:firstLine="0"/>
+        <w:rPr>
+          <w:rFonts w:asciiTheme="majorHAnsi" w:eastAsia="Times New Roman" w:hAnsiTheme="majorHAnsi" w:cstheme="majorHAnsi"/>
+          <w:b/>
+          <w:sz w:val="24"/>
+          <w:szCs w:val="24"/>
+        </w:rPr>
+      </w:pPr>
+    </w:p>
+    <w:p>
+      <w:pPr>
+        <w:pStyle w:val="ListParagraph"/>
+        <w:numPr>
+          <w:ilvl w:val="0"/>
+          <w:numId w:val="12"/>
+        </w:numPr>
+        <w:spacing w:before="120" w:after="0" w:line="240" w:lineRule="auto"/>
+        <w:rPr>
+          <w:rFonts w:asciiTheme="majorHAnsi" w:eastAsia="Times New Roman" w:hAnsiTheme="majorHAnsi" w:cstheme="majorHAnsi"/>
+          <w:bCs/>
+          <w:sz w:val="24"/>
+          <w:szCs w:val="24"/>
+        </w:rPr>
+      </w:pPr>
+      <w:r>
+        <w:rPr>
+          <w:rFonts w:asciiTheme="majorHAnsi" w:eastAsia="Times New Roman" w:hAnsiTheme="majorHAnsi" w:cstheme="majorHAnsi"/>
+          <w:bCs/>
+          <w:sz w:val="24"/>
+          <w:szCs w:val="24"/>
+        </w:rPr>
+        <w:t xml:space="preserve">Create table Books with attributes </w:t>
+      </w:r>
+      <w:proofErr w:type="spellStart"/>
+      <w:r>
+        <w:rPr>
+          <w:rFonts w:asciiTheme="majorHAnsi" w:eastAsia="Times New Roman" w:hAnsiTheme="majorHAnsi" w:cstheme="majorHAnsi"/>
+          <w:bCs/>
+          <w:sz w:val="24"/>
+          <w:szCs w:val="24"/>
+        </w:rPr>
+        <w:t>book_id</w:t>
+      </w:r>
+      <w:proofErr w:type="spellEnd"/>
+      <w:r>
+        <w:rPr>
+          <w:rFonts w:asciiTheme="majorHAnsi" w:eastAsia="Times New Roman" w:hAnsiTheme="majorHAnsi" w:cstheme="majorHAnsi"/>
+          <w:bCs/>
+          <w:sz w:val="24"/>
+          <w:szCs w:val="24"/>
+        </w:rPr>
+        <w:t xml:space="preserve">, title, </w:t>
+      </w:r>
+      <w:proofErr w:type="spellStart"/>
+      <w:r>
+        <w:rPr>
+          <w:rFonts w:asciiTheme="majorHAnsi" w:eastAsia="Times New Roman" w:hAnsiTheme="majorHAnsi" w:cstheme="majorHAnsi"/>
+          <w:bCs/>
+          <w:sz w:val="24"/>
+          <w:szCs w:val="24"/>
+        </w:rPr>
+        <w:t>category_id</w:t>
+      </w:r>
+      <w:proofErr w:type="spellEnd"/>
+      <w:r>
+        <w:rPr>
+          <w:rFonts w:asciiTheme="majorHAnsi" w:eastAsia="Times New Roman" w:hAnsiTheme="majorHAnsi" w:cstheme="majorHAnsi"/>
+          <w:bCs/>
+          <w:sz w:val="24"/>
+          <w:szCs w:val="24"/>
+        </w:rPr>
+        <w:t xml:space="preserve">, </w:t>
+      </w:r>
+      <w:proofErr w:type="spellStart"/>
+      <w:r>
+        <w:rPr>
+          <w:rFonts w:asciiTheme="majorHAnsi" w:eastAsia="Times New Roman" w:hAnsiTheme="majorHAnsi" w:cstheme="majorHAnsi"/>
+          <w:bCs/>
+          <w:sz w:val="24"/>
+          <w:szCs w:val="24"/>
+        </w:rPr>
+        <w:t>published_date</w:t>
+      </w:r>
+      <w:proofErr w:type="spellEnd"/>
+    </w:p>
+    <w:p>
+      <w:pPr>
+        <w:pStyle w:val="ListParagraph"/>
+        <w:spacing w:before="120" w:after="0" w:line="240" w:lineRule="auto"/>
+        <w:ind w:left="718" w:firstLine="0"/>
+        <w:rPr>
+          <w:rFonts w:asciiTheme="majorHAnsi" w:eastAsia="Times New Roman" w:hAnsiTheme="majorHAnsi" w:cstheme="majorHAnsi"/>
+          <w:bCs/>
+          <w:sz w:val="24"/>
+          <w:szCs w:val="24"/>
+        </w:rPr>
+      </w:pPr>
+      <w:r>
+        <w:rPr>
+          <w:rFonts w:asciiTheme="majorHAnsi" w:eastAsia="Times New Roman" w:hAnsiTheme="majorHAnsi" w:cstheme="majorHAnsi"/>
+          <w:bCs/>
+          <w:sz w:val="24"/>
+          <w:szCs w:val="24"/>
+        </w:rPr>
+        <w:t xml:space="preserve">Create table Categories with attributes </w:t>
+      </w:r>
+      <w:proofErr w:type="spellStart"/>
+      <w:r>
+        <w:rPr>
+          <w:rFonts w:asciiTheme="majorHAnsi" w:eastAsia="Times New Roman" w:hAnsiTheme="majorHAnsi" w:cstheme="majorHAnsi"/>
+          <w:bCs/>
+          <w:sz w:val="24"/>
+          <w:szCs w:val="24"/>
+        </w:rPr>
+        <w:t>category_id</w:t>
+      </w:r>
+      <w:proofErr w:type="spellEnd"/>
+      <w:r>
+        <w:rPr>
+          <w:rFonts w:asciiTheme="majorHAnsi" w:eastAsia="Times New Roman" w:hAnsiTheme="majorHAnsi" w:cstheme="majorHAnsi"/>
+          <w:bCs/>
+          <w:sz w:val="24"/>
+          <w:szCs w:val="24"/>
+        </w:rPr>
+        <w:t xml:space="preserve">, </w:t>
+      </w:r>
+      <w:proofErr w:type="spellStart"/>
+      <w:r>
+        <w:rPr>
+          <w:rFonts w:asciiTheme="majorHAnsi" w:eastAsia="Times New Roman" w:hAnsiTheme="majorHAnsi" w:cstheme="majorHAnsi"/>
+          <w:bCs/>
+          <w:sz w:val="24"/>
+          <w:szCs w:val="24"/>
+        </w:rPr>
+        <w:t>category_name</w:t>
+      </w:r>
+      <w:proofErr w:type="spellEnd"/>
+      <w:r>
+        <w:rPr>
+          <w:rFonts w:asciiTheme="majorHAnsi" w:eastAsia="Times New Roman" w:hAnsiTheme="majorHAnsi" w:cstheme="majorHAnsi"/>
+          <w:bCs/>
+          <w:sz w:val="24"/>
+          <w:szCs w:val="24"/>
+        </w:rPr>
+        <w:t>.</w:t>
+      </w:r>
+    </w:p>
+    <w:p>
+      <w:pPr>
+        <w:pStyle w:val="ListParagraph"/>
+        <w:spacing w:before="120" w:after="0" w:line="240" w:lineRule="auto"/>
+        <w:ind w:left="718" w:firstLine="0"/>
+        <w:rPr>
+          <w:rFonts w:asciiTheme="majorHAnsi" w:eastAsia="Times New Roman" w:hAnsiTheme="majorHAnsi" w:cstheme="majorHAnsi"/>
+          <w:bCs/>
+          <w:sz w:val="24"/>
+          <w:szCs w:val="24"/>
+        </w:rPr>
+      </w:pPr>
+      <w:r>
+        <w:rPr>
+          <w:rFonts w:asciiTheme="majorHAnsi" w:eastAsia="Times New Roman" w:hAnsiTheme="majorHAnsi" w:cstheme="majorHAnsi"/>
+          <w:bCs/>
+          <w:sz w:val="24"/>
+          <w:szCs w:val="24"/>
+        </w:rPr>
+        <w:t>'Books' table is in 2NF already.</w:t>
+      </w:r>
+    </w:p>
+    <w:p>
+      <w:pPr>
+        <w:pStyle w:val="ListParagraph"/>
+        <w:spacing w:before="120" w:after="0" w:line="240" w:lineRule="auto"/>
+        <w:ind w:left="718" w:firstLine="0"/>
+        <w:rPr>
+          <w:rFonts w:asciiTheme="majorHAnsi" w:eastAsia="Times New Roman" w:hAnsiTheme="majorHAnsi" w:cstheme="majorHAnsi"/>
+          <w:bCs/>
+          <w:sz w:val="24"/>
+          <w:szCs w:val="24"/>
+        </w:rPr>
+      </w:pPr>
+      <w:r>
+        <w:rPr>
+          <w:rFonts w:asciiTheme="majorHAnsi" w:eastAsia="Times New Roman" w:hAnsiTheme="majorHAnsi" w:cstheme="majorHAnsi"/>
+          <w:bCs/>
+          <w:sz w:val="24"/>
+          <w:szCs w:val="24"/>
+        </w:rPr>
+        <w:t>You have to remove the transitive dependency by creating a new table for categories.</w:t>
+      </w:r>
+    </w:p>
+    <w:p>
+      <w:pPr>
+        <w:pStyle w:val="ListParagraph"/>
+        <w:spacing w:before="120" w:after="0" w:line="240" w:lineRule="auto"/>
+        <w:ind w:left="718" w:firstLine="0"/>
+        <w:rPr>
+          <w:rFonts w:asciiTheme="majorHAnsi" w:eastAsia="Times New Roman" w:hAnsiTheme="majorHAnsi" w:cstheme="majorHAnsi"/>
+          <w:bCs/>
+          <w:sz w:val="24"/>
+          <w:szCs w:val="24"/>
+        </w:rPr>
+      </w:pPr>
+    </w:p>
+    <w:p>
+      <w:pPr>
+        <w:pStyle w:val="ListParagraph"/>
+        <w:spacing w:before="120" w:after="0" w:line="240" w:lineRule="auto"/>
+        <w:ind w:left="718" w:firstLine="0"/>
+        <w:rPr>
+          <w:rFonts w:asciiTheme="majorHAnsi" w:eastAsia="Times New Roman" w:hAnsiTheme="majorHAnsi" w:cstheme="majorHAnsi"/>
+          <w:bCs/>
+          <w:sz w:val="24"/>
+          <w:szCs w:val="24"/>
+        </w:rPr>
+      </w:pPr>
+      <w:r>
+        <w:rPr>
+          <w:rFonts w:asciiTheme="majorHAnsi" w:eastAsia="Times New Roman" w:hAnsiTheme="majorHAnsi" w:cstheme="majorHAnsi"/>
+          <w:bCs/>
+          <w:sz w:val="24"/>
+          <w:szCs w:val="24"/>
+        </w:rPr>
+        <w:t xml:space="preserve">Solution: </w:t>
+      </w:r>
+    </w:p>
+    <w:p>
+      <w:pPr>
+        <w:pStyle w:val="ListParagraph"/>
+        <w:spacing w:before="120" w:after="0" w:line="240" w:lineRule="auto"/>
+        <w:ind w:left="718" w:firstLine="0"/>
+        <w:rPr>
+          <w:rFonts w:asciiTheme="majorHAnsi" w:eastAsia="Times New Roman" w:hAnsiTheme="majorHAnsi" w:cstheme="majorHAnsi"/>
+          <w:bCs/>
+          <w:sz w:val="24"/>
+          <w:szCs w:val="24"/>
+        </w:rPr>
+      </w:pPr>
+    </w:p>
+    <w:p>
+      <w:pPr>
+        <w:pStyle w:val="ListParagraph"/>
+        <w:spacing w:before="120" w:after="0" w:line="240" w:lineRule="auto"/>
+        <w:ind w:left="718" w:firstLine="0"/>
+        <w:rPr>
+          <w:rFonts w:asciiTheme="majorHAnsi" w:eastAsia="Times New Roman" w:hAnsiTheme="majorHAnsi" w:cstheme="majorHAnsi"/>
+          <w:b/>
+          <w:sz w:val="24"/>
+          <w:szCs w:val="24"/>
+        </w:rPr>
+      </w:pPr>
+      <w:r>
+        <w:rPr>
+          <w:rFonts w:asciiTheme="majorHAnsi" w:eastAsia="Times New Roman" w:hAnsiTheme="majorHAnsi" w:cstheme="majorHAnsi"/>
+          <w:b/>
+          <w:sz w:val="24"/>
+          <w:szCs w:val="24"/>
+        </w:rPr>
+        <w:t>-- Create Books table</w:t>
+      </w:r>
+    </w:p>
+    <w:p>
+      <w:pPr>
+        <w:pStyle w:val="ListParagraph"/>
+        <w:spacing w:before="120" w:after="0" w:line="240" w:lineRule="auto"/>
+        <w:ind w:left="718" w:firstLine="0"/>
+        <w:rPr>
+          <w:rFonts w:asciiTheme="majorHAnsi" w:eastAsia="Times New Roman" w:hAnsiTheme="majorHAnsi" w:cstheme="majorHAnsi"/>
+          <w:b/>
+          <w:sz w:val="24"/>
+          <w:szCs w:val="24"/>
+        </w:rPr>
+      </w:pPr>
+      <w:r>
+        <w:rPr>
+          <w:rFonts w:asciiTheme="majorHAnsi" w:eastAsia="Times New Roman" w:hAnsiTheme="majorHAnsi" w:cstheme="majorHAnsi"/>
+          <w:b/>
+          <w:sz w:val="24"/>
+          <w:szCs w:val="24"/>
+        </w:rPr>
+        <w:t>CREATE TABLE Books (</w:t>
+      </w:r>
+    </w:p>
+    <w:p>
+      <w:pPr>
+        <w:pStyle w:val="ListParagraph"/>
+        <w:spacing w:before="120" w:after="0" w:line="240" w:lineRule="auto"/>
+        <w:ind w:left="718" w:firstLine="0"/>
+        <w:rPr>
+          <w:rFonts w:asciiTheme="majorHAnsi" w:eastAsia="Times New Roman" w:hAnsiTheme="majorHAnsi" w:cstheme="majorHAnsi"/>
+          <w:b/>
+          <w:sz w:val="24"/>
+          <w:szCs w:val="24"/>
+        </w:rPr>
+      </w:pPr>
+      <w:r>
+        <w:rPr>
+          <w:rFonts w:asciiTheme="majorHAnsi" w:eastAsia="Times New Roman" w:hAnsiTheme="majorHAnsi" w:cstheme="majorHAnsi"/>
+          <w:b/>
+          <w:sz w:val="24"/>
+          <w:szCs w:val="24"/>
+        </w:rPr>
+        <w:t xml:space="preserve">    </w:t>
+      </w:r>
+      <w:proofErr w:type="spellStart"/>
+      <w:r>
+        <w:rPr>
+          <w:rFonts w:asciiTheme="majorHAnsi" w:eastAsia="Times New Roman" w:hAnsiTheme="majorHAnsi" w:cstheme="majorHAnsi"/>
+          <w:b/>
+          <w:sz w:val="24"/>
+          <w:szCs w:val="24"/>
+        </w:rPr>
+        <w:t>book_id</w:t>
+      </w:r>
+      <w:proofErr w:type="spellEnd"/>
+      <w:r>
+        <w:rPr>
+          <w:rFonts w:asciiTheme="majorHAnsi" w:eastAsia="Times New Roman" w:hAnsiTheme="majorHAnsi" w:cstheme="majorHAnsi"/>
+          <w:b/>
+          <w:sz w:val="24"/>
+          <w:szCs w:val="24"/>
+        </w:rPr>
+        <w:t xml:space="preserve"> INT PRIMARY KEY,</w:t>
+      </w:r>
+    </w:p>
+    <w:p>
+      <w:pPr>
+        <w:pStyle w:val="ListParagraph"/>
+        <w:spacing w:before="120" w:after="0" w:line="240" w:lineRule="auto"/>
+        <w:ind w:left="718" w:firstLine="0"/>
+        <w:rPr>
+          <w:rFonts w:asciiTheme="majorHAnsi" w:eastAsia="Times New Roman" w:hAnsiTheme="majorHAnsi" w:cstheme="majorHAnsi"/>
+          <w:b/>
+          <w:sz w:val="24"/>
+          <w:szCs w:val="24"/>
+        </w:rPr>
+      </w:pPr>
+      <w:r>
+        <w:rPr>
+          <w:rFonts w:asciiTheme="majorHAnsi" w:eastAsia="Times New Roman" w:hAnsiTheme="majorHAnsi" w:cstheme="majorHAnsi"/>
+          <w:b/>
+          <w:sz w:val="24"/>
+          <w:szCs w:val="24"/>
+        </w:rPr>
+        <w:t xml:space="preserve">    title </w:t>
+      </w:r>
+      <w:proofErr w:type="gramStart"/>
+      <w:r>
+        <w:rPr>
+          <w:rFonts w:asciiTheme="majorHAnsi" w:eastAsia="Times New Roman" w:hAnsiTheme="majorHAnsi" w:cstheme="majorHAnsi"/>
+          <w:b/>
+          <w:sz w:val="24"/>
+          <w:szCs w:val="24"/>
+        </w:rPr>
+        <w:t>VARCHAR(</w:t>
+      </w:r>
+      <w:proofErr w:type="gramEnd"/>
+      <w:r>
+        <w:rPr>
+          <w:rFonts w:asciiTheme="majorHAnsi" w:eastAsia="Times New Roman" w:hAnsiTheme="majorHAnsi" w:cstheme="majorHAnsi"/>
+          <w:b/>
+          <w:sz w:val="24"/>
+          <w:szCs w:val="24"/>
+        </w:rPr>
+        <w:t>100),</w:t>
+      </w:r>
+    </w:p>
+    <w:p>
+      <w:pPr>
+        <w:pStyle w:val="ListParagraph"/>
+        <w:spacing w:before="120" w:after="0" w:line="240" w:lineRule="auto"/>
+        <w:ind w:left="718" w:firstLine="0"/>
+        <w:rPr>
+          <w:rFonts w:asciiTheme="majorHAnsi" w:eastAsia="Times New Roman" w:hAnsiTheme="majorHAnsi" w:cstheme="majorHAnsi"/>
+          <w:b/>
+          <w:sz w:val="24"/>
+          <w:szCs w:val="24"/>
+        </w:rPr>
+      </w:pPr>
+      <w:r>
+        <w:rPr>
+          <w:rFonts w:asciiTheme="majorHAnsi" w:eastAsia="Times New Roman" w:hAnsiTheme="majorHAnsi" w:cstheme="majorHAnsi"/>
+          <w:b/>
+          <w:sz w:val="24"/>
+          <w:szCs w:val="24"/>
+        </w:rPr>
+        <w:t xml:space="preserve">    </w:t>
+      </w:r>
+      <w:proofErr w:type="spellStart"/>
+      <w:r>
+        <w:rPr>
+          <w:rFonts w:asciiTheme="majorHAnsi" w:eastAsia="Times New Roman" w:hAnsiTheme="majorHAnsi" w:cstheme="majorHAnsi"/>
+          <w:b/>
+          <w:sz w:val="24"/>
+          <w:szCs w:val="24"/>
+        </w:rPr>
+        <w:t>category_id</w:t>
+      </w:r>
+      <w:proofErr w:type="spellEnd"/>
+      <w:r>
+        <w:rPr>
+          <w:rFonts w:asciiTheme="majorHAnsi" w:eastAsia="Times New Roman" w:hAnsiTheme="majorHAnsi" w:cstheme="majorHAnsi"/>
+          <w:b/>
+          <w:sz w:val="24"/>
+          <w:szCs w:val="24"/>
+        </w:rPr>
+        <w:t xml:space="preserve"> INT,</w:t>
+      </w:r>
+    </w:p>
+    <w:p>
+      <w:pPr>
+        <w:pStyle w:val="ListParagraph"/>
+        <w:spacing w:before="120" w:after="0" w:line="240" w:lineRule="auto"/>
+        <w:ind w:left="718" w:firstLine="0"/>
+        <w:rPr>
+          <w:rFonts w:asciiTheme="majorHAnsi" w:eastAsia="Times New Roman" w:hAnsiTheme="majorHAnsi" w:cstheme="majorHAnsi"/>
+          <w:b/>
+          <w:sz w:val="24"/>
+          <w:szCs w:val="24"/>
+        </w:rPr>
+      </w:pPr>
+      <w:r>
+        <w:rPr>
+          <w:rFonts w:asciiTheme="majorHAnsi" w:eastAsia="Times New Roman" w:hAnsiTheme="majorHAnsi" w:cstheme="majorHAnsi"/>
+          <w:b/>
+          <w:sz w:val="24"/>
+          <w:szCs w:val="24"/>
+        </w:rPr>
+        <w:t xml:space="preserve">    </w:t>
+      </w:r>
+      <w:proofErr w:type="spellStart"/>
+      <w:r>
+        <w:rPr>
+          <w:rFonts w:asciiTheme="majorHAnsi" w:eastAsia="Times New Roman" w:hAnsiTheme="majorHAnsi" w:cstheme="majorHAnsi"/>
+          <w:b/>
+          <w:sz w:val="24"/>
+          <w:szCs w:val="24"/>
+        </w:rPr>
+        <w:t>published_date</w:t>
+      </w:r>
+      <w:proofErr w:type="spellEnd"/>
+      <w:r>
+        <w:rPr>
+          <w:rFonts w:asciiTheme="majorHAnsi" w:eastAsia="Times New Roman" w:hAnsiTheme="majorHAnsi" w:cstheme="majorHAnsi"/>
+          <w:b/>
+          <w:sz w:val="24"/>
+          <w:szCs w:val="24"/>
+        </w:rPr>
+        <w:t xml:space="preserve"> DATE</w:t>
+      </w:r>
+    </w:p>
+    <w:p>
+      <w:pPr>
+        <w:pStyle w:val="ListParagraph"/>
+        <w:spacing w:before="120" w:after="0" w:line="240" w:lineRule="auto"/>
+        <w:ind w:left="718" w:firstLine="0"/>
+        <w:rPr>
+          <w:rFonts w:asciiTheme="majorHAnsi" w:eastAsia="Times New Roman" w:hAnsiTheme="majorHAnsi" w:cstheme="majorHAnsi"/>
+          <w:b/>
+          <w:sz w:val="24"/>
+          <w:szCs w:val="24"/>
+        </w:rPr>
+      </w:pPr>
+      <w:r>
+        <w:rPr>
+          <w:rFonts w:asciiTheme="majorHAnsi" w:eastAsia="Times New Roman" w:hAnsiTheme="majorHAnsi" w:cstheme="majorHAnsi"/>
+          <w:b/>
+          <w:sz w:val="24"/>
+          <w:szCs w:val="24"/>
+        </w:rPr>
+        <w:t>);</w:t>
+      </w:r>
+    </w:p>
+    <w:p>
+      <w:pPr>
+        <w:pStyle w:val="ListParagraph"/>
+        <w:spacing w:before="120" w:after="0" w:line="240" w:lineRule="auto"/>
+        <w:ind w:left="718" w:firstLine="0"/>
+        <w:rPr>
+          <w:rFonts w:asciiTheme="majorHAnsi" w:eastAsia="Times New Roman" w:hAnsiTheme="majorHAnsi" w:cstheme="majorHAnsi"/>
+          <w:b/>
+          <w:sz w:val="24"/>
+          <w:szCs w:val="24"/>
+        </w:rPr>
+      </w:pPr>
+    </w:p>
+    <w:p>
+      <w:pPr>
+        <w:pStyle w:val="ListParagraph"/>
+        <w:spacing w:before="120" w:after="0" w:line="240" w:lineRule="auto"/>
+        <w:ind w:left="718" w:firstLine="0"/>
+        <w:rPr>
+          <w:rFonts w:asciiTheme="majorHAnsi" w:eastAsia="Times New Roman" w:hAnsiTheme="majorHAnsi" w:cstheme="majorHAnsi"/>
+          <w:b/>
+          <w:sz w:val="24"/>
+          <w:szCs w:val="24"/>
+        </w:rPr>
+      </w:pPr>
+      <w:r>
+        <w:rPr>
+          <w:rFonts w:asciiTheme="majorHAnsi" w:eastAsia="Times New Roman" w:hAnsiTheme="majorHAnsi" w:cstheme="majorHAnsi"/>
+          <w:b/>
+          <w:sz w:val="24"/>
+          <w:szCs w:val="24"/>
+        </w:rPr>
+        <w:t>-- Create Categories table</w:t>
+      </w:r>
+    </w:p>
+    <w:p>
+      <w:pPr>
+        <w:pStyle w:val="ListParagraph"/>
+        <w:spacing w:before="120" w:after="0" w:line="240" w:lineRule="auto"/>
+        <w:ind w:left="718" w:firstLine="0"/>
+        <w:rPr>
+          <w:rFonts w:asciiTheme="majorHAnsi" w:eastAsia="Times New Roman" w:hAnsiTheme="majorHAnsi" w:cstheme="majorHAnsi"/>
+          <w:b/>
+          <w:sz w:val="24"/>
+          <w:szCs w:val="24"/>
+        </w:rPr>
+      </w:pPr>
+      <w:r>
+        <w:rPr>
+          <w:rFonts w:asciiTheme="majorHAnsi" w:eastAsia="Times New Roman" w:hAnsiTheme="majorHAnsi" w:cstheme="majorHAnsi"/>
+          <w:b/>
+          <w:sz w:val="24"/>
+          <w:szCs w:val="24"/>
+        </w:rPr>
+        <w:t>CREATE TABLE Categories (</w:t>
+      </w:r>
+    </w:p>
+    <w:p>
+      <w:pPr>
+        <w:pStyle w:val="ListParagraph"/>
+        <w:spacing w:before="120" w:after="0" w:line="240" w:lineRule="auto"/>
+        <w:ind w:left="718" w:firstLine="0"/>
+        <w:rPr>
+          <w:rFonts w:asciiTheme="majorHAnsi" w:eastAsia="Times New Roman" w:hAnsiTheme="majorHAnsi" w:cstheme="majorHAnsi"/>
+          <w:b/>
+          <w:sz w:val="24"/>
+          <w:szCs w:val="24"/>
+        </w:rPr>
+      </w:pPr>
+      <w:r>
+        <w:rPr>
+          <w:rFonts w:asciiTheme="majorHAnsi" w:eastAsia="Times New Roman" w:hAnsiTheme="majorHAnsi" w:cstheme="majorHAnsi"/>
+          <w:b/>
+          <w:sz w:val="24"/>
+          <w:szCs w:val="24"/>
+        </w:rPr>
+        <w:t xml:space="preserve">    </w:t>
+      </w:r>
+      <w:proofErr w:type="spellStart"/>
+      <w:r>
+        <w:rPr>
+          <w:rFonts w:asciiTheme="majorHAnsi" w:eastAsia="Times New Roman" w:hAnsiTheme="majorHAnsi" w:cstheme="majorHAnsi"/>
+          <w:b/>
+          <w:sz w:val="24"/>
+          <w:szCs w:val="24"/>
+        </w:rPr>
+        <w:t>category_id</w:t>
+      </w:r>
+      <w:proofErr w:type="spellEnd"/>
+      <w:r>
+        <w:rPr>
+          <w:rFonts w:asciiTheme="majorHAnsi" w:eastAsia="Times New Roman" w:hAnsiTheme="majorHAnsi" w:cstheme="majorHAnsi"/>
+          <w:b/>
+          <w:sz w:val="24"/>
+          <w:szCs w:val="24"/>
+        </w:rPr>
+        <w:t xml:space="preserve"> INT PRIMARY KEY,</w:t>
+      </w:r>
+    </w:p>
+    <w:p>
+      <w:pPr>
+        <w:pStyle w:val="ListParagraph"/>
+        <w:spacing w:before="120" w:after="0" w:line="240" w:lineRule="auto"/>
+        <w:ind w:left="718" w:firstLine="0"/>
+        <w:rPr>
+          <w:rFonts w:asciiTheme="majorHAnsi" w:eastAsia="Times New Roman" w:hAnsiTheme="majorHAnsi" w:cstheme="majorHAnsi"/>
+          <w:b/>
+          <w:sz w:val="24"/>
+          <w:szCs w:val="24"/>
+        </w:rPr>
+      </w:pPr>
+      <w:r>
+        <w:rPr>
+          <w:rFonts w:asciiTheme="majorHAnsi" w:eastAsia="Times New Roman" w:hAnsiTheme="majorHAnsi" w:cstheme="majorHAnsi"/>
+          <w:b/>
+          <w:sz w:val="24"/>
+          <w:szCs w:val="24"/>
+        </w:rPr>
+        <w:t xml:space="preserve">    </w:t>
+      </w:r>
+      <w:proofErr w:type="spellStart"/>
+      <w:r>
+        <w:rPr>
+          <w:rFonts w:asciiTheme="majorHAnsi" w:eastAsia="Times New Roman" w:hAnsiTheme="majorHAnsi" w:cstheme="majorHAnsi"/>
+          <w:b/>
+          <w:sz w:val="24"/>
+          <w:szCs w:val="24"/>
+        </w:rPr>
+        <w:t>category_name</w:t>
+      </w:r>
+      <w:proofErr w:type="spellEnd"/>
+      <w:r>
+        <w:rPr>
+          <w:rFonts w:asciiTheme="majorHAnsi" w:eastAsia="Times New Roman" w:hAnsiTheme="majorHAnsi" w:cstheme="majorHAnsi"/>
+          <w:b/>
+          <w:sz w:val="24"/>
+          <w:szCs w:val="24"/>
+        </w:rPr>
+        <w:t xml:space="preserve"> </w:t>
+      </w:r>
+      <w:proofErr w:type="gramStart"/>
+      <w:r>
+        <w:rPr>
+          <w:rFonts w:asciiTheme="majorHAnsi" w:eastAsia="Times New Roman" w:hAnsiTheme="majorHAnsi" w:cstheme="majorHAnsi"/>
+          <w:b/>
+          <w:sz w:val="24"/>
+          <w:szCs w:val="24"/>
+        </w:rPr>
+        <w:t>VARCHAR(</w:t>
+      </w:r>
+      <w:proofErr w:type="gramEnd"/>
+      <w:r>
+        <w:rPr>
+          <w:rFonts w:asciiTheme="majorHAnsi" w:eastAsia="Times New Roman" w:hAnsiTheme="majorHAnsi" w:cstheme="majorHAnsi"/>
+          <w:b/>
+          <w:sz w:val="24"/>
+          <w:szCs w:val="24"/>
+        </w:rPr>
+        <w:t>50)</w:t>
+      </w:r>
+    </w:p>
+    <w:p>
+      <w:pPr>
+        <w:pStyle w:val="ListParagraph"/>
+        <w:spacing w:before="120" w:after="0" w:line="240" w:lineRule="auto"/>
+        <w:ind w:left="718" w:firstLine="0"/>
+        <w:rPr>
+          <w:rFonts w:asciiTheme="majorHAnsi" w:eastAsia="Times New Roman" w:hAnsiTheme="majorHAnsi" w:cstheme="majorHAnsi"/>
+          <w:b/>
+          <w:sz w:val="24"/>
+          <w:szCs w:val="24"/>
+        </w:rPr>
+      </w:pPr>
+      <w:r>
+        <w:rPr>
+          <w:rFonts w:asciiTheme="majorHAnsi" w:eastAsia="Times New Roman" w:hAnsiTheme="majorHAnsi" w:cstheme="majorHAnsi"/>
+          <w:b/>
+          <w:sz w:val="24"/>
+          <w:szCs w:val="24"/>
+        </w:rPr>
+        <w:t>);</w:t>
+      </w:r>
+    </w:p>
+    <w:p>
+      <w:pPr>
+        <w:pStyle w:val="ListParagraph"/>
+        <w:spacing w:before="120" w:after="0" w:line="240" w:lineRule="auto"/>
+        <w:ind w:left="718" w:firstLine="0"/>
+        <w:rPr>
+          <w:rFonts w:asciiTheme="majorHAnsi" w:eastAsia="Times New Roman" w:hAnsiTheme="majorHAnsi" w:cstheme="majorHAnsi"/>
+          <w:b/>
+          <w:sz w:val="24"/>
+          <w:szCs w:val="24"/>
+        </w:rPr>
+      </w:pPr>
+    </w:p>
+    <w:p>
+      <w:pPr>
+        <w:pStyle w:val="ListParagraph"/>
+        <w:spacing w:before="120" w:after="0" w:line="240" w:lineRule="auto"/>
+        <w:ind w:left="718" w:firstLine="0"/>
+        <w:rPr>
+          <w:rFonts w:asciiTheme="majorHAnsi" w:eastAsia="Times New Roman" w:hAnsiTheme="majorHAnsi" w:cstheme="majorHAnsi"/>
+          <w:b/>
+          <w:sz w:val="24"/>
+          <w:szCs w:val="24"/>
+        </w:rPr>
+      </w:pPr>
+    </w:p>
+    <w:p>
+      <w:pPr>
+        <w:pStyle w:val="ListParagraph"/>
+        <w:spacing w:before="120" w:after="0" w:line="240" w:lineRule="auto"/>
+        <w:ind w:left="718" w:firstLine="0"/>
+        <w:rPr>
+          <w:rFonts w:asciiTheme="majorHAnsi" w:eastAsia="Times New Roman" w:hAnsiTheme="majorHAnsi" w:cstheme="majorHAnsi"/>
+          <w:b/>
+          <w:sz w:val="24"/>
+          <w:szCs w:val="24"/>
+        </w:rPr>
+      </w:pPr>
+      <w:r>
+        <w:rPr>
+          <w:rFonts w:asciiTheme="majorHAnsi" w:eastAsia="Times New Roman" w:hAnsiTheme="majorHAnsi" w:cstheme="majorHAnsi"/>
+          <w:b/>
+          <w:sz w:val="24"/>
+          <w:szCs w:val="24"/>
+        </w:rPr>
+        <w:t>-- 3 NF</w:t>
+      </w:r>
+    </w:p>
+    <w:p>
+      <w:pPr>
+        <w:pStyle w:val="ListParagraph"/>
+        <w:spacing w:before="120" w:after="0" w:line="240" w:lineRule="auto"/>
+        <w:ind w:left="718" w:firstLine="0"/>
+        <w:rPr>
+          <w:rFonts w:asciiTheme="majorHAnsi" w:eastAsia="Times New Roman" w:hAnsiTheme="majorHAnsi" w:cstheme="majorHAnsi"/>
+          <w:b/>
+          <w:sz w:val="24"/>
+          <w:szCs w:val="24"/>
+        </w:rPr>
+      </w:pPr>
+    </w:p>
+    <w:p>
+      <w:pPr>
+        <w:pStyle w:val="ListParagraph"/>
+        <w:spacing w:before="120" w:after="0" w:line="240" w:lineRule="auto"/>
+        <w:ind w:left="718" w:firstLine="0"/>
+        <w:rPr>
+          <w:rFonts w:asciiTheme="majorHAnsi" w:eastAsia="Times New Roman" w:hAnsiTheme="majorHAnsi" w:cstheme="majorHAnsi"/>
+          <w:b/>
+          <w:sz w:val="24"/>
+          <w:szCs w:val="24"/>
+        </w:rPr>
+      </w:pPr>
+      <w:r>
+        <w:rPr>
+          <w:rFonts w:asciiTheme="majorHAnsi" w:eastAsia="Times New Roman" w:hAnsiTheme="majorHAnsi" w:cstheme="majorHAnsi"/>
+          <w:b/>
+          <w:sz w:val="24"/>
+          <w:szCs w:val="24"/>
+        </w:rPr>
+        <w:t xml:space="preserve">-- Remove </w:t>
+      </w:r>
+      <w:proofErr w:type="spellStart"/>
+      <w:r>
+        <w:rPr>
+          <w:rFonts w:asciiTheme="majorHAnsi" w:eastAsia="Times New Roman" w:hAnsiTheme="majorHAnsi" w:cstheme="majorHAnsi"/>
+          <w:b/>
+          <w:sz w:val="24"/>
+          <w:szCs w:val="24"/>
+        </w:rPr>
+        <w:t>category_name</w:t>
+      </w:r>
+      <w:proofErr w:type="spellEnd"/>
+      <w:r>
+        <w:rPr>
+          <w:rFonts w:asciiTheme="majorHAnsi" w:eastAsia="Times New Roman" w:hAnsiTheme="majorHAnsi" w:cstheme="majorHAnsi"/>
+          <w:b/>
+          <w:sz w:val="24"/>
+          <w:szCs w:val="24"/>
+        </w:rPr>
+        <w:t xml:space="preserve"> from the Books table</w:t>
+      </w:r>
+    </w:p>
+    <w:p>
+      <w:pPr>
+        <w:pStyle w:val="ListParagraph"/>
+        <w:spacing w:before="120" w:after="0" w:line="240" w:lineRule="auto"/>
+        <w:ind w:left="718" w:firstLine="0"/>
+        <w:rPr>
+          <w:rFonts w:asciiTheme="majorHAnsi" w:eastAsia="Times New Roman" w:hAnsiTheme="majorHAnsi" w:cstheme="majorHAnsi"/>
+          <w:b/>
+          <w:sz w:val="24"/>
+          <w:szCs w:val="24"/>
+        </w:rPr>
+      </w:pPr>
+      <w:r>
+        <w:rPr>
+          <w:rFonts w:asciiTheme="majorHAnsi" w:eastAsia="Times New Roman" w:hAnsiTheme="majorHAnsi" w:cstheme="majorHAnsi"/>
+          <w:b/>
+          <w:sz w:val="24"/>
+          <w:szCs w:val="24"/>
+        </w:rPr>
+        <w:t>ALTER TABLE Books</w:t>
+      </w:r>
+    </w:p>
+    <w:p>
+      <w:pPr>
+        <w:pStyle w:val="ListParagraph"/>
+        <w:spacing w:before="120" w:after="0" w:line="240" w:lineRule="auto"/>
+        <w:ind w:left="718" w:firstLine="0"/>
+        <w:rPr>
+          <w:rFonts w:asciiTheme="majorHAnsi" w:eastAsia="Times New Roman" w:hAnsiTheme="majorHAnsi" w:cstheme="majorHAnsi"/>
+          <w:b/>
+          <w:sz w:val="24"/>
+          <w:szCs w:val="24"/>
+        </w:rPr>
+      </w:pPr>
+      <w:r>
+        <w:rPr>
+          <w:rFonts w:asciiTheme="majorHAnsi" w:eastAsia="Times New Roman" w:hAnsiTheme="majorHAnsi" w:cstheme="majorHAnsi"/>
+          <w:b/>
+          <w:sz w:val="24"/>
+          <w:szCs w:val="24"/>
+        </w:rPr>
+        <w:t xml:space="preserve">DROP COLUMN </w:t>
+      </w:r>
+      <w:proofErr w:type="spellStart"/>
+      <w:r>
+        <w:rPr>
+          <w:rFonts w:asciiTheme="majorHAnsi" w:eastAsia="Times New Roman" w:hAnsiTheme="majorHAnsi" w:cstheme="majorHAnsi"/>
+          <w:b/>
+          <w:sz w:val="24"/>
+          <w:szCs w:val="24"/>
+        </w:rPr>
+        <w:t>category_id</w:t>
+      </w:r>
+      <w:proofErr w:type="spellEnd"/>
+      <w:r>
+        <w:rPr>
+          <w:rFonts w:asciiTheme="majorHAnsi" w:eastAsia="Times New Roman" w:hAnsiTheme="majorHAnsi" w:cstheme="majorHAnsi"/>
+          <w:b/>
+          <w:sz w:val="24"/>
+          <w:szCs w:val="24"/>
+        </w:rPr>
+        <w:t>;</w:t>
+      </w:r>
+    </w:p>
+    <w:p>
+      <w:pPr>
+        <w:pStyle w:val="ListParagraph"/>
+        <w:spacing w:before="120" w:after="0" w:line="240" w:lineRule="auto"/>
+        <w:ind w:left="718" w:firstLine="0"/>
+        <w:rPr>
+          <w:rFonts w:asciiTheme="majorHAnsi" w:eastAsia="Times New Roman" w:hAnsiTheme="majorHAnsi" w:cstheme="majorHAnsi"/>
+          <w:b/>
+          <w:sz w:val="24"/>
+          <w:szCs w:val="24"/>
+        </w:rPr>
+      </w:pPr>
+    </w:p>
+    <w:p>
+      <w:pPr>
+        <w:pStyle w:val="ListParagraph"/>
+        <w:spacing w:before="120" w:after="0" w:line="240" w:lineRule="auto"/>
+        <w:ind w:left="718" w:firstLine="0"/>
+        <w:rPr>
+          <w:rFonts w:asciiTheme="majorHAnsi" w:eastAsia="Times New Roman" w:hAnsiTheme="majorHAnsi" w:cstheme="majorHAnsi"/>
+          <w:b/>
+          <w:sz w:val="24"/>
+          <w:szCs w:val="24"/>
+        </w:rPr>
+      </w:pPr>
+      <w:r>
+        <w:rPr>
+          <w:rFonts w:asciiTheme="majorHAnsi" w:eastAsia="Times New Roman" w:hAnsiTheme="majorHAnsi" w:cstheme="majorHAnsi"/>
+          <w:b/>
+          <w:sz w:val="24"/>
+          <w:szCs w:val="24"/>
+        </w:rPr>
+        <w:t xml:space="preserve">-- Create a new table for </w:t>
+      </w:r>
+      <w:proofErr w:type="spellStart"/>
+      <w:r>
+        <w:rPr>
+          <w:rFonts w:asciiTheme="majorHAnsi" w:eastAsia="Times New Roman" w:hAnsiTheme="majorHAnsi" w:cstheme="majorHAnsi"/>
+          <w:b/>
+          <w:sz w:val="24"/>
+          <w:szCs w:val="24"/>
+        </w:rPr>
+        <w:t>BookCategories</w:t>
+      </w:r>
+      <w:proofErr w:type="spellEnd"/>
+    </w:p>
+    <w:p>
+      <w:pPr>
+        <w:pStyle w:val="ListParagraph"/>
+        <w:spacing w:before="120" w:after="0" w:line="240" w:lineRule="auto"/>
+        <w:ind w:left="718" w:firstLine="0"/>
+        <w:rPr>
+          <w:rFonts w:asciiTheme="majorHAnsi" w:eastAsia="Times New Roman" w:hAnsiTheme="majorHAnsi" w:cstheme="majorHAnsi"/>
+          <w:b/>
+          <w:sz w:val="24"/>
+          <w:szCs w:val="24"/>
+        </w:rPr>
+      </w:pPr>
+      <w:r>
+        <w:rPr>
+          <w:rFonts w:asciiTheme="majorHAnsi" w:eastAsia="Times New Roman" w:hAnsiTheme="majorHAnsi" w:cstheme="majorHAnsi"/>
+          <w:b/>
+          <w:sz w:val="24"/>
+          <w:szCs w:val="24"/>
+        </w:rPr>
+        <w:t xml:space="preserve">CREATE TABLE </w:t>
+      </w:r>
+      <w:proofErr w:type="spellStart"/>
+      <w:r>
+        <w:rPr>
+          <w:rFonts w:asciiTheme="majorHAnsi" w:eastAsia="Times New Roman" w:hAnsiTheme="majorHAnsi" w:cstheme="majorHAnsi"/>
+          <w:b/>
+          <w:sz w:val="24"/>
+          <w:szCs w:val="24"/>
+        </w:rPr>
+        <w:t>BookCategories</w:t>
+      </w:r>
+      <w:proofErr w:type="spellEnd"/>
+      <w:r>
+        <w:rPr>
+          <w:rFonts w:asciiTheme="majorHAnsi" w:eastAsia="Times New Roman" w:hAnsiTheme="majorHAnsi" w:cstheme="majorHAnsi"/>
+          <w:b/>
+          <w:sz w:val="24"/>
+          <w:szCs w:val="24"/>
+        </w:rPr>
+        <w:t xml:space="preserve"> (</w:t>
+      </w:r>
+    </w:p>
+    <w:p>
+      <w:pPr>
+        <w:pStyle w:val="ListParagraph"/>
+        <w:spacing w:before="120" w:after="0" w:line="240" w:lineRule="auto"/>
+        <w:ind w:left="718" w:firstLine="0"/>
+        <w:rPr>
+          <w:rFonts w:asciiTheme="majorHAnsi" w:eastAsia="Times New Roman" w:hAnsiTheme="majorHAnsi" w:cstheme="majorHAnsi"/>
+          <w:b/>
+          <w:sz w:val="24"/>
+          <w:szCs w:val="24"/>
+        </w:rPr>
+      </w:pPr>
+      <w:r>
+        <w:rPr>
+          <w:rFonts w:asciiTheme="majorHAnsi" w:eastAsia="Times New Roman" w:hAnsiTheme="majorHAnsi" w:cstheme="majorHAnsi"/>
+          <w:b/>
+          <w:sz w:val="24"/>
+          <w:szCs w:val="24"/>
+        </w:rPr>
+        <w:t xml:space="preserve">    </w:t>
+      </w:r>
+      <w:proofErr w:type="spellStart"/>
+      <w:r>
+        <w:rPr>
+          <w:rFonts w:asciiTheme="majorHAnsi" w:eastAsia="Times New Roman" w:hAnsiTheme="majorHAnsi" w:cstheme="majorHAnsi"/>
+          <w:b/>
+          <w:sz w:val="24"/>
+          <w:szCs w:val="24"/>
+        </w:rPr>
+        <w:t>book_id</w:t>
+      </w:r>
+      <w:proofErr w:type="spellEnd"/>
+      <w:r>
+        <w:rPr>
+          <w:rFonts w:asciiTheme="majorHAnsi" w:eastAsia="Times New Roman" w:hAnsiTheme="majorHAnsi" w:cstheme="majorHAnsi"/>
+          <w:b/>
+          <w:sz w:val="24"/>
+          <w:szCs w:val="24"/>
+        </w:rPr>
+        <w:t xml:space="preserve"> INT PRIMARY KEY,</w:t>
+      </w:r>
+    </w:p>
+    <w:p>
+      <w:pPr>
+        <w:pStyle w:val="ListParagraph"/>
+        <w:spacing w:before="120" w:after="0" w:line="240" w:lineRule="auto"/>
+        <w:ind w:left="718" w:firstLine="0"/>
+        <w:rPr>
+          <w:rFonts w:asciiTheme="majorHAnsi" w:eastAsia="Times New Roman" w:hAnsiTheme="majorHAnsi" w:cstheme="majorHAnsi"/>
+          <w:b/>
+          <w:sz w:val="24"/>
+          <w:szCs w:val="24"/>
+        </w:rPr>
+      </w:pPr>
+      <w:r>
+        <w:rPr>
+          <w:rFonts w:asciiTheme="majorHAnsi" w:eastAsia="Times New Roman" w:hAnsiTheme="majorHAnsi" w:cstheme="majorHAnsi"/>
+          <w:b/>
+          <w:sz w:val="24"/>
+          <w:szCs w:val="24"/>
+        </w:rPr>
+        <w:t xml:space="preserve">    </w:t>
+      </w:r>
+      <w:proofErr w:type="spellStart"/>
+      <w:r>
+        <w:rPr>
+          <w:rFonts w:asciiTheme="majorHAnsi" w:eastAsia="Times New Roman" w:hAnsiTheme="majorHAnsi" w:cstheme="majorHAnsi"/>
+          <w:b/>
+          <w:sz w:val="24"/>
+          <w:szCs w:val="24"/>
+        </w:rPr>
+        <w:t>category_id</w:t>
+      </w:r>
+      <w:proofErr w:type="spellEnd"/>
+      <w:r>
+        <w:rPr>
+          <w:rFonts w:asciiTheme="majorHAnsi" w:eastAsia="Times New Roman" w:hAnsiTheme="majorHAnsi" w:cstheme="majorHAnsi"/>
+          <w:b/>
+          <w:sz w:val="24"/>
+          <w:szCs w:val="24"/>
+        </w:rPr>
+        <w:t xml:space="preserve"> INT</w:t>
+      </w:r>
+    </w:p>
+    <w:p>
+      <w:pPr>
+        <w:pStyle w:val="ListParagraph"/>
+        <w:spacing w:before="120" w:after="0" w:line="240" w:lineRule="auto"/>
+        <w:ind w:left="718" w:firstLine="0"/>
+        <w:rPr>
+          <w:rFonts w:asciiTheme="majorHAnsi" w:eastAsia="Times New Roman" w:hAnsiTheme="majorHAnsi" w:cstheme="majorHAnsi"/>
+          <w:b/>
+          <w:sz w:val="24"/>
+          <w:szCs w:val="24"/>
+        </w:rPr>
+      </w:pPr>
+      <w:r>
+        <w:rPr>
+          <w:rFonts w:asciiTheme="majorHAnsi" w:eastAsia="Times New Roman" w:hAnsiTheme="majorHAnsi" w:cstheme="majorHAnsi"/>
+          <w:b/>
+          <w:sz w:val="24"/>
+          <w:szCs w:val="24"/>
+        </w:rPr>
+        <w:t>);</w:t>
+      </w:r>
+    </w:p>
+    <w:p>
+      <w:pPr>
+        <w:pStyle w:val="ListParagraph"/>
+        <w:spacing w:before="120" w:after="0" w:line="240" w:lineRule="auto"/>
+        <w:ind w:left="718" w:firstLine="0"/>
+        <w:rPr>
+          <w:rFonts w:asciiTheme="majorHAnsi" w:eastAsia="Times New Roman" w:hAnsiTheme="majorHAnsi" w:cstheme="majorHAnsi"/>
+          <w:b/>
+          <w:sz w:val="24"/>
+          <w:szCs w:val="24"/>
+        </w:rPr>
+      </w:pPr>
+    </w:p>
+    <w:p>
+      <w:pPr>
+        <w:pStyle w:val="ListParagraph"/>
+        <w:spacing w:before="120" w:after="0" w:line="240" w:lineRule="auto"/>
+        <w:ind w:left="718" w:firstLine="0"/>
+        <w:rPr>
+          <w:rFonts w:asciiTheme="majorHAnsi" w:eastAsia="Times New Roman" w:hAnsiTheme="majorHAnsi" w:cstheme="majorHAnsi"/>
+          <w:b/>
+          <w:sz w:val="24"/>
+          <w:szCs w:val="24"/>
+        </w:rPr>
+      </w:pPr>
+      <w:r>
+        <w:rPr>
+          <w:rFonts w:asciiTheme="majorHAnsi" w:eastAsia="Times New Roman" w:hAnsiTheme="majorHAnsi" w:cstheme="majorHAnsi"/>
+          <w:b/>
+          <w:sz w:val="24"/>
+          <w:szCs w:val="24"/>
+        </w:rPr>
+        <w:t xml:space="preserve">-- Insert records into </w:t>
+      </w:r>
+      <w:proofErr w:type="spellStart"/>
+      <w:r>
+        <w:rPr>
+          <w:rFonts w:asciiTheme="majorHAnsi" w:eastAsia="Times New Roman" w:hAnsiTheme="majorHAnsi" w:cstheme="majorHAnsi"/>
+          <w:b/>
+          <w:sz w:val="24"/>
+          <w:szCs w:val="24"/>
+        </w:rPr>
+        <w:t>BookCategories</w:t>
+      </w:r>
+      <w:proofErr w:type="spellEnd"/>
+      <w:r>
+        <w:rPr>
+          <w:rFonts w:asciiTheme="majorHAnsi" w:eastAsia="Times New Roman" w:hAnsiTheme="majorHAnsi" w:cstheme="majorHAnsi"/>
+          <w:b/>
+          <w:sz w:val="24"/>
+          <w:szCs w:val="24"/>
+        </w:rPr>
+        <w:t xml:space="preserve"> table</w:t>
+      </w:r>
+    </w:p>
+    <w:p>
+      <w:pPr>
+        <w:pStyle w:val="ListParagraph"/>
+        <w:spacing w:before="120" w:after="0" w:line="240" w:lineRule="auto"/>
+        <w:ind w:left="718" w:firstLine="0"/>
+        <w:rPr>
+          <w:rFonts w:asciiTheme="majorHAnsi" w:eastAsia="Times New Roman" w:hAnsiTheme="majorHAnsi" w:cstheme="majorHAnsi"/>
+          <w:b/>
+          <w:sz w:val="24"/>
+          <w:szCs w:val="24"/>
+        </w:rPr>
+      </w:pPr>
+      <w:r>
+        <w:rPr>
+          <w:rFonts w:asciiTheme="majorHAnsi" w:eastAsia="Times New Roman" w:hAnsiTheme="majorHAnsi" w:cstheme="majorHAnsi"/>
+          <w:b/>
+          <w:sz w:val="24"/>
+          <w:szCs w:val="24"/>
+        </w:rPr>
+        <w:t xml:space="preserve">INSERT INTO </w:t>
+      </w:r>
+      <w:proofErr w:type="spellStart"/>
+      <w:r>
+        <w:rPr>
+          <w:rFonts w:asciiTheme="majorHAnsi" w:eastAsia="Times New Roman" w:hAnsiTheme="majorHAnsi" w:cstheme="majorHAnsi"/>
+          <w:b/>
+          <w:sz w:val="24"/>
+          <w:szCs w:val="24"/>
+        </w:rPr>
+        <w:t>BookCategories</w:t>
+      </w:r>
+      <w:proofErr w:type="spellEnd"/>
+      <w:r>
+        <w:rPr>
+          <w:rFonts w:asciiTheme="majorHAnsi" w:eastAsia="Times New Roman" w:hAnsiTheme="majorHAnsi" w:cstheme="majorHAnsi"/>
+          <w:b/>
+          <w:sz w:val="24"/>
+          <w:szCs w:val="24"/>
+        </w:rPr>
+        <w:t xml:space="preserve"> (</w:t>
+      </w:r>
+      <w:proofErr w:type="spellStart"/>
+      <w:r>
+        <w:rPr>
+          <w:rFonts w:asciiTheme="majorHAnsi" w:eastAsia="Times New Roman" w:hAnsiTheme="majorHAnsi" w:cstheme="majorHAnsi"/>
+          <w:b/>
+          <w:sz w:val="24"/>
+          <w:szCs w:val="24"/>
+        </w:rPr>
+        <w:t>book_id</w:t>
+      </w:r>
+      <w:proofErr w:type="spellEnd"/>
+      <w:r>
+        <w:rPr>
+          <w:rFonts w:asciiTheme="majorHAnsi" w:eastAsia="Times New Roman" w:hAnsiTheme="majorHAnsi" w:cstheme="majorHAnsi"/>
+          <w:b/>
+          <w:sz w:val="24"/>
+          <w:szCs w:val="24"/>
+        </w:rPr>
+        <w:t xml:space="preserve">, </w:t>
+      </w:r>
+      <w:proofErr w:type="spellStart"/>
+      <w:r>
+        <w:rPr>
+          <w:rFonts w:asciiTheme="majorHAnsi" w:eastAsia="Times New Roman" w:hAnsiTheme="majorHAnsi" w:cstheme="majorHAnsi"/>
+          <w:b/>
+          <w:sz w:val="24"/>
+          <w:szCs w:val="24"/>
+        </w:rPr>
+        <w:t>category_id</w:t>
+      </w:r>
+      <w:proofErr w:type="spellEnd"/>
+      <w:r>
+        <w:rPr>
+          <w:rFonts w:asciiTheme="majorHAnsi" w:eastAsia="Times New Roman" w:hAnsiTheme="majorHAnsi" w:cstheme="majorHAnsi"/>
+          <w:b/>
+          <w:sz w:val="24"/>
+          <w:szCs w:val="24"/>
+        </w:rPr>
+        <w:t>)</w:t>
+      </w:r>
+    </w:p>
+    <w:p>
+      <w:pPr>
+        <w:pStyle w:val="ListParagraph"/>
+        <w:spacing w:before="120" w:after="0" w:line="240" w:lineRule="auto"/>
+        <w:ind w:left="718" w:firstLine="0"/>
+        <w:rPr>
+          <w:rFonts w:asciiTheme="majorHAnsi" w:eastAsia="Times New Roman" w:hAnsiTheme="majorHAnsi" w:cstheme="majorHAnsi"/>
+          <w:b/>
+          <w:sz w:val="24"/>
+          <w:szCs w:val="24"/>
+        </w:rPr>
+      </w:pPr>
+      <w:r>
+        <w:rPr>
+          <w:rFonts w:asciiTheme="majorHAnsi" w:eastAsia="Times New Roman" w:hAnsiTheme="majorHAnsi" w:cstheme="majorHAnsi"/>
+          <w:b/>
+          <w:sz w:val="24"/>
+          <w:szCs w:val="24"/>
+        </w:rPr>
+        <w:t>VALUES (1001, 101),</w:t>
+      </w:r>
+    </w:p>
+    <w:p>
+      <w:pPr>
+        <w:pStyle w:val="ListParagraph"/>
+        <w:spacing w:before="120" w:after="0" w:line="240" w:lineRule="auto"/>
+        <w:ind w:left="718" w:firstLine="0"/>
+        <w:rPr>
+          <w:rFonts w:asciiTheme="majorHAnsi" w:eastAsia="Times New Roman" w:hAnsiTheme="majorHAnsi" w:cstheme="majorHAnsi"/>
+          <w:b/>
+          <w:sz w:val="24"/>
+          <w:szCs w:val="24"/>
+        </w:rPr>
+      </w:pPr>
+      <w:r>
+        <w:rPr>
+          <w:rFonts w:asciiTheme="majorHAnsi" w:eastAsia="Times New Roman" w:hAnsiTheme="majorHAnsi" w:cstheme="majorHAnsi"/>
+          <w:b/>
+          <w:sz w:val="24"/>
+          <w:szCs w:val="24"/>
+        </w:rPr>
+        <w:t xml:space="preserve">       (1002, 101),</w:t>
+      </w:r>
+    </w:p>
+    <w:p>
+      <w:pPr>
+        <w:pStyle w:val="ListParagraph"/>
+        <w:spacing w:before="120" w:after="0" w:line="240" w:lineRule="auto"/>
+        <w:ind w:left="718" w:firstLine="0"/>
+        <w:rPr>
+          <w:rFonts w:asciiTheme="majorHAnsi" w:eastAsia="Times New Roman" w:hAnsiTheme="majorHAnsi" w:cstheme="majorHAnsi"/>
+          <w:b/>
+          <w:sz w:val="24"/>
+          <w:szCs w:val="24"/>
+        </w:rPr>
+      </w:pPr>
+      <w:r>
+        <w:rPr>
+          <w:rFonts w:asciiTheme="majorHAnsi" w:eastAsia="Times New Roman" w:hAnsiTheme="majorHAnsi" w:cstheme="majorHAnsi"/>
+          <w:b/>
+          <w:sz w:val="24"/>
+          <w:szCs w:val="24"/>
+        </w:rPr>
+        <w:t xml:space="preserve">       (1003, 102),</w:t>
+      </w:r>
+    </w:p>
+    <w:p>
+      <w:pPr>
+        <w:pStyle w:val="ListParagraph"/>
+        <w:spacing w:before="120" w:after="0" w:line="240" w:lineRule="auto"/>
+        <w:ind w:left="718" w:firstLine="0"/>
+        <w:rPr>
+          <w:rFonts w:asciiTheme="majorHAnsi" w:eastAsia="Times New Roman" w:hAnsiTheme="majorHAnsi" w:cstheme="majorHAnsi"/>
+          <w:b/>
+          <w:sz w:val="24"/>
+          <w:szCs w:val="24"/>
+        </w:rPr>
+      </w:pPr>
+      <w:r>
+        <w:rPr>
+          <w:rFonts w:asciiTheme="majorHAnsi" w:eastAsia="Times New Roman" w:hAnsiTheme="majorHAnsi" w:cstheme="majorHAnsi"/>
+          <w:b/>
+          <w:sz w:val="24"/>
+          <w:szCs w:val="24"/>
+        </w:rPr>
+        <w:lastRenderedPageBreak/>
+        <w:t xml:space="preserve">       (1004, 103),</w:t>
+      </w:r>
+    </w:p>
+    <w:p>
+      <w:pPr>
+        <w:pStyle w:val="ListParagraph"/>
+        <w:spacing w:before="120" w:after="0" w:line="240" w:lineRule="auto"/>
+        <w:ind w:left="718" w:firstLine="0"/>
+        <w:rPr>
+          <w:rFonts w:asciiTheme="majorHAnsi" w:eastAsia="Times New Roman" w:hAnsiTheme="majorHAnsi" w:cstheme="majorHAnsi"/>
+          <w:b/>
+          <w:sz w:val="24"/>
+          <w:szCs w:val="24"/>
+        </w:rPr>
+      </w:pPr>
+      <w:r>
+        <w:rPr>
+          <w:rFonts w:asciiTheme="majorHAnsi" w:eastAsia="Times New Roman" w:hAnsiTheme="majorHAnsi" w:cstheme="majorHAnsi"/>
+          <w:b/>
+          <w:sz w:val="24"/>
+          <w:szCs w:val="24"/>
+        </w:rPr>
+        <w:t xml:space="preserve">       (1005, 103);</w:t>
+      </w:r>
+    </w:p>
+    <w:p>
+      <w:pPr>
+        <w:pStyle w:val="ListParagraph"/>
+        <w:spacing w:before="120" w:after="0" w:line="240" w:lineRule="auto"/>
+        <w:ind w:left="718" w:firstLine="0"/>
+        <w:rPr>
+          <w:rFonts w:asciiTheme="majorHAnsi" w:eastAsia="Times New Roman" w:hAnsiTheme="majorHAnsi" w:cstheme="majorHAnsi"/>
+          <w:b/>
+          <w:sz w:val="24"/>
+          <w:szCs w:val="24"/>
+        </w:rPr>
+      </w:pPr>
+    </w:p>
+    <w:p>
+      <w:pPr>
+        <w:pStyle w:val="ListParagraph"/>
+        <w:spacing w:before="120" w:after="0" w:line="240" w:lineRule="auto"/>
+        <w:ind w:left="718" w:firstLine="0"/>
+        <w:rPr>
+          <w:rFonts w:asciiTheme="majorHAnsi" w:eastAsia="Times New Roman" w:hAnsiTheme="majorHAnsi" w:cstheme="majorHAnsi"/>
+          <w:b/>
+          <w:sz w:val="24"/>
+          <w:szCs w:val="24"/>
+        </w:rPr>
+      </w:pPr>
+      <w:r>
+        <w:rPr>
+          <w:rFonts w:asciiTheme="majorHAnsi" w:eastAsia="Times New Roman" w:hAnsiTheme="majorHAnsi" w:cstheme="majorHAnsi"/>
+          <w:b/>
+          <w:sz w:val="24"/>
+          <w:szCs w:val="24"/>
+        </w:rPr>
+        <w:t xml:space="preserve">-- Remove </w:t>
+      </w:r>
+      <w:proofErr w:type="spellStart"/>
+      <w:r>
+        <w:rPr>
+          <w:rFonts w:asciiTheme="majorHAnsi" w:eastAsia="Times New Roman" w:hAnsiTheme="majorHAnsi" w:cstheme="majorHAnsi"/>
+          <w:b/>
+          <w:sz w:val="24"/>
+          <w:szCs w:val="24"/>
+        </w:rPr>
+        <w:t>category_name</w:t>
+      </w:r>
+      <w:proofErr w:type="spellEnd"/>
+      <w:r>
+        <w:rPr>
+          <w:rFonts w:asciiTheme="majorHAnsi" w:eastAsia="Times New Roman" w:hAnsiTheme="majorHAnsi" w:cstheme="majorHAnsi"/>
+          <w:b/>
+          <w:sz w:val="24"/>
+          <w:szCs w:val="24"/>
+        </w:rPr>
+        <w:t xml:space="preserve"> from the Categories table</w:t>
+      </w:r>
+    </w:p>
+    <w:p>
+      <w:pPr>
+        <w:pStyle w:val="ListParagraph"/>
+        <w:spacing w:before="120" w:after="0" w:line="240" w:lineRule="auto"/>
+        <w:ind w:left="718" w:firstLine="0"/>
+        <w:rPr>
+          <w:rFonts w:asciiTheme="majorHAnsi" w:eastAsia="Times New Roman" w:hAnsiTheme="majorHAnsi" w:cstheme="majorHAnsi"/>
+          <w:b/>
+          <w:sz w:val="24"/>
+          <w:szCs w:val="24"/>
+        </w:rPr>
+      </w:pPr>
+      <w:r>
+        <w:rPr>
+          <w:rFonts w:asciiTheme="majorHAnsi" w:eastAsia="Times New Roman" w:hAnsiTheme="majorHAnsi" w:cstheme="majorHAnsi"/>
+          <w:b/>
+          <w:sz w:val="24"/>
+          <w:szCs w:val="24"/>
+        </w:rPr>
+        <w:t>ALTER TABLE Categories</w:t>
+      </w:r>
+    </w:p>
+    <w:p>
+      <w:pPr>
+        <w:pStyle w:val="ListParagraph"/>
+        <w:spacing w:before="120" w:after="0" w:line="240" w:lineRule="auto"/>
+        <w:ind w:left="718" w:firstLine="0"/>
+        <w:rPr>
+          <w:rFonts w:asciiTheme="majorHAnsi" w:eastAsia="Times New Roman" w:hAnsiTheme="majorHAnsi" w:cstheme="majorHAnsi"/>
+          <w:b/>
+          <w:sz w:val="24"/>
+          <w:szCs w:val="24"/>
+        </w:rPr>
+      </w:pPr>
+      <w:r>
+        <w:rPr>
+          <w:rFonts w:asciiTheme="majorHAnsi" w:eastAsia="Times New Roman" w:hAnsiTheme="majorHAnsi" w:cstheme="majorHAnsi"/>
+          <w:b/>
+          <w:sz w:val="24"/>
+          <w:szCs w:val="24"/>
+        </w:rPr>
+        <w:t xml:space="preserve">DROP COLUMN </w:t>
+      </w:r>
+      <w:proofErr w:type="spellStart"/>
+      <w:r>
+        <w:rPr>
+          <w:rFonts w:asciiTheme="majorHAnsi" w:eastAsia="Times New Roman" w:hAnsiTheme="majorHAnsi" w:cstheme="majorHAnsi"/>
+          <w:b/>
+          <w:sz w:val="24"/>
+          <w:szCs w:val="24"/>
+        </w:rPr>
+        <w:t>category_name</w:t>
+      </w:r>
+      <w:proofErr w:type="spellEnd"/>
+      <w:r>
+        <w:rPr>
+          <w:rFonts w:asciiTheme="majorHAnsi" w:eastAsia="Times New Roman" w:hAnsiTheme="majorHAnsi" w:cstheme="majorHAnsi"/>
+          <w:b/>
+          <w:sz w:val="24"/>
+          <w:szCs w:val="24"/>
+        </w:rPr>
+        <w:t>;</w:t>
+      </w:r>
+    </w:p>
+    <w:p>
+      <w:pPr>
+        <w:pStyle w:val="ListParagraph"/>
+        <w:spacing w:before="120" w:after="0" w:line="240" w:lineRule="auto"/>
+        <w:ind w:left="718" w:firstLine="0"/>
+        <w:rPr>
+          <w:rFonts w:asciiTheme="majorHAnsi" w:eastAsia="Times New Roman" w:hAnsiTheme="majorHAnsi" w:cstheme="majorHAnsi"/>
+          <w:b/>
+          <w:sz w:val="24"/>
+          <w:szCs w:val="24"/>
+        </w:rPr>
+      </w:pPr>
+    </w:p>
+    <w:p>
+      <w:pPr>
+        <w:pStyle w:val="ListParagraph"/>
+        <w:spacing w:before="120" w:after="0" w:line="240" w:lineRule="auto"/>
+        <w:ind w:left="718" w:firstLine="0"/>
+        <w:rPr>
+          <w:rFonts w:asciiTheme="majorHAnsi" w:eastAsia="Times New Roman" w:hAnsiTheme="majorHAnsi" w:cstheme="majorHAnsi"/>
+          <w:b/>
+          <w:sz w:val="24"/>
+          <w:szCs w:val="24"/>
+        </w:rPr>
+      </w:pPr>
+    </w:p>
+    <w:p>
+      <w:pPr>
+        <w:pStyle w:val="ListParagraph"/>
+        <w:spacing w:before="120" w:after="0" w:line="240" w:lineRule="auto"/>
+        <w:ind w:left="718" w:firstLine="0"/>
+        <w:rPr>
+          <w:rFonts w:asciiTheme="majorHAnsi" w:eastAsia="Times New Roman" w:hAnsiTheme="majorHAnsi" w:cstheme="majorHAnsi"/>
+          <w:b/>
+          <w:sz w:val="24"/>
+          <w:szCs w:val="24"/>
+        </w:rPr>
+      </w:pPr>
+    </w:p>
+    <w:p>
+      <w:pPr>
+        <w:pStyle w:val="ListParagraph"/>
+        <w:spacing w:before="120" w:after="0" w:line="240" w:lineRule="auto"/>
+        <w:ind w:left="718" w:firstLine="0"/>
+        <w:rPr>
+          <w:rFonts w:asciiTheme="majorHAnsi" w:eastAsia="Times New Roman" w:hAnsiTheme="majorHAnsi" w:cstheme="majorHAnsi"/>
+          <w:b/>
+          <w:sz w:val="24"/>
+          <w:szCs w:val="24"/>
+        </w:rPr>
+      </w:pPr>
     </w:p>
     <w:sectPr>
       <w:headerReference w:type="default" r:id="rId8"/>
@@ -2843,7 +6266,23 @@
                               <w:rFonts w:ascii="Arial" w:eastAsia="Arial" w:hAnsi="Arial" w:cs="Arial"/>
                               <w:color w:val="000000"/>
                             </w:rPr>
-                            <w:t xml:space="preserve"> PAGE    \* MERGEFORMAT </w:t>
+                            <w:t xml:space="preserve"> </w:t>
+                          </w:r>
+                          <w:proofErr w:type="spellStart"/>
+                          <w:r>
+                            <w:rPr>
+                              <w:rFonts w:ascii="Arial" w:eastAsia="Arial" w:hAnsi="Arial" w:cs="Arial"/>
+                              <w:color w:val="000000"/>
+                            </w:rPr>
+                            <w:t>PAGE</w:t>
+                          </w:r>
+                          <w:proofErr w:type="spellEnd"/>
+                          <w:r>
+                            <w:rPr>
+                              <w:rFonts w:ascii="Arial" w:eastAsia="Arial" w:hAnsi="Arial" w:cs="Arial"/>
+                              <w:color w:val="000000"/>
+                            </w:rPr>
+                            <w:t xml:space="preserve">    \* MERGEFORMAT </w:t>
                           </w:r>
                           <w:r>
                             <w:rPr>
@@ -2894,7 +6333,23 @@
                         <w:rFonts w:ascii="Arial" w:eastAsia="Arial" w:hAnsi="Arial" w:cs="Arial"/>
                         <w:color w:val="000000"/>
                       </w:rPr>
-                      <w:t xml:space="preserve"> PAGE    \* MERGEFORMAT </w:t>
+                      <w:t xml:space="preserve"> </w:t>
+                    </w:r>
+                    <w:proofErr w:type="spellStart"/>
+                    <w:r>
+                      <w:rPr>
+                        <w:rFonts w:ascii="Arial" w:eastAsia="Arial" w:hAnsi="Arial" w:cs="Arial"/>
+                        <w:color w:val="000000"/>
+                      </w:rPr>
+                      <w:t>PAGE</w:t>
+                    </w:r>
+                    <w:proofErr w:type="spellEnd"/>
+                    <w:r>
+                      <w:rPr>
+                        <w:rFonts w:ascii="Arial" w:eastAsia="Arial" w:hAnsi="Arial" w:cs="Arial"/>
+                        <w:color w:val="000000"/>
+                      </w:rPr>
+                      <w:t xml:space="preserve">    \* MERGEFORMAT </w:t>
                     </w:r>
                     <w:r>
                       <w:rPr>
@@ -3459,8 +6914,8 @@
   <w:abstractNum w:abstractNumId="5" w15:restartNumberingAfterBreak="0">
     <w:nsid w:val="22C75EBA"/>
     <w:multiLevelType w:val="hybridMultilevel"/>
-    <w:tmpl w:val="F2C63444"/>
-    <w:lvl w:ilvl="0" w:tplc="40090011">
+    <w:tmpl w:val="DD0A5536"/>
+    <w:lvl w:ilvl="0" w:tplc="9462F904">
       <w:start w:val="1"/>
       <w:numFmt w:val="decimal"/>
       <w:lvlText w:val="%1)"/>
@@ -3468,6 +6923,10 @@
       <w:pPr>
         <w:ind w:left="718" w:hanging="360"/>
       </w:pPr>
+      <w:rPr>
+        <w:b w:val="0"/>
+        <w:bCs/>
+      </w:rPr>
     </w:lvl>
     <w:lvl w:ilvl="1" w:tplc="40090017">
       <w:start w:val="1"/>

--- a/DBMS/ST/Set-3.docx
+++ b/DBMS/ST/Set-3.docx
@@ -2226,25 +2226,7 @@
           <w:sz w:val="24"/>
           <w:szCs w:val="24"/>
         </w:rPr>
-        <w:t>How can you change "Thomas" into "Michel" in the "</w:t>
-      </w:r>
-      <w:proofErr w:type="spellStart"/>
-      <w:r>
-        <w:rPr>
-          <w:rFonts w:cstheme="minorHAnsi"/>
-          <w:sz w:val="24"/>
-          <w:szCs w:val="24"/>
-        </w:rPr>
-        <w:t>LastName</w:t>
-      </w:r>
-      <w:proofErr w:type="spellEnd"/>
-      <w:r>
-        <w:rPr>
-          <w:rFonts w:cstheme="minorHAnsi"/>
-          <w:sz w:val="24"/>
-          <w:szCs w:val="24"/>
-        </w:rPr>
-        <w:t>" column in the Users table?</w:t>
+        <w:t>How can you change "Thomas" into "Michel" in the "LastName" column in the Users table?</w:t>
       </w:r>
     </w:p>
     <w:p>
@@ -2277,43 +2259,7 @@
           <w:sz w:val="24"/>
           <w:szCs w:val="24"/>
         </w:rPr>
-        <w:t xml:space="preserve">UPDATE User SET </w:t>
-      </w:r>
-      <w:proofErr w:type="spellStart"/>
-      <w:r>
-        <w:rPr>
-          <w:rFonts w:cstheme="minorHAnsi"/>
-          <w:sz w:val="24"/>
-          <w:szCs w:val="24"/>
-        </w:rPr>
-        <w:t>LastName</w:t>
-      </w:r>
-      <w:proofErr w:type="spellEnd"/>
-      <w:r>
-        <w:rPr>
-          <w:rFonts w:cstheme="minorHAnsi"/>
-          <w:sz w:val="24"/>
-          <w:szCs w:val="24"/>
-        </w:rPr>
-        <w:t xml:space="preserve"> = 'Thomas' INTO </w:t>
-      </w:r>
-      <w:proofErr w:type="spellStart"/>
-      <w:r>
-        <w:rPr>
-          <w:rFonts w:cstheme="minorHAnsi"/>
-          <w:sz w:val="24"/>
-          <w:szCs w:val="24"/>
-        </w:rPr>
-        <w:t>LastName</w:t>
-      </w:r>
-      <w:proofErr w:type="spellEnd"/>
-      <w:r>
-        <w:rPr>
-          <w:rFonts w:cstheme="minorHAnsi"/>
-          <w:sz w:val="24"/>
-          <w:szCs w:val="24"/>
-        </w:rPr>
-        <w:t xml:space="preserve"> = 'Michel'</w:t>
+        <w:t>UPDATE User SET LastName = 'Thomas' INTO LastName = 'Michel'</w:t>
       </w:r>
     </w:p>
     <w:p>
@@ -2336,43 +2282,7 @@
           <w:sz w:val="24"/>
           <w:szCs w:val="24"/>
         </w:rPr>
-        <w:t xml:space="preserve">MODIFY Users SET </w:t>
-      </w:r>
-      <w:proofErr w:type="spellStart"/>
-      <w:r>
-        <w:rPr>
-          <w:rFonts w:cstheme="minorHAnsi"/>
-          <w:sz w:val="24"/>
-          <w:szCs w:val="24"/>
-        </w:rPr>
-        <w:t>LastName</w:t>
-      </w:r>
-      <w:proofErr w:type="spellEnd"/>
-      <w:r>
-        <w:rPr>
-          <w:rFonts w:cstheme="minorHAnsi"/>
-          <w:sz w:val="24"/>
-          <w:szCs w:val="24"/>
-        </w:rPr>
-        <w:t xml:space="preserve"> = 'Michel' WHERE </w:t>
-      </w:r>
-      <w:proofErr w:type="spellStart"/>
-      <w:r>
-        <w:rPr>
-          <w:rFonts w:cstheme="minorHAnsi"/>
-          <w:sz w:val="24"/>
-          <w:szCs w:val="24"/>
-        </w:rPr>
-        <w:t>LastName</w:t>
-      </w:r>
-      <w:proofErr w:type="spellEnd"/>
-      <w:r>
-        <w:rPr>
-          <w:rFonts w:cstheme="minorHAnsi"/>
-          <w:sz w:val="24"/>
-          <w:szCs w:val="24"/>
-        </w:rPr>
-        <w:t xml:space="preserve"> = 'Thomas'</w:t>
+        <w:t>MODIFY Users SET LastName = 'Michel' WHERE LastName = 'Thomas'</w:t>
       </w:r>
     </w:p>
     <w:p>
@@ -2395,43 +2305,7 @@
           <w:sz w:val="24"/>
           <w:szCs w:val="24"/>
         </w:rPr>
-        <w:t xml:space="preserve">MODIFY Users SET </w:t>
-      </w:r>
-      <w:proofErr w:type="spellStart"/>
-      <w:r>
-        <w:rPr>
-          <w:rFonts w:cstheme="minorHAnsi"/>
-          <w:sz w:val="24"/>
-          <w:szCs w:val="24"/>
-        </w:rPr>
-        <w:t>LastName</w:t>
-      </w:r>
-      <w:proofErr w:type="spellEnd"/>
-      <w:r>
-        <w:rPr>
-          <w:rFonts w:cstheme="minorHAnsi"/>
-          <w:sz w:val="24"/>
-          <w:szCs w:val="24"/>
-        </w:rPr>
-        <w:t xml:space="preserve"> = 'Thomas' INTO </w:t>
-      </w:r>
-      <w:proofErr w:type="spellStart"/>
-      <w:r>
-        <w:rPr>
-          <w:rFonts w:cstheme="minorHAnsi"/>
-          <w:sz w:val="24"/>
-          <w:szCs w:val="24"/>
-        </w:rPr>
-        <w:t>LastName</w:t>
-      </w:r>
-      <w:proofErr w:type="spellEnd"/>
-      <w:r>
-        <w:rPr>
-          <w:rFonts w:cstheme="minorHAnsi"/>
-          <w:sz w:val="24"/>
-          <w:szCs w:val="24"/>
-        </w:rPr>
-        <w:t xml:space="preserve"> = 'Michel'</w:t>
+        <w:t>MODIFY Users SET LastName = 'Thomas' INTO LastName = 'Michel'</w:t>
       </w:r>
     </w:p>
     <w:p>
@@ -2458,51 +2332,7 @@
           <w:sz w:val="24"/>
           <w:szCs w:val="24"/>
         </w:rPr>
-        <w:t xml:space="preserve">UPDATE Users SET </w:t>
-      </w:r>
-      <w:proofErr w:type="spellStart"/>
-      <w:r>
-        <w:rPr>
-          <w:rFonts w:cstheme="minorHAnsi"/>
-          <w:b/>
-          <w:bCs/>
-          <w:sz w:val="24"/>
-          <w:szCs w:val="24"/>
-        </w:rPr>
-        <w:t>LastName</w:t>
-      </w:r>
-      <w:proofErr w:type="spellEnd"/>
-      <w:r>
-        <w:rPr>
-          <w:rFonts w:cstheme="minorHAnsi"/>
-          <w:b/>
-          <w:bCs/>
-          <w:sz w:val="24"/>
-          <w:szCs w:val="24"/>
-        </w:rPr>
-        <w:t xml:space="preserve"> = 'Michel' WHERE </w:t>
-      </w:r>
-      <w:proofErr w:type="spellStart"/>
-      <w:r>
-        <w:rPr>
-          <w:rFonts w:cstheme="minorHAnsi"/>
-          <w:b/>
-          <w:bCs/>
-          <w:sz w:val="24"/>
-          <w:szCs w:val="24"/>
-        </w:rPr>
-        <w:t>LastName</w:t>
-      </w:r>
-      <w:proofErr w:type="spellEnd"/>
-      <w:r>
-        <w:rPr>
-          <w:rFonts w:cstheme="minorHAnsi"/>
-          <w:b/>
-          <w:bCs/>
-          <w:sz w:val="24"/>
-          <w:szCs w:val="24"/>
-        </w:rPr>
-        <w:t xml:space="preserve"> = 'Thomas' </w:t>
+        <w:t xml:space="preserve">UPDATE Users SET LastName = 'Michel' WHERE LastName = 'Thomas' </w:t>
       </w:r>
     </w:p>
     <w:p>
@@ -6093,8 +5923,562 @@
     <w:p>
       <w:pPr>
         <w:pStyle w:val="ListParagraph"/>
+        <w:numPr>
+          <w:ilvl w:val="0"/>
+          <w:numId w:val="12"/>
+        </w:numPr>
+        <w:spacing w:before="120" w:after="0" w:line="240" w:lineRule="auto"/>
+        <w:rPr>
+          <w:rFonts w:asciiTheme="majorHAnsi" w:eastAsia="Times New Roman" w:hAnsiTheme="majorHAnsi" w:cstheme="majorHAnsi"/>
+          <w:bCs/>
+          <w:sz w:val="24"/>
+          <w:szCs w:val="24"/>
+        </w:rPr>
+      </w:pPr>
+      <w:r>
+        <w:rPr>
+          <w:rFonts w:asciiTheme="majorHAnsi" w:eastAsia="Times New Roman" w:hAnsiTheme="majorHAnsi" w:cstheme="majorHAnsi"/>
+          <w:bCs/>
+          <w:sz w:val="24"/>
+          <w:szCs w:val="24"/>
+        </w:rPr>
+        <w:t>Write a PL/SQL block to differentiate between CHAR and VARCHAR2 datatype.</w:t>
+      </w:r>
+    </w:p>
+    <w:p>
+      <w:pPr>
+        <w:pStyle w:val="ListParagraph"/>
         <w:spacing w:before="120" w:after="0" w:line="240" w:lineRule="auto"/>
         <w:ind w:left="718" w:firstLine="0"/>
+        <w:rPr>
+          <w:rFonts w:asciiTheme="majorHAnsi" w:eastAsia="Times New Roman" w:hAnsiTheme="majorHAnsi" w:cstheme="majorHAnsi"/>
+          <w:bCs/>
+          <w:sz w:val="24"/>
+          <w:szCs w:val="24"/>
+        </w:rPr>
+      </w:pPr>
+    </w:p>
+    <w:p>
+      <w:pPr>
+        <w:pStyle w:val="ListParagraph"/>
+        <w:spacing w:before="120" w:after="0" w:line="240" w:lineRule="auto"/>
+        <w:ind w:left="718" w:firstLine="0"/>
+        <w:rPr>
+          <w:rFonts w:asciiTheme="majorHAnsi" w:eastAsia="Times New Roman" w:hAnsiTheme="majorHAnsi" w:cstheme="majorHAnsi"/>
+          <w:bCs/>
+          <w:sz w:val="24"/>
+          <w:szCs w:val="24"/>
+        </w:rPr>
+      </w:pPr>
+      <w:r>
+        <w:rPr>
+          <w:rFonts w:asciiTheme="majorHAnsi" w:eastAsia="Times New Roman" w:hAnsiTheme="majorHAnsi" w:cstheme="majorHAnsi"/>
+          <w:bCs/>
+          <w:sz w:val="24"/>
+          <w:szCs w:val="24"/>
+        </w:rPr>
+        <w:t>Solution:</w:t>
+      </w:r>
+    </w:p>
+    <w:p>
+      <w:pPr>
+        <w:pStyle w:val="ListParagraph"/>
+        <w:spacing w:before="120" w:after="0" w:line="240" w:lineRule="auto"/>
+        <w:ind w:left="718" w:firstLine="0"/>
+        <w:rPr>
+          <w:rFonts w:asciiTheme="majorHAnsi" w:eastAsia="Times New Roman" w:hAnsiTheme="majorHAnsi" w:cstheme="majorHAnsi"/>
+          <w:bCs/>
+          <w:sz w:val="24"/>
+          <w:szCs w:val="24"/>
+        </w:rPr>
+      </w:pPr>
+    </w:p>
+    <w:p>
+      <w:pPr>
+        <w:pStyle w:val="ListParagraph"/>
+        <w:spacing w:before="120" w:after="0" w:line="240" w:lineRule="auto"/>
+        <w:ind w:left="718" w:firstLine="0"/>
+        <w:rPr>
+          <w:rFonts w:asciiTheme="majorHAnsi" w:eastAsia="Times New Roman" w:hAnsiTheme="majorHAnsi" w:cstheme="majorHAnsi"/>
+          <w:b/>
+          <w:sz w:val="24"/>
+          <w:szCs w:val="24"/>
+        </w:rPr>
+      </w:pPr>
+      <w:r>
+        <w:rPr>
+          <w:rFonts w:asciiTheme="majorHAnsi" w:eastAsia="Times New Roman" w:hAnsiTheme="majorHAnsi" w:cstheme="majorHAnsi"/>
+          <w:b/>
+          <w:sz w:val="24"/>
+          <w:szCs w:val="24"/>
+        </w:rPr>
+        <w:t>DECLARE</w:t>
+      </w:r>
+    </w:p>
+    <w:p>
+      <w:pPr>
+        <w:pStyle w:val="ListParagraph"/>
+        <w:spacing w:before="120" w:after="0" w:line="240" w:lineRule="auto"/>
+        <w:ind w:left="718" w:firstLine="0"/>
+        <w:rPr>
+          <w:rFonts w:asciiTheme="majorHAnsi" w:eastAsia="Times New Roman" w:hAnsiTheme="majorHAnsi" w:cstheme="majorHAnsi"/>
+          <w:b/>
+          <w:sz w:val="24"/>
+          <w:szCs w:val="24"/>
+        </w:rPr>
+      </w:pPr>
+      <w:r>
+        <w:rPr>
+          <w:rFonts w:asciiTheme="majorHAnsi" w:eastAsia="Times New Roman" w:hAnsiTheme="majorHAnsi" w:cstheme="majorHAnsi"/>
+          <w:b/>
+          <w:sz w:val="24"/>
+          <w:szCs w:val="24"/>
+        </w:rPr>
+        <w:t xml:space="preserve">  </w:t>
+      </w:r>
+      <w:proofErr w:type="spellStart"/>
+      <w:r>
+        <w:rPr>
+          <w:rFonts w:asciiTheme="majorHAnsi" w:eastAsia="Times New Roman" w:hAnsiTheme="majorHAnsi" w:cstheme="majorHAnsi"/>
+          <w:b/>
+          <w:sz w:val="24"/>
+          <w:szCs w:val="24"/>
+        </w:rPr>
+        <w:t>f_</w:t>
+      </w:r>
+      <w:proofErr w:type="gramStart"/>
+      <w:r>
+        <w:rPr>
+          <w:rFonts w:asciiTheme="majorHAnsi" w:eastAsia="Times New Roman" w:hAnsiTheme="majorHAnsi" w:cstheme="majorHAnsi"/>
+          <w:b/>
+          <w:sz w:val="24"/>
+          <w:szCs w:val="24"/>
+        </w:rPr>
+        <w:t>name</w:t>
+      </w:r>
+      <w:proofErr w:type="spellEnd"/>
+      <w:r>
+        <w:rPr>
+          <w:rFonts w:asciiTheme="majorHAnsi" w:eastAsia="Times New Roman" w:hAnsiTheme="majorHAnsi" w:cstheme="majorHAnsi"/>
+          <w:b/>
+          <w:sz w:val="24"/>
+          <w:szCs w:val="24"/>
+        </w:rPr>
+        <w:t xml:space="preserve">  CHAR</w:t>
+      </w:r>
+      <w:proofErr w:type="gramEnd"/>
+      <w:r>
+        <w:rPr>
+          <w:rFonts w:asciiTheme="majorHAnsi" w:eastAsia="Times New Roman" w:hAnsiTheme="majorHAnsi" w:cstheme="majorHAnsi"/>
+          <w:b/>
+          <w:sz w:val="24"/>
+          <w:szCs w:val="24"/>
+        </w:rPr>
+        <w:t>(15 CHAR);</w:t>
+      </w:r>
+    </w:p>
+    <w:p>
+      <w:pPr>
+        <w:pStyle w:val="ListParagraph"/>
+        <w:spacing w:before="120" w:after="0" w:line="240" w:lineRule="auto"/>
+        <w:ind w:left="718" w:firstLine="0"/>
+        <w:rPr>
+          <w:rFonts w:asciiTheme="majorHAnsi" w:eastAsia="Times New Roman" w:hAnsiTheme="majorHAnsi" w:cstheme="majorHAnsi"/>
+          <w:b/>
+          <w:sz w:val="24"/>
+          <w:szCs w:val="24"/>
+        </w:rPr>
+      </w:pPr>
+      <w:r>
+        <w:rPr>
+          <w:rFonts w:asciiTheme="majorHAnsi" w:eastAsia="Times New Roman" w:hAnsiTheme="majorHAnsi" w:cstheme="majorHAnsi"/>
+          <w:b/>
+          <w:sz w:val="24"/>
+          <w:szCs w:val="24"/>
+        </w:rPr>
+        <w:t xml:space="preserve">  </w:t>
+      </w:r>
+      <w:proofErr w:type="spellStart"/>
+      <w:r>
+        <w:rPr>
+          <w:rFonts w:asciiTheme="majorHAnsi" w:eastAsia="Times New Roman" w:hAnsiTheme="majorHAnsi" w:cstheme="majorHAnsi"/>
+          <w:b/>
+          <w:sz w:val="24"/>
+          <w:szCs w:val="24"/>
+        </w:rPr>
+        <w:t>l_name</w:t>
+      </w:r>
+      <w:proofErr w:type="spellEnd"/>
+      <w:r>
+        <w:rPr>
+          <w:rFonts w:asciiTheme="majorHAnsi" w:eastAsia="Times New Roman" w:hAnsiTheme="majorHAnsi" w:cstheme="majorHAnsi"/>
+          <w:b/>
+          <w:sz w:val="24"/>
+          <w:szCs w:val="24"/>
+        </w:rPr>
+        <w:t xml:space="preserve">   VARCHAR2(15 CHAR);</w:t>
+      </w:r>
+    </w:p>
+    <w:p>
+      <w:pPr>
+        <w:pStyle w:val="ListParagraph"/>
+        <w:spacing w:before="120" w:after="0" w:line="240" w:lineRule="auto"/>
+        <w:ind w:left="718" w:firstLine="0"/>
+        <w:rPr>
+          <w:rFonts w:asciiTheme="majorHAnsi" w:eastAsia="Times New Roman" w:hAnsiTheme="majorHAnsi" w:cstheme="majorHAnsi"/>
+          <w:b/>
+          <w:sz w:val="24"/>
+          <w:szCs w:val="24"/>
+        </w:rPr>
+      </w:pPr>
+      <w:r>
+        <w:rPr>
+          <w:rFonts w:asciiTheme="majorHAnsi" w:eastAsia="Times New Roman" w:hAnsiTheme="majorHAnsi" w:cstheme="majorHAnsi"/>
+          <w:b/>
+          <w:sz w:val="24"/>
+          <w:szCs w:val="24"/>
+        </w:rPr>
+        <w:t>BEGIN</w:t>
+      </w:r>
+    </w:p>
+    <w:p>
+      <w:pPr>
+        <w:pStyle w:val="ListParagraph"/>
+        <w:spacing w:before="120" w:after="0" w:line="240" w:lineRule="auto"/>
+        <w:ind w:left="718" w:firstLine="0"/>
+        <w:rPr>
+          <w:rFonts w:asciiTheme="majorHAnsi" w:eastAsia="Times New Roman" w:hAnsiTheme="majorHAnsi" w:cstheme="majorHAnsi"/>
+          <w:b/>
+          <w:sz w:val="24"/>
+          <w:szCs w:val="24"/>
+        </w:rPr>
+      </w:pPr>
+      <w:r>
+        <w:rPr>
+          <w:rFonts w:asciiTheme="majorHAnsi" w:eastAsia="Times New Roman" w:hAnsiTheme="majorHAnsi" w:cstheme="majorHAnsi"/>
+          <w:b/>
+          <w:sz w:val="24"/>
+          <w:szCs w:val="24"/>
+        </w:rPr>
+        <w:t xml:space="preserve">  </w:t>
+      </w:r>
+      <w:proofErr w:type="spellStart"/>
+      <w:r>
+        <w:rPr>
+          <w:rFonts w:asciiTheme="majorHAnsi" w:eastAsia="Times New Roman" w:hAnsiTheme="majorHAnsi" w:cstheme="majorHAnsi"/>
+          <w:b/>
+          <w:sz w:val="24"/>
+          <w:szCs w:val="24"/>
+        </w:rPr>
+        <w:t>f_</w:t>
+      </w:r>
+      <w:proofErr w:type="gramStart"/>
+      <w:r>
+        <w:rPr>
+          <w:rFonts w:asciiTheme="majorHAnsi" w:eastAsia="Times New Roman" w:hAnsiTheme="majorHAnsi" w:cstheme="majorHAnsi"/>
+          <w:b/>
+          <w:sz w:val="24"/>
+          <w:szCs w:val="24"/>
+        </w:rPr>
+        <w:t>name</w:t>
+      </w:r>
+      <w:proofErr w:type="spellEnd"/>
+      <w:r>
+        <w:rPr>
+          <w:rFonts w:asciiTheme="majorHAnsi" w:eastAsia="Times New Roman" w:hAnsiTheme="majorHAnsi" w:cstheme="majorHAnsi"/>
+          <w:b/>
+          <w:sz w:val="24"/>
+          <w:szCs w:val="24"/>
+        </w:rPr>
+        <w:t xml:space="preserve"> :</w:t>
+      </w:r>
+      <w:proofErr w:type="gramEnd"/>
+      <w:r>
+        <w:rPr>
+          <w:rFonts w:asciiTheme="majorHAnsi" w:eastAsia="Times New Roman" w:hAnsiTheme="majorHAnsi" w:cstheme="majorHAnsi"/>
+          <w:b/>
+          <w:sz w:val="24"/>
+          <w:szCs w:val="24"/>
+        </w:rPr>
+        <w:t>= 'Allen  ';</w:t>
+      </w:r>
+    </w:p>
+    <w:p>
+      <w:pPr>
+        <w:pStyle w:val="ListParagraph"/>
+        <w:spacing w:before="120" w:after="0" w:line="240" w:lineRule="auto"/>
+        <w:ind w:left="718" w:firstLine="0"/>
+        <w:rPr>
+          <w:rFonts w:asciiTheme="majorHAnsi" w:eastAsia="Times New Roman" w:hAnsiTheme="majorHAnsi" w:cstheme="majorHAnsi"/>
+          <w:b/>
+          <w:sz w:val="24"/>
+          <w:szCs w:val="24"/>
+        </w:rPr>
+      </w:pPr>
+      <w:r>
+        <w:rPr>
+          <w:rFonts w:asciiTheme="majorHAnsi" w:eastAsia="Times New Roman" w:hAnsiTheme="majorHAnsi" w:cstheme="majorHAnsi"/>
+          <w:b/>
+          <w:sz w:val="24"/>
+          <w:szCs w:val="24"/>
+        </w:rPr>
+        <w:t xml:space="preserve">  </w:t>
+      </w:r>
+      <w:proofErr w:type="spellStart"/>
+      <w:r>
+        <w:rPr>
+          <w:rFonts w:asciiTheme="majorHAnsi" w:eastAsia="Times New Roman" w:hAnsiTheme="majorHAnsi" w:cstheme="majorHAnsi"/>
+          <w:b/>
+          <w:sz w:val="24"/>
+          <w:szCs w:val="24"/>
+        </w:rPr>
+        <w:t>l_</w:t>
+      </w:r>
+      <w:proofErr w:type="gramStart"/>
+      <w:r>
+        <w:rPr>
+          <w:rFonts w:asciiTheme="majorHAnsi" w:eastAsia="Times New Roman" w:hAnsiTheme="majorHAnsi" w:cstheme="majorHAnsi"/>
+          <w:b/>
+          <w:sz w:val="24"/>
+          <w:szCs w:val="24"/>
+        </w:rPr>
+        <w:t>name</w:t>
+      </w:r>
+      <w:proofErr w:type="spellEnd"/>
+      <w:r>
+        <w:rPr>
+          <w:rFonts w:asciiTheme="majorHAnsi" w:eastAsia="Times New Roman" w:hAnsiTheme="majorHAnsi" w:cstheme="majorHAnsi"/>
+          <w:b/>
+          <w:sz w:val="24"/>
+          <w:szCs w:val="24"/>
+        </w:rPr>
+        <w:t xml:space="preserve">  :</w:t>
+      </w:r>
+      <w:proofErr w:type="gramEnd"/>
+      <w:r>
+        <w:rPr>
+          <w:rFonts w:asciiTheme="majorHAnsi" w:eastAsia="Times New Roman" w:hAnsiTheme="majorHAnsi" w:cstheme="majorHAnsi"/>
+          <w:b/>
+          <w:sz w:val="24"/>
+          <w:szCs w:val="24"/>
+        </w:rPr>
+        <w:t>= '</w:t>
+      </w:r>
+      <w:proofErr w:type="spellStart"/>
+      <w:r>
+        <w:rPr>
+          <w:rFonts w:asciiTheme="majorHAnsi" w:eastAsia="Times New Roman" w:hAnsiTheme="majorHAnsi" w:cstheme="majorHAnsi"/>
+          <w:b/>
+          <w:sz w:val="24"/>
+          <w:szCs w:val="24"/>
+        </w:rPr>
+        <w:t>Munra</w:t>
+      </w:r>
+      <w:proofErr w:type="spellEnd"/>
+      <w:r>
+        <w:rPr>
+          <w:rFonts w:asciiTheme="majorHAnsi" w:eastAsia="Times New Roman" w:hAnsiTheme="majorHAnsi" w:cstheme="majorHAnsi"/>
+          <w:b/>
+          <w:sz w:val="24"/>
+          <w:szCs w:val="24"/>
+        </w:rPr>
+        <w:t xml:space="preserve">  ';</w:t>
+      </w:r>
+    </w:p>
+    <w:p>
+      <w:pPr>
+        <w:pStyle w:val="ListParagraph"/>
+        <w:spacing w:before="120" w:after="0" w:line="240" w:lineRule="auto"/>
+        <w:ind w:left="718" w:firstLine="0"/>
+        <w:rPr>
+          <w:rFonts w:asciiTheme="majorHAnsi" w:eastAsia="Times New Roman" w:hAnsiTheme="majorHAnsi" w:cstheme="majorHAnsi"/>
+          <w:b/>
+          <w:sz w:val="24"/>
+          <w:szCs w:val="24"/>
+        </w:rPr>
+      </w:pPr>
+      <w:r>
+        <w:rPr>
+          <w:rFonts w:asciiTheme="majorHAnsi" w:eastAsia="Times New Roman" w:hAnsiTheme="majorHAnsi" w:cstheme="majorHAnsi"/>
+          <w:b/>
+          <w:sz w:val="24"/>
+          <w:szCs w:val="24"/>
+        </w:rPr>
+        <w:t xml:space="preserve"> </w:t>
+      </w:r>
+    </w:p>
+    <w:p>
+      <w:pPr>
+        <w:pStyle w:val="ListParagraph"/>
+        <w:spacing w:before="120" w:after="0" w:line="240" w:lineRule="auto"/>
+        <w:ind w:left="718" w:firstLine="0"/>
+        <w:rPr>
+          <w:rFonts w:asciiTheme="majorHAnsi" w:eastAsia="Times New Roman" w:hAnsiTheme="majorHAnsi" w:cstheme="majorHAnsi"/>
+          <w:b/>
+          <w:sz w:val="24"/>
+          <w:szCs w:val="24"/>
+        </w:rPr>
+      </w:pPr>
+      <w:r>
+        <w:rPr>
+          <w:rFonts w:asciiTheme="majorHAnsi" w:eastAsia="Times New Roman" w:hAnsiTheme="majorHAnsi" w:cstheme="majorHAnsi"/>
+          <w:b/>
+          <w:sz w:val="24"/>
+          <w:szCs w:val="24"/>
+        </w:rPr>
+        <w:t xml:space="preserve">  DBMS_OUTPUT.PUT_</w:t>
+      </w:r>
+      <w:proofErr w:type="gramStart"/>
+      <w:r>
+        <w:rPr>
+          <w:rFonts w:asciiTheme="majorHAnsi" w:eastAsia="Times New Roman" w:hAnsiTheme="majorHAnsi" w:cstheme="majorHAnsi"/>
+          <w:b/>
+          <w:sz w:val="24"/>
+          <w:szCs w:val="24"/>
+        </w:rPr>
+        <w:t>LINE(</w:t>
+      </w:r>
+      <w:proofErr w:type="gramEnd"/>
+      <w:r>
+        <w:rPr>
+          <w:rFonts w:asciiTheme="majorHAnsi" w:eastAsia="Times New Roman" w:hAnsiTheme="majorHAnsi" w:cstheme="majorHAnsi"/>
+          <w:b/>
+          <w:sz w:val="24"/>
+          <w:szCs w:val="24"/>
+        </w:rPr>
+        <w:t xml:space="preserve">'*' || </w:t>
+      </w:r>
+      <w:proofErr w:type="spellStart"/>
+      <w:r>
+        <w:rPr>
+          <w:rFonts w:asciiTheme="majorHAnsi" w:eastAsia="Times New Roman" w:hAnsiTheme="majorHAnsi" w:cstheme="majorHAnsi"/>
+          <w:b/>
+          <w:sz w:val="24"/>
+          <w:szCs w:val="24"/>
+        </w:rPr>
+        <w:t>f_name</w:t>
+      </w:r>
+      <w:proofErr w:type="spellEnd"/>
+      <w:r>
+        <w:rPr>
+          <w:rFonts w:asciiTheme="majorHAnsi" w:eastAsia="Times New Roman" w:hAnsiTheme="majorHAnsi" w:cstheme="majorHAnsi"/>
+          <w:b/>
+          <w:sz w:val="24"/>
+          <w:szCs w:val="24"/>
+        </w:rPr>
+        <w:t xml:space="preserve"> || '*');</w:t>
+      </w:r>
+    </w:p>
+    <w:p>
+      <w:pPr>
+        <w:pStyle w:val="ListParagraph"/>
+        <w:spacing w:before="120" w:after="0" w:line="240" w:lineRule="auto"/>
+        <w:ind w:left="718" w:firstLine="0"/>
+        <w:rPr>
+          <w:rFonts w:asciiTheme="majorHAnsi" w:eastAsia="Times New Roman" w:hAnsiTheme="majorHAnsi" w:cstheme="majorHAnsi"/>
+          <w:b/>
+          <w:sz w:val="24"/>
+          <w:szCs w:val="24"/>
+        </w:rPr>
+      </w:pPr>
+      <w:r>
+        <w:rPr>
+          <w:rFonts w:asciiTheme="majorHAnsi" w:eastAsia="Times New Roman" w:hAnsiTheme="majorHAnsi" w:cstheme="majorHAnsi"/>
+          <w:b/>
+          <w:sz w:val="24"/>
+          <w:szCs w:val="24"/>
+        </w:rPr>
+        <w:t xml:space="preserve">  DBMS_OUTPUT.PUT_</w:t>
+      </w:r>
+      <w:proofErr w:type="gramStart"/>
+      <w:r>
+        <w:rPr>
+          <w:rFonts w:asciiTheme="majorHAnsi" w:eastAsia="Times New Roman" w:hAnsiTheme="majorHAnsi" w:cstheme="majorHAnsi"/>
+          <w:b/>
+          <w:sz w:val="24"/>
+          <w:szCs w:val="24"/>
+        </w:rPr>
+        <w:t>LINE(</w:t>
+      </w:r>
+      <w:proofErr w:type="gramEnd"/>
+      <w:r>
+        <w:rPr>
+          <w:rFonts w:asciiTheme="majorHAnsi" w:eastAsia="Times New Roman" w:hAnsiTheme="majorHAnsi" w:cstheme="majorHAnsi"/>
+          <w:b/>
+          <w:sz w:val="24"/>
+          <w:szCs w:val="24"/>
+        </w:rPr>
+        <w:t xml:space="preserve">'*' || </w:t>
+      </w:r>
+      <w:proofErr w:type="spellStart"/>
+      <w:r>
+        <w:rPr>
+          <w:rFonts w:asciiTheme="majorHAnsi" w:eastAsia="Times New Roman" w:hAnsiTheme="majorHAnsi" w:cstheme="majorHAnsi"/>
+          <w:b/>
+          <w:sz w:val="24"/>
+          <w:szCs w:val="24"/>
+        </w:rPr>
+        <w:t>l_name</w:t>
+      </w:r>
+      <w:proofErr w:type="spellEnd"/>
+      <w:r>
+        <w:rPr>
+          <w:rFonts w:asciiTheme="majorHAnsi" w:eastAsia="Times New Roman" w:hAnsiTheme="majorHAnsi" w:cstheme="majorHAnsi"/>
+          <w:b/>
+          <w:sz w:val="24"/>
+          <w:szCs w:val="24"/>
+        </w:rPr>
+        <w:t xml:space="preserve"> || '*');</w:t>
+      </w:r>
+    </w:p>
+    <w:p>
+      <w:pPr>
+        <w:pStyle w:val="ListParagraph"/>
+        <w:spacing w:before="120" w:after="0" w:line="240" w:lineRule="auto"/>
+        <w:ind w:left="718" w:firstLine="0"/>
+        <w:rPr>
+          <w:rFonts w:asciiTheme="majorHAnsi" w:eastAsia="Times New Roman" w:hAnsiTheme="majorHAnsi" w:cstheme="majorHAnsi"/>
+          <w:b/>
+          <w:sz w:val="24"/>
+          <w:szCs w:val="24"/>
+        </w:rPr>
+      </w:pPr>
+      <w:r>
+        <w:rPr>
+          <w:rFonts w:asciiTheme="majorHAnsi" w:eastAsia="Times New Roman" w:hAnsiTheme="majorHAnsi" w:cstheme="majorHAnsi"/>
+          <w:b/>
+          <w:sz w:val="24"/>
+          <w:szCs w:val="24"/>
+        </w:rPr>
+        <w:t>END;</w:t>
+      </w:r>
+    </w:p>
+    <w:p>
+      <w:pPr>
+        <w:pStyle w:val="ListParagraph"/>
+        <w:spacing w:before="120" w:after="0" w:line="240" w:lineRule="auto"/>
+        <w:ind w:left="718" w:firstLine="0"/>
+        <w:rPr>
+          <w:rFonts w:asciiTheme="majorHAnsi" w:eastAsia="Times New Roman" w:hAnsiTheme="majorHAnsi" w:cstheme="majorHAnsi"/>
+          <w:b/>
+          <w:sz w:val="24"/>
+          <w:szCs w:val="24"/>
+        </w:rPr>
+      </w:pPr>
+      <w:r>
+        <w:rPr>
+          <w:rFonts w:asciiTheme="majorHAnsi" w:eastAsia="Times New Roman" w:hAnsiTheme="majorHAnsi" w:cstheme="majorHAnsi"/>
+          <w:b/>
+          <w:sz w:val="24"/>
+          <w:szCs w:val="24"/>
+        </w:rPr>
+        <w:t>/</w:t>
+      </w:r>
+    </w:p>
+    <w:p>
+      <w:pPr>
+        <w:spacing w:before="120" w:after="0" w:line="240" w:lineRule="auto"/>
+        <w:ind w:left="0" w:firstLine="0"/>
         <w:rPr>
           <w:rFonts w:asciiTheme="majorHAnsi" w:eastAsia="Times New Roman" w:hAnsiTheme="majorHAnsi" w:cstheme="majorHAnsi"/>
           <w:b/>
